--- a/通知书/02-员工个人资料 (Staff Personal Information)_PRC.docx
+++ b/通知书/02-员工个人资料 (Staff Personal Information)_PRC.docx
@@ -1,6 +1,6 @@
 
 <file path=word/document.xml><?xml version="1.0" encoding="utf-8"?>
-<w:document xmlns:wpc="http://schemas.microsoft.com/office/word/2010/wordprocessingCanvas" xmlns:mc="http://schemas.openxmlformats.org/markup-compatibility/2006" xmlns:o="urn:schemas-microsoft-com:office:office" xmlns:r="http://schemas.openxmlformats.org/officeDocument/2006/relationships" xmlns:m="http://schemas.openxmlformats.org/officeDocument/2006/math" xmlns:v="urn:schemas-microsoft-com:vml" xmlns:wp14="http://schemas.microsoft.com/office/word/2010/wordprocessingDrawing" xmlns:wp="http://schemas.openxmlformats.org/drawingml/2006/wordprocessingDrawing" xmlns:w10="urn:schemas-microsoft-com:office:word" xmlns:w="http://schemas.openxmlformats.org/wordprocessingml/2006/main" xmlns:w14="http://schemas.microsoft.com/office/word/2010/wordml" xmlns:wpg="http://schemas.microsoft.com/office/word/2010/wordprocessingGroup" xmlns:wpi="http://schemas.microsoft.com/office/word/2010/wordprocessingInk" xmlns:wne="http://schemas.microsoft.com/office/word/2006/wordml" xmlns:wps="http://schemas.microsoft.com/office/word/2010/wordprocessingShape" mc:Ignorable="w14 wp14">
+<w:document xmlns:wpc="http://schemas.microsoft.com/office/word/2010/wordprocessingCanvas" xmlns:mc="http://schemas.openxmlformats.org/markup-compatibility/2006" xmlns:o="urn:schemas-microsoft-com:office:office" xmlns:r="http://schemas.openxmlformats.org/officeDocument/2006/relationships" xmlns:m="http://schemas.openxmlformats.org/officeDocument/2006/math" xmlns:v="urn:schemas-microsoft-com:vml" xmlns:wp14="http://schemas.microsoft.com/office/word/2010/wordprocessingDrawing" xmlns:wp="http://schemas.openxmlformats.org/drawingml/2006/wordprocessingDrawing" xmlns:w10="urn:schemas-microsoft-com:office:word" xmlns:w="http://schemas.openxmlformats.org/wordprocessingml/2006/main" xmlns:w14="http://schemas.microsoft.com/office/word/2010/wordml" xmlns:w15="http://schemas.microsoft.com/office/word/2012/wordml" xmlns:wpg="http://schemas.microsoft.com/office/word/2010/wordprocessingGroup" xmlns:wpi="http://schemas.microsoft.com/office/word/2010/wordprocessingInk" xmlns:wne="http://schemas.microsoft.com/office/word/2006/wordml" xmlns:wps="http://schemas.microsoft.com/office/word/2010/wordprocessingShape" mc:Ignorable="w14 w15 wp14">
   <w:body>
     <w:tbl>
       <w:tblPr>
@@ -125,6 +125,7 @@
               <w:rPr>
                 <w:rFonts w:hint="eastAsia"/>
                 <w:noProof/>
+                <w:lang w:eastAsia="zh-CN"/>
               </w:rPr>
               <w:drawing>
                 <wp:inline distT="0" distB="0" distL="0" distR="0" wp14:anchorId="7B9BB4E0" wp14:editId="1F76F402">
@@ -144,7 +145,7 @@
                           </pic:cNvPicPr>
                         </pic:nvPicPr>
                         <pic:blipFill>
-                          <a:blip r:embed="rId8" cstate="print">
+                          <a:blip r:embed="rId7" cstate="print">
                             <a:extLst>
                               <a:ext uri="{28A0092B-C50C-407E-A947-70E740481C1C}">
                                 <a14:useLocalDpi xmlns:a14="http://schemas.microsoft.com/office/drawing/2010/main" val="0"/>
@@ -181,7 +182,7 @@
     </w:tbl>
     <w:p>
       <w:pPr>
-        <w:pStyle w:val="a7"/>
+        <w:pStyle w:val="a6"/>
         <w:rPr>
           <w:rFonts w:eastAsia="PMingLiU"/>
           <w:lang w:eastAsia="zh-HK"/>
@@ -190,7 +191,7 @@
     </w:p>
     <w:p>
       <w:pPr>
-        <w:pStyle w:val="a7"/>
+        <w:pStyle w:val="a6"/>
         <w:rPr>
           <w:rFonts w:eastAsia="PMingLiU"/>
           <w:lang w:eastAsia="zh-HK"/>
@@ -199,7 +200,7 @@
     </w:p>
     <w:tbl>
       <w:tblPr>
-        <w:tblStyle w:val="a5"/>
+        <w:tblStyle w:val="a4"/>
         <w:tblW w:w="0" w:type="auto"/>
         <w:tblInd w:w="108" w:type="dxa"/>
         <w:tblBorders>
@@ -229,7 +230,7 @@
           </w:tcPr>
           <w:p>
             <w:pPr>
-              <w:pStyle w:val="a6"/>
+              <w:pStyle w:val="a5"/>
               <w:spacing w:line="200" w:lineRule="exact"/>
               <w:ind w:firstLine="0"/>
               <w:rPr>
@@ -285,7 +286,7 @@
     </w:p>
     <w:tbl>
       <w:tblPr>
-        <w:tblStyle w:val="a5"/>
+        <w:tblStyle w:val="a4"/>
         <w:tblW w:w="0" w:type="auto"/>
         <w:tblInd w:w="108" w:type="dxa"/>
         <w:tblBorders>
@@ -322,7 +323,7 @@
           </w:tcPr>
           <w:p>
             <w:pPr>
-              <w:pStyle w:val="a6"/>
+              <w:pStyle w:val="a5"/>
               <w:spacing w:line="200" w:lineRule="exact"/>
               <w:ind w:firstLine="0"/>
               <w:rPr>
@@ -340,7 +341,7 @@
           </w:p>
           <w:p>
             <w:pPr>
-              <w:pStyle w:val="a6"/>
+              <w:pStyle w:val="a5"/>
               <w:spacing w:line="200" w:lineRule="exact"/>
               <w:ind w:firstLine="0"/>
               <w:rPr>
@@ -369,7 +370,7 @@
           </w:tcPr>
           <w:p>
             <w:pPr>
-              <w:pStyle w:val="a6"/>
+              <w:pStyle w:val="a5"/>
               <w:spacing w:line="200" w:lineRule="exact"/>
               <w:ind w:firstLine="0"/>
               <w:jc w:val="left"/>
@@ -390,7 +391,7 @@
           </w:p>
           <w:p>
             <w:pPr>
-              <w:pStyle w:val="a6"/>
+              <w:pStyle w:val="a5"/>
               <w:spacing w:line="200" w:lineRule="exact"/>
               <w:ind w:firstLine="0"/>
               <w:jc w:val="left"/>
@@ -422,7 +423,7 @@
           </w:tcPr>
           <w:p>
             <w:pPr>
-              <w:pStyle w:val="a6"/>
+              <w:pStyle w:val="a5"/>
               <w:spacing w:line="200" w:lineRule="exact"/>
               <w:ind w:firstLine="0"/>
               <w:jc w:val="left"/>
@@ -432,6 +433,14 @@
                 <w:lang w:eastAsia="zh-HK"/>
               </w:rPr>
             </w:pPr>
+            <w:r>
+              <w:rPr>
+                <w:rFonts w:ascii="Arial" w:eastAsia="PMingLiU" w:hAnsi="Arial"/>
+                <w:sz w:val="20"/>
+                <w:lang w:eastAsia="zh-HK"/>
+              </w:rPr>
+              <w:t>郝彬彬</w:t>
+            </w:r>
           </w:p>
         </w:tc>
         <w:tc>
@@ -445,7 +454,7 @@
           </w:tcPr>
           <w:p>
             <w:pPr>
-              <w:pStyle w:val="a6"/>
+              <w:pStyle w:val="a5"/>
               <w:spacing w:line="200" w:lineRule="exact"/>
               <w:ind w:firstLine="0"/>
               <w:jc w:val="left"/>
@@ -465,7 +474,7 @@
           </w:p>
           <w:p>
             <w:pPr>
-              <w:pStyle w:val="a6"/>
+              <w:pStyle w:val="a5"/>
               <w:spacing w:line="200" w:lineRule="exact"/>
               <w:ind w:firstLine="0"/>
               <w:jc w:val="left"/>
@@ -495,7 +504,7 @@
           </w:tcPr>
           <w:p>
             <w:pPr>
-              <w:pStyle w:val="a6"/>
+              <w:pStyle w:val="a5"/>
               <w:spacing w:line="200" w:lineRule="exact"/>
               <w:ind w:firstLine="0"/>
               <w:jc w:val="left"/>
@@ -515,7 +524,7 @@
           </w:tcPr>
           <w:p>
             <w:pPr>
-              <w:pStyle w:val="a6"/>
+              <w:pStyle w:val="a5"/>
               <w:spacing w:line="200" w:lineRule="exact"/>
               <w:ind w:firstLine="0"/>
               <w:rPr>
@@ -533,7 +542,7 @@
           </w:p>
           <w:p>
             <w:pPr>
-              <w:pStyle w:val="a6"/>
+              <w:pStyle w:val="a5"/>
               <w:spacing w:line="200" w:lineRule="exact"/>
               <w:ind w:firstLine="0"/>
               <w:jc w:val="left"/>
@@ -589,7 +598,7 @@
                 <w:sz w:val="20"/>
                 <w:szCs w:val="20"/>
               </w:rPr>
-              <w:sym w:font="Wingdings" w:char="F0A8"/>
+              <w:sym w:font="Wingdings" w:char="F0FE"/>
             </w:r>
             <w:r>
               <w:rPr>
@@ -647,7 +656,7 @@
           </w:p>
           <w:p>
             <w:pPr>
-              <w:pStyle w:val="a6"/>
+              <w:pStyle w:val="a5"/>
               <w:tabs>
                 <w:tab w:val="left" w:pos="284"/>
                 <w:tab w:val="left" w:pos="558"/>
@@ -716,7 +725,7 @@
           </w:tcPr>
           <w:p>
             <w:pPr>
-              <w:pStyle w:val="a6"/>
+              <w:pStyle w:val="a5"/>
               <w:spacing w:line="200" w:lineRule="exact"/>
               <w:ind w:firstLine="0"/>
               <w:rPr>
@@ -734,7 +743,7 @@
           </w:p>
           <w:p>
             <w:pPr>
-              <w:pStyle w:val="a6"/>
+              <w:pStyle w:val="a5"/>
               <w:spacing w:line="200" w:lineRule="exact"/>
               <w:ind w:firstLine="0"/>
               <w:rPr>
@@ -764,7 +773,7 @@
           </w:tcPr>
           <w:p>
             <w:pPr>
-              <w:pStyle w:val="a6"/>
+              <w:pStyle w:val="a5"/>
               <w:spacing w:line="200" w:lineRule="exact"/>
               <w:ind w:firstLine="0"/>
               <w:jc w:val="left"/>
@@ -788,7 +797,7 @@
           </w:tcPr>
           <w:p>
             <w:pPr>
-              <w:pStyle w:val="a6"/>
+              <w:pStyle w:val="a5"/>
               <w:spacing w:line="200" w:lineRule="exact"/>
               <w:ind w:firstLine="0"/>
               <w:jc w:val="right"/>
@@ -849,7 +858,7 @@
           </w:p>
           <w:p>
             <w:pPr>
-              <w:pStyle w:val="a6"/>
+              <w:pStyle w:val="a5"/>
               <w:spacing w:line="200" w:lineRule="exact"/>
               <w:ind w:firstLine="0"/>
               <w:jc w:val="right"/>
@@ -877,7 +886,7 @@
           </w:tcPr>
           <w:p>
             <w:pPr>
-              <w:pStyle w:val="a6"/>
+              <w:pStyle w:val="a5"/>
               <w:spacing w:line="200" w:lineRule="exact"/>
               <w:ind w:firstLine="0"/>
               <w:jc w:val="left"/>
@@ -896,7 +905,7 @@
           </w:p>
           <w:p>
             <w:pPr>
-              <w:pStyle w:val="a6"/>
+              <w:pStyle w:val="a5"/>
               <w:spacing w:line="200" w:lineRule="exact"/>
               <w:ind w:firstLine="0"/>
               <w:jc w:val="left"/>
@@ -933,16 +942,29 @@
           </w:tcPr>
           <w:p>
             <w:pPr>
-              <w:pStyle w:val="a6"/>
+              <w:pStyle w:val="a5"/>
               <w:spacing w:line="200" w:lineRule="exact"/>
               <w:ind w:firstLine="0"/>
               <w:jc w:val="left"/>
               <w:rPr>
-                <w:rFonts w:ascii="Arial" w:eastAsia="PMingLiU" w:hAnsi="Arial"/>
-                <w:sz w:val="20"/>
-                <w:lang w:eastAsia="zh-HK"/>
-              </w:rPr>
-            </w:pPr>
+                <w:rFonts w:ascii="Arial" w:eastAsiaTheme="minorEastAsia" w:hAnsi="Arial" w:hint="eastAsia"/>
+                <w:sz w:val="20"/>
+              </w:rPr>
+            </w:pPr>
+            <w:r>
+              <w:rPr>
+                <w:rFonts w:ascii="Arial" w:eastAsiaTheme="minorEastAsia" w:hAnsi="Arial" w:hint="eastAsia"/>
+                <w:sz w:val="20"/>
+              </w:rPr>
+              <w:t>2007</w:t>
+            </w:r>
+            <w:r>
+              <w:rPr>
+                <w:rFonts w:ascii="Arial" w:eastAsiaTheme="minorEastAsia" w:hAnsi="Arial" w:hint="eastAsia"/>
+                <w:sz w:val="20"/>
+              </w:rPr>
+              <w:t>年</w:t>
+            </w:r>
           </w:p>
         </w:tc>
       </w:tr>
@@ -958,7 +980,7 @@
           </w:tcPr>
           <w:p>
             <w:pPr>
-              <w:pStyle w:val="a6"/>
+              <w:pStyle w:val="a5"/>
               <w:spacing w:line="200" w:lineRule="exact"/>
               <w:ind w:firstLine="0"/>
               <w:rPr>
@@ -976,7 +998,7 @@
           </w:p>
           <w:p>
             <w:pPr>
-              <w:pStyle w:val="a6"/>
+              <w:pStyle w:val="a5"/>
               <w:spacing w:line="200" w:lineRule="exact"/>
               <w:ind w:firstLine="0"/>
               <w:rPr>
@@ -1003,7 +1025,7 @@
           </w:tcPr>
           <w:p>
             <w:pPr>
-              <w:pStyle w:val="a6"/>
+              <w:pStyle w:val="a5"/>
               <w:spacing w:line="200" w:lineRule="exact"/>
               <w:ind w:firstLine="0"/>
               <w:jc w:val="left"/>
@@ -1013,6 +1035,30 @@
                 <w:lang w:eastAsia="zh-HK"/>
               </w:rPr>
             </w:pPr>
+            <w:r>
+              <w:rPr>
+                <w:rFonts w:ascii="Arial" w:eastAsia="PMingLiU" w:hAnsi="Arial"/>
+                <w:sz w:val="20"/>
+                <w:lang w:eastAsia="zh-HK"/>
+              </w:rPr>
+              <w:t>高级</w:t>
+            </w:r>
+            <w:r>
+              <w:rPr>
+                <w:rFonts w:ascii="Arial" w:eastAsia="PMingLiU" w:hAnsi="Arial"/>
+                <w:sz w:val="20"/>
+                <w:lang w:eastAsia="zh-HK"/>
+              </w:rPr>
+              <w:t>Java</w:t>
+            </w:r>
+            <w:r>
+              <w:rPr>
+                <w:rFonts w:ascii="Arial" w:eastAsia="PMingLiU" w:hAnsi="Arial"/>
+                <w:sz w:val="20"/>
+                <w:lang w:eastAsia="zh-HK"/>
+              </w:rPr>
+              <w:t>工程师</w:t>
+            </w:r>
           </w:p>
         </w:tc>
         <w:tc>
@@ -1023,7 +1069,7 @@
           </w:tcPr>
           <w:p>
             <w:pPr>
-              <w:pStyle w:val="a6"/>
+              <w:pStyle w:val="a5"/>
               <w:spacing w:line="200" w:lineRule="exact"/>
               <w:ind w:firstLine="0"/>
               <w:jc w:val="left"/>
@@ -1065,7 +1111,7 @@
           </w:tcPr>
           <w:p>
             <w:pPr>
-              <w:pStyle w:val="a6"/>
+              <w:pStyle w:val="a5"/>
               <w:spacing w:line="200" w:lineRule="exact"/>
               <w:ind w:firstLine="0"/>
               <w:jc w:val="left"/>
@@ -1090,7 +1136,7 @@
           </w:tcPr>
           <w:p>
             <w:pPr>
-              <w:pStyle w:val="a6"/>
+              <w:pStyle w:val="a5"/>
               <w:spacing w:line="200" w:lineRule="exact"/>
               <w:ind w:firstLine="0"/>
               <w:rPr>
@@ -1108,7 +1154,7 @@
           </w:p>
           <w:p>
             <w:pPr>
-              <w:pStyle w:val="a6"/>
+              <w:pStyle w:val="a5"/>
               <w:spacing w:line="200" w:lineRule="exact"/>
               <w:ind w:firstLine="0"/>
               <w:rPr>
@@ -1182,7 +1228,7 @@
               <w:tab/>
             </w:r>
             <w:r>
-              <w:sym w:font="Wingdings" w:char="F0A8"/>
+              <w:sym w:font="Wingdings" w:char="F0FE"/>
             </w:r>
             <w:r>
               <w:rPr>
@@ -1295,7 +1341,7 @@
           </w:p>
           <w:p>
             <w:pPr>
-              <w:pStyle w:val="a6"/>
+              <w:pStyle w:val="a5"/>
               <w:tabs>
                 <w:tab w:val="left" w:pos="459"/>
                 <w:tab w:val="left" w:pos="1199"/>
@@ -1438,7 +1484,7 @@
           </w:tcPr>
           <w:p>
             <w:pPr>
-              <w:pStyle w:val="a6"/>
+              <w:pStyle w:val="a5"/>
               <w:spacing w:line="200" w:lineRule="exact"/>
               <w:ind w:firstLine="0"/>
               <w:rPr>
@@ -1456,7 +1502,7 @@
           </w:p>
           <w:p>
             <w:pPr>
-              <w:pStyle w:val="a6"/>
+              <w:pStyle w:val="a5"/>
               <w:spacing w:line="200" w:lineRule="exact"/>
               <w:ind w:firstLine="0"/>
               <w:rPr>
@@ -1680,8 +1726,6 @@
               </w:rPr>
               <w:t xml:space="preserve">, </w:t>
             </w:r>
-            <w:bookmarkStart w:id="0" w:name="_GoBack"/>
-            <w:bookmarkEnd w:id="0"/>
             <w:r>
               <w:rPr>
                 <w:rFonts w:ascii="Arial" w:hAnsi="Arial" w:cs="Arial" w:hint="eastAsia"/>
@@ -1709,7 +1753,7 @@
               </w:rPr>
             </w:pPr>
             <w:r>
-              <w:sym w:font="Wingdings" w:char="F0A8"/>
+              <w:sym w:font="Wingdings" w:char="F0FE"/>
             </w:r>
             <w:r>
               <w:rPr>
@@ -1750,7 +1794,7 @@
           </w:tcPr>
           <w:p>
             <w:pPr>
-              <w:pStyle w:val="a6"/>
+              <w:pStyle w:val="a5"/>
               <w:spacing w:line="200" w:lineRule="exact"/>
               <w:ind w:firstLine="0"/>
               <w:rPr>
@@ -1768,7 +1812,7 @@
           </w:p>
           <w:p>
             <w:pPr>
-              <w:pStyle w:val="a6"/>
+              <w:pStyle w:val="a5"/>
               <w:spacing w:line="200" w:lineRule="exact"/>
               <w:ind w:firstLine="0"/>
               <w:rPr>
@@ -1798,16 +1842,22 @@
           </w:tcPr>
           <w:p>
             <w:pPr>
-              <w:pStyle w:val="a6"/>
+              <w:pStyle w:val="a5"/>
               <w:spacing w:line="200" w:lineRule="exact"/>
               <w:ind w:firstLine="0"/>
               <w:jc w:val="left"/>
               <w:rPr>
-                <w:rFonts w:ascii="Arial" w:eastAsia="PMingLiU" w:hAnsi="Arial"/>
-                <w:sz w:val="20"/>
-                <w:lang w:eastAsia="zh-HK"/>
-              </w:rPr>
-            </w:pPr>
+                <w:rFonts w:ascii="Arial" w:eastAsiaTheme="minorEastAsia" w:hAnsi="Arial" w:hint="eastAsia"/>
+                <w:sz w:val="20"/>
+              </w:rPr>
+            </w:pPr>
+            <w:r>
+              <w:rPr>
+                <w:rFonts w:ascii="Arial" w:eastAsiaTheme="minorEastAsia" w:hAnsi="Arial" w:hint="eastAsia"/>
+                <w:sz w:val="20"/>
+              </w:rPr>
+              <w:t>15/11/1983</w:t>
+            </w:r>
           </w:p>
         </w:tc>
         <w:tc>
@@ -1822,7 +1872,7 @@
           </w:tcPr>
           <w:p>
             <w:pPr>
-              <w:pStyle w:val="a6"/>
+              <w:pStyle w:val="a5"/>
               <w:spacing w:line="200" w:lineRule="exact"/>
               <w:ind w:firstLine="0"/>
               <w:jc w:val="right"/>
@@ -1883,7 +1933,7 @@
           </w:p>
           <w:p>
             <w:pPr>
-              <w:pStyle w:val="a6"/>
+              <w:pStyle w:val="a5"/>
               <w:spacing w:line="200" w:lineRule="exact"/>
               <w:ind w:firstLine="0"/>
               <w:jc w:val="right"/>
@@ -1911,7 +1961,7 @@
           </w:tcPr>
           <w:p>
             <w:pPr>
-              <w:pStyle w:val="a6"/>
+              <w:pStyle w:val="a5"/>
               <w:spacing w:line="200" w:lineRule="exact"/>
               <w:ind w:firstLine="0"/>
               <w:rPr>
@@ -1929,7 +1979,7 @@
           </w:p>
           <w:p>
             <w:pPr>
-              <w:pStyle w:val="a6"/>
+              <w:pStyle w:val="a5"/>
               <w:spacing w:line="200" w:lineRule="exact"/>
               <w:ind w:firstLine="0"/>
               <w:jc w:val="left"/>
@@ -1958,7 +2008,7 @@
           </w:tcPr>
           <w:p>
             <w:pPr>
-              <w:pStyle w:val="a6"/>
+              <w:pStyle w:val="a5"/>
               <w:spacing w:line="200" w:lineRule="exact"/>
               <w:ind w:firstLine="0"/>
               <w:jc w:val="left"/>
@@ -1968,6 +2018,14 @@
                 <w:lang w:eastAsia="zh-HK"/>
               </w:rPr>
             </w:pPr>
+            <w:r>
+              <w:rPr>
+                <w:rFonts w:ascii="Arial" w:eastAsia="PMingLiU" w:hAnsi="Arial"/>
+                <w:sz w:val="20"/>
+                <w:lang w:eastAsia="zh-HK"/>
+              </w:rPr>
+              <w:t>河北省廊坊市</w:t>
+            </w:r>
           </w:p>
         </w:tc>
       </w:tr>
@@ -1983,7 +2041,7 @@
           </w:tcPr>
           <w:p>
             <w:pPr>
-              <w:pStyle w:val="a6"/>
+              <w:pStyle w:val="a5"/>
               <w:spacing w:line="200" w:lineRule="exact"/>
               <w:ind w:firstLine="0"/>
               <w:rPr>
@@ -2001,7 +2059,7 @@
           </w:p>
           <w:p>
             <w:pPr>
-              <w:pStyle w:val="a6"/>
+              <w:pStyle w:val="a5"/>
               <w:spacing w:line="200" w:lineRule="exact"/>
               <w:ind w:firstLine="0"/>
               <w:rPr>
@@ -2036,16 +2094,22 @@
           </w:tcPr>
           <w:p>
             <w:pPr>
-              <w:pStyle w:val="a6"/>
+              <w:pStyle w:val="a5"/>
               <w:spacing w:line="200" w:lineRule="exact"/>
               <w:ind w:firstLine="0"/>
               <w:jc w:val="left"/>
               <w:rPr>
-                <w:rFonts w:ascii="Arial" w:eastAsia="PMingLiU" w:hAnsi="Arial"/>
-                <w:sz w:val="20"/>
-                <w:lang w:eastAsia="zh-HK"/>
-              </w:rPr>
-            </w:pPr>
+                <w:rFonts w:ascii="Arial" w:eastAsiaTheme="minorEastAsia" w:hAnsi="Arial" w:hint="eastAsia"/>
+                <w:sz w:val="20"/>
+              </w:rPr>
+            </w:pPr>
+            <w:r>
+              <w:rPr>
+                <w:rFonts w:ascii="Arial" w:eastAsiaTheme="minorEastAsia" w:hAnsi="Arial" w:hint="eastAsia"/>
+                <w:sz w:val="20"/>
+              </w:rPr>
+              <w:t>132825198311151059</w:t>
+            </w:r>
           </w:p>
         </w:tc>
         <w:tc>
@@ -2056,7 +2120,7 @@
           </w:tcPr>
           <w:p>
             <w:pPr>
-              <w:pStyle w:val="a6"/>
+              <w:pStyle w:val="a5"/>
               <w:spacing w:line="200" w:lineRule="exact"/>
               <w:ind w:firstLine="0"/>
               <w:jc w:val="left"/>
@@ -2128,16 +2192,51 @@
           </w:tcPr>
           <w:p>
             <w:pPr>
-              <w:pStyle w:val="a6"/>
+              <w:pStyle w:val="a5"/>
               <w:spacing w:line="200" w:lineRule="exact"/>
               <w:ind w:firstLine="0"/>
               <w:jc w:val="left"/>
               <w:rPr>
-                <w:rFonts w:ascii="Arial" w:eastAsia="PMingLiU" w:hAnsi="Arial"/>
-                <w:sz w:val="20"/>
-                <w:lang w:eastAsia="zh-HK"/>
-              </w:rPr>
-            </w:pPr>
+                <w:rFonts w:ascii="Arial" w:eastAsiaTheme="minorEastAsia" w:hAnsi="Arial" w:hint="eastAsia"/>
+                <w:sz w:val="20"/>
+              </w:rPr>
+            </w:pPr>
+            <w:r>
+              <w:rPr>
+                <w:rFonts w:ascii="Arial" w:eastAsia="PMingLiU" w:hAnsi="Arial"/>
+                <w:sz w:val="20"/>
+                <w:lang w:eastAsia="zh-HK"/>
+              </w:rPr>
+              <w:t>河北省廊坊市</w:t>
+            </w:r>
+            <w:r>
+              <w:rPr>
+                <w:rFonts w:ascii="Arial" w:eastAsiaTheme="minorEastAsia" w:hAnsi="Arial" w:hint="eastAsia"/>
+                <w:sz w:val="20"/>
+              </w:rPr>
+              <w:t>/2012-</w:t>
+            </w:r>
+            <w:r>
+              <w:rPr>
+                <w:rFonts w:ascii="Arial" w:eastAsiaTheme="minorEastAsia" w:hAnsi="Arial"/>
+                <w:sz w:val="20"/>
+              </w:rPr>
+              <w:t>8</w:t>
+            </w:r>
+            <w:r>
+              <w:rPr>
+                <w:rFonts w:ascii="Arial" w:eastAsiaTheme="minorEastAsia" w:hAnsi="Arial" w:hint="eastAsia"/>
+                <w:sz w:val="20"/>
+              </w:rPr>
+              <w:t>-</w:t>
+            </w:r>
+            <w:r>
+              <w:rPr>
+                <w:rFonts w:ascii="Arial" w:eastAsiaTheme="minorEastAsia" w:hAnsi="Arial"/>
+                <w:sz w:val="20"/>
+              </w:rPr>
+              <w:t>20</w:t>
+            </w:r>
           </w:p>
         </w:tc>
       </w:tr>
@@ -2153,7 +2252,7 @@
           </w:tcPr>
           <w:p>
             <w:pPr>
-              <w:pStyle w:val="a6"/>
+              <w:pStyle w:val="a5"/>
               <w:spacing w:line="200" w:lineRule="exact"/>
               <w:ind w:firstLine="0"/>
               <w:rPr>
@@ -2187,7 +2286,7 @@
           </w:p>
           <w:p>
             <w:pPr>
-              <w:pStyle w:val="a6"/>
+              <w:pStyle w:val="a5"/>
               <w:spacing w:line="200" w:lineRule="exact"/>
               <w:ind w:firstLine="0"/>
               <w:rPr>
@@ -2214,7 +2313,7 @@
           </w:tcPr>
           <w:p>
             <w:pPr>
-              <w:pStyle w:val="a6"/>
+              <w:pStyle w:val="a5"/>
               <w:spacing w:line="200" w:lineRule="exact"/>
               <w:ind w:firstLine="0"/>
               <w:jc w:val="left"/>
@@ -2234,7 +2333,7 @@
           </w:tcPr>
           <w:p>
             <w:pPr>
-              <w:pStyle w:val="a6"/>
+              <w:pStyle w:val="a5"/>
               <w:spacing w:line="200" w:lineRule="exact"/>
               <w:ind w:firstLine="0"/>
               <w:rPr>
@@ -2259,7 +2358,7 @@
           </w:p>
           <w:p>
             <w:pPr>
-              <w:pStyle w:val="a6"/>
+              <w:pStyle w:val="a5"/>
               <w:spacing w:line="200" w:lineRule="exact"/>
               <w:ind w:firstLine="0"/>
               <w:jc w:val="left"/>
@@ -2286,16 +2385,50 @@
           </w:tcPr>
           <w:p>
             <w:pPr>
-              <w:pStyle w:val="a6"/>
+              <w:pStyle w:val="a5"/>
               <w:spacing w:line="200" w:lineRule="exact"/>
               <w:ind w:firstLine="0"/>
               <w:jc w:val="left"/>
               <w:rPr>
-                <w:rFonts w:ascii="Arial" w:eastAsia="PMingLiU" w:hAnsi="Arial"/>
-                <w:sz w:val="20"/>
-                <w:lang w:eastAsia="zh-HK"/>
-              </w:rPr>
-            </w:pPr>
+                <w:rFonts w:ascii="Arial" w:eastAsiaTheme="minorEastAsia" w:hAnsi="Arial" w:hint="eastAsia"/>
+                <w:sz w:val="20"/>
+              </w:rPr>
+            </w:pPr>
+            <w:r>
+              <w:rPr>
+                <w:rFonts w:ascii="Arial" w:eastAsiaTheme="minorEastAsia" w:hAnsi="Arial" w:hint="eastAsia"/>
+                <w:sz w:val="20"/>
+              </w:rPr>
+              <w:t>187</w:t>
+            </w:r>
+            <w:r>
+              <w:rPr>
+                <w:rFonts w:ascii="Arial" w:eastAsiaTheme="minorEastAsia" w:hAnsi="Arial" w:hint="eastAsia"/>
+                <w:sz w:val="20"/>
+              </w:rPr>
+              <w:t>-</w:t>
+            </w:r>
+            <w:r>
+              <w:rPr>
+                <w:rFonts w:ascii="Arial" w:eastAsiaTheme="minorEastAsia" w:hAnsi="Arial" w:hint="eastAsia"/>
+                <w:sz w:val="20"/>
+              </w:rPr>
+              <w:t>0150</w:t>
+            </w:r>
+            <w:r>
+              <w:rPr>
+                <w:rFonts w:ascii="Arial" w:eastAsiaTheme="minorEastAsia" w:hAnsi="Arial" w:hint="eastAsia"/>
+                <w:sz w:val="20"/>
+              </w:rPr>
+              <w:t>-</w:t>
+            </w:r>
+            <w:r>
+              <w:rPr>
+                <w:rFonts w:ascii="Arial" w:eastAsiaTheme="minorEastAsia" w:hAnsi="Arial" w:hint="eastAsia"/>
+                <w:sz w:val="20"/>
+              </w:rPr>
+              <w:t>7863</w:t>
+            </w:r>
           </w:p>
         </w:tc>
       </w:tr>
@@ -2309,7 +2442,7 @@
           </w:tcPr>
           <w:p>
             <w:pPr>
-              <w:pStyle w:val="a6"/>
+              <w:pStyle w:val="a5"/>
               <w:spacing w:line="200" w:lineRule="exact"/>
               <w:ind w:firstLine="0"/>
               <w:rPr>
@@ -2327,7 +2460,7 @@
           </w:p>
           <w:p>
             <w:pPr>
-              <w:pStyle w:val="a6"/>
+              <w:pStyle w:val="a5"/>
               <w:spacing w:line="200" w:lineRule="exact"/>
               <w:ind w:firstLine="0"/>
               <w:rPr>
@@ -2353,7 +2486,7 @@
           </w:tcPr>
           <w:p>
             <w:pPr>
-              <w:pStyle w:val="a6"/>
+              <w:pStyle w:val="a5"/>
               <w:spacing w:line="200" w:lineRule="exact"/>
               <w:ind w:firstLine="0"/>
               <w:jc w:val="left"/>
@@ -2374,7 +2507,7 @@
           </w:p>
           <w:p>
             <w:pPr>
-              <w:pStyle w:val="a6"/>
+              <w:pStyle w:val="a5"/>
               <w:spacing w:line="200" w:lineRule="exact"/>
               <w:ind w:firstLine="0"/>
               <w:jc w:val="left"/>
@@ -2403,16 +2536,65 @@
           </w:tcPr>
           <w:p>
             <w:pPr>
-              <w:pStyle w:val="a6"/>
+              <w:pStyle w:val="a5"/>
               <w:spacing w:line="200" w:lineRule="exact"/>
               <w:ind w:firstLine="0"/>
               <w:jc w:val="left"/>
               <w:rPr>
-                <w:rFonts w:ascii="Arial" w:eastAsia="黑体" w:hAnsi="Arial"/>
-                <w:sz w:val="20"/>
-                <w:lang w:eastAsia="zh-HK"/>
-              </w:rPr>
-            </w:pPr>
+                <w:rFonts w:ascii="Arial" w:eastAsia="黑体" w:hAnsi="Arial" w:hint="eastAsia"/>
+                <w:sz w:val="20"/>
+              </w:rPr>
+            </w:pPr>
+            <w:r>
+              <w:rPr>
+                <w:rFonts w:ascii="Arial" w:eastAsia="黑体" w:hAnsi="Arial"/>
+                <w:sz w:val="20"/>
+                <w:lang w:eastAsia="zh-HK"/>
+              </w:rPr>
+              <w:t>大兴区庞各庄镇众美城小区</w:t>
+            </w:r>
+            <w:r>
+              <w:rPr>
+                <w:rFonts w:ascii="Arial" w:eastAsia="黑体" w:hAnsi="Arial" w:hint="eastAsia"/>
+                <w:sz w:val="20"/>
+              </w:rPr>
+              <w:t>10</w:t>
+            </w:r>
+            <w:r>
+              <w:rPr>
+                <w:rFonts w:ascii="Arial" w:eastAsia="黑体" w:hAnsi="Arial" w:hint="eastAsia"/>
+                <w:sz w:val="20"/>
+              </w:rPr>
+              <w:t>号楼</w:t>
+            </w:r>
+            <w:r>
+              <w:rPr>
+                <w:rFonts w:ascii="Arial" w:eastAsia="黑体" w:hAnsi="Arial" w:hint="eastAsia"/>
+                <w:sz w:val="20"/>
+              </w:rPr>
+              <w:t>3</w:t>
+            </w:r>
+            <w:r>
+              <w:rPr>
+                <w:rFonts w:ascii="Arial" w:eastAsia="黑体" w:hAnsi="Arial" w:hint="eastAsia"/>
+                <w:sz w:val="20"/>
+              </w:rPr>
+              <w:t>单元</w:t>
+            </w:r>
+            <w:r>
+              <w:rPr>
+                <w:rFonts w:ascii="Arial" w:eastAsia="黑体" w:hAnsi="Arial" w:hint="eastAsia"/>
+                <w:sz w:val="20"/>
+              </w:rPr>
+              <w:t>604</w:t>
+            </w:r>
+            <w:r>
+              <w:rPr>
+                <w:rFonts w:ascii="Arial" w:eastAsia="黑体" w:hAnsi="Arial" w:hint="eastAsia"/>
+                <w:sz w:val="20"/>
+              </w:rPr>
+              <w:t>室</w:t>
+            </w:r>
           </w:p>
         </w:tc>
       </w:tr>
@@ -2426,7 +2608,7 @@
           </w:tcPr>
           <w:p>
             <w:pPr>
-              <w:pStyle w:val="a6"/>
+              <w:pStyle w:val="a5"/>
               <w:spacing w:line="200" w:lineRule="exact"/>
               <w:ind w:firstLine="0"/>
               <w:rPr>
@@ -2444,7 +2626,7 @@
           </w:tcPr>
           <w:p>
             <w:pPr>
-              <w:pStyle w:val="a6"/>
+              <w:pStyle w:val="a5"/>
               <w:spacing w:line="200" w:lineRule="exact"/>
               <w:ind w:firstLine="0"/>
               <w:jc w:val="left"/>
@@ -2465,7 +2647,7 @@
           </w:p>
           <w:p>
             <w:pPr>
-              <w:pStyle w:val="a6"/>
+              <w:pStyle w:val="a5"/>
               <w:spacing w:line="200" w:lineRule="exact"/>
               <w:ind w:firstLine="0"/>
               <w:jc w:val="left"/>
@@ -2496,7 +2678,7 @@
           </w:tcPr>
           <w:p>
             <w:pPr>
-              <w:pStyle w:val="a6"/>
+              <w:pStyle w:val="a5"/>
               <w:spacing w:line="200" w:lineRule="exact"/>
               <w:ind w:firstLine="0"/>
               <w:jc w:val="left"/>
@@ -2524,7 +2706,7 @@
     </w:p>
     <w:tbl>
       <w:tblPr>
-        <w:tblStyle w:val="a5"/>
+        <w:tblStyle w:val="a4"/>
         <w:tblW w:w="0" w:type="auto"/>
         <w:tblInd w:w="108" w:type="dxa"/>
         <w:tblBorders>
@@ -2554,7 +2736,7 @@
           </w:tcPr>
           <w:p>
             <w:pPr>
-              <w:pStyle w:val="a6"/>
+              <w:pStyle w:val="a5"/>
               <w:spacing w:line="200" w:lineRule="exact"/>
               <w:ind w:firstLine="0"/>
               <w:rPr>
@@ -2577,7 +2759,7 @@
           </w:p>
           <w:p>
             <w:pPr>
-              <w:pStyle w:val="a6"/>
+              <w:pStyle w:val="a5"/>
               <w:spacing w:line="200" w:lineRule="exact"/>
               <w:ind w:firstLine="0"/>
               <w:rPr>
@@ -2652,7 +2834,7 @@
           </w:tcPr>
           <w:p>
             <w:pPr>
-              <w:pStyle w:val="a6"/>
+              <w:pStyle w:val="a5"/>
               <w:spacing w:line="200" w:lineRule="exact"/>
               <w:ind w:firstLine="0"/>
               <w:rPr>
@@ -2677,7 +2859,7 @@
           </w:tcPr>
           <w:p>
             <w:pPr>
-              <w:pStyle w:val="a6"/>
+              <w:pStyle w:val="a5"/>
               <w:spacing w:line="200" w:lineRule="exact"/>
               <w:ind w:firstLine="0"/>
               <w:rPr>
@@ -2695,7 +2877,7 @@
           </w:p>
           <w:p>
             <w:pPr>
-              <w:pStyle w:val="a6"/>
+              <w:pStyle w:val="a5"/>
               <w:spacing w:line="200" w:lineRule="exact"/>
               <w:ind w:firstLine="0"/>
               <w:rPr>
@@ -2719,7 +2901,7 @@
           </w:tcPr>
           <w:p>
             <w:pPr>
-              <w:pStyle w:val="a6"/>
+              <w:pStyle w:val="a5"/>
               <w:spacing w:line="200" w:lineRule="exact"/>
               <w:ind w:firstLine="0"/>
               <w:rPr>
@@ -2759,15 +2941,23 @@
           </w:tcPr>
           <w:p>
             <w:pPr>
-              <w:pStyle w:val="a6"/>
-              <w:spacing w:line="200" w:lineRule="exact"/>
-              <w:ind w:firstLine="0"/>
-              <w:rPr>
-                <w:rFonts w:ascii="Arial" w:eastAsia="PMingLiU" w:hAnsi="Arial"/>
-                <w:sz w:val="20"/>
-                <w:lang w:eastAsia="zh-HK"/>
-              </w:rPr>
-            </w:pPr>
+              <w:pStyle w:val="a5"/>
+              <w:spacing w:line="200" w:lineRule="exact"/>
+              <w:ind w:firstLine="0"/>
+              <w:rPr>
+                <w:rFonts w:ascii="Arial" w:eastAsia="PMingLiU" w:hAnsi="Arial"/>
+                <w:sz w:val="20"/>
+                <w:lang w:eastAsia="zh-HK"/>
+              </w:rPr>
+            </w:pPr>
+            <w:r>
+              <w:rPr>
+                <w:rFonts w:ascii="Arial" w:eastAsia="PMingLiU" w:hAnsi="Arial"/>
+                <w:sz w:val="20"/>
+                <w:lang w:eastAsia="zh-HK"/>
+              </w:rPr>
+              <w:t>董泽伟</w:t>
+            </w:r>
           </w:p>
         </w:tc>
         <w:tc>
@@ -2777,7 +2967,7 @@
           </w:tcPr>
           <w:p>
             <w:pPr>
-              <w:pStyle w:val="a6"/>
+              <w:pStyle w:val="a5"/>
               <w:spacing w:line="200" w:lineRule="exact"/>
               <w:ind w:firstLine="0"/>
               <w:rPr>
@@ -2819,7 +3009,7 @@
           </w:tcPr>
           <w:p>
             <w:pPr>
-              <w:pStyle w:val="a6"/>
+              <w:pStyle w:val="a5"/>
               <w:spacing w:line="200" w:lineRule="exact"/>
               <w:ind w:firstLine="0"/>
               <w:rPr>
@@ -2843,7 +3033,7 @@
           </w:tcPr>
           <w:p>
             <w:pPr>
-              <w:pStyle w:val="a6"/>
+              <w:pStyle w:val="a5"/>
               <w:spacing w:line="200" w:lineRule="exact"/>
               <w:ind w:firstLine="0"/>
               <w:rPr>
@@ -2861,7 +3051,7 @@
           </w:tcPr>
           <w:p>
             <w:pPr>
-              <w:pStyle w:val="a6"/>
+              <w:pStyle w:val="a5"/>
               <w:spacing w:line="200" w:lineRule="exact"/>
               <w:ind w:firstLine="0"/>
               <w:rPr>
@@ -2879,7 +3069,7 @@
           </w:p>
           <w:p>
             <w:pPr>
-              <w:pStyle w:val="a6"/>
+              <w:pStyle w:val="a5"/>
               <w:spacing w:line="200" w:lineRule="exact"/>
               <w:ind w:firstLine="0"/>
               <w:rPr>
@@ -2904,14 +3094,21 @@
           </w:tcPr>
           <w:p>
             <w:pPr>
-              <w:pStyle w:val="a6"/>
-              <w:spacing w:line="200" w:lineRule="exact"/>
-              <w:ind w:firstLine="0"/>
-              <w:rPr>
-                <w:rFonts w:ascii="Arial" w:eastAsia="黑体" w:hAnsi="Arial"/>
-                <w:sz w:val="20"/>
-              </w:rPr>
-            </w:pPr>
+              <w:pStyle w:val="a5"/>
+              <w:spacing w:line="200" w:lineRule="exact"/>
+              <w:ind w:firstLine="0"/>
+              <w:rPr>
+                <w:rFonts w:ascii="Arial" w:eastAsia="黑体" w:hAnsi="Arial"/>
+                <w:sz w:val="20"/>
+              </w:rPr>
+            </w:pPr>
+            <w:r>
+              <w:rPr>
+                <w:rFonts w:ascii="Arial" w:eastAsia="黑体" w:hAnsi="Arial"/>
+                <w:sz w:val="20"/>
+              </w:rPr>
+              <w:t>妻子</w:t>
+            </w:r>
           </w:p>
         </w:tc>
         <w:tc>
@@ -2923,7 +3120,7 @@
           </w:tcPr>
           <w:p>
             <w:pPr>
-              <w:pStyle w:val="a6"/>
+              <w:pStyle w:val="a5"/>
               <w:spacing w:line="200" w:lineRule="exact"/>
               <w:ind w:firstLine="0"/>
               <w:rPr>
@@ -2948,7 +3145,7 @@
           </w:p>
           <w:p>
             <w:pPr>
-              <w:pStyle w:val="a6"/>
+              <w:pStyle w:val="a5"/>
               <w:spacing w:line="200" w:lineRule="exact"/>
               <w:ind w:firstLine="0"/>
               <w:rPr>
@@ -2972,14 +3169,21 @@
           </w:tcPr>
           <w:p>
             <w:pPr>
-              <w:pStyle w:val="a6"/>
-              <w:spacing w:line="200" w:lineRule="exact"/>
-              <w:ind w:firstLine="0"/>
-              <w:rPr>
-                <w:rFonts w:ascii="Arial" w:eastAsia="黑体" w:hAnsi="Arial"/>
-                <w:sz w:val="20"/>
-              </w:rPr>
-            </w:pPr>
+              <w:pStyle w:val="a5"/>
+              <w:spacing w:line="200" w:lineRule="exact"/>
+              <w:ind w:firstLine="0"/>
+              <w:rPr>
+                <w:rFonts w:ascii="Arial" w:eastAsia="黑体" w:hAnsi="Arial"/>
+                <w:sz w:val="20"/>
+              </w:rPr>
+            </w:pPr>
+            <w:r>
+              <w:rPr>
+                <w:rFonts w:ascii="Arial" w:eastAsia="黑体" w:hAnsi="Arial" w:hint="eastAsia"/>
+                <w:sz w:val="20"/>
+              </w:rPr>
+              <w:t>157-0168-0495</w:t>
+            </w:r>
           </w:p>
         </w:tc>
       </w:tr>
@@ -2995,7 +3199,7 @@
           </w:tcPr>
           <w:p>
             <w:pPr>
-              <w:pStyle w:val="a6"/>
+              <w:pStyle w:val="a5"/>
               <w:spacing w:line="200" w:lineRule="exact"/>
               <w:ind w:firstLine="0"/>
               <w:rPr>
@@ -3028,7 +3232,7 @@
           </w:tcPr>
           <w:p>
             <w:pPr>
-              <w:pStyle w:val="a6"/>
+              <w:pStyle w:val="a5"/>
               <w:spacing w:line="200" w:lineRule="exact"/>
               <w:ind w:firstLine="0"/>
               <w:rPr>
@@ -3046,7 +3250,7 @@
           </w:p>
           <w:p>
             <w:pPr>
-              <w:pStyle w:val="a6"/>
+              <w:pStyle w:val="a5"/>
               <w:spacing w:line="200" w:lineRule="exact"/>
               <w:ind w:firstLine="0"/>
               <w:rPr>
@@ -3070,7 +3274,7 @@
           </w:tcPr>
           <w:p>
             <w:pPr>
-              <w:pStyle w:val="a6"/>
+              <w:pStyle w:val="a5"/>
               <w:spacing w:line="200" w:lineRule="exact"/>
               <w:ind w:firstLine="0"/>
               <w:rPr>
@@ -3110,15 +3314,23 @@
           </w:tcPr>
           <w:p>
             <w:pPr>
-              <w:pStyle w:val="a6"/>
-              <w:spacing w:line="200" w:lineRule="exact"/>
-              <w:ind w:firstLine="0"/>
-              <w:rPr>
-                <w:rFonts w:ascii="Arial" w:eastAsia="PMingLiU" w:hAnsi="Arial"/>
-                <w:sz w:val="20"/>
-                <w:lang w:eastAsia="zh-HK"/>
-              </w:rPr>
-            </w:pPr>
+              <w:pStyle w:val="a5"/>
+              <w:spacing w:line="200" w:lineRule="exact"/>
+              <w:ind w:firstLine="0"/>
+              <w:rPr>
+                <w:rFonts w:ascii="Arial" w:eastAsia="PMingLiU" w:hAnsi="Arial"/>
+                <w:sz w:val="20"/>
+                <w:lang w:eastAsia="zh-HK"/>
+              </w:rPr>
+            </w:pPr>
+            <w:r>
+              <w:rPr>
+                <w:rFonts w:ascii="Arial" w:eastAsia="PMingLiU" w:hAnsi="Arial"/>
+                <w:sz w:val="20"/>
+                <w:lang w:eastAsia="zh-HK"/>
+              </w:rPr>
+              <w:t>郝振山</w:t>
+            </w:r>
           </w:p>
         </w:tc>
         <w:tc>
@@ -3128,7 +3340,7 @@
           </w:tcPr>
           <w:p>
             <w:pPr>
-              <w:pStyle w:val="a6"/>
+              <w:pStyle w:val="a5"/>
               <w:spacing w:line="200" w:lineRule="exact"/>
               <w:ind w:firstLine="0"/>
               <w:rPr>
@@ -3170,7 +3382,7 @@
           </w:tcPr>
           <w:p>
             <w:pPr>
-              <w:pStyle w:val="a6"/>
+              <w:pStyle w:val="a5"/>
               <w:spacing w:line="200" w:lineRule="exact"/>
               <w:ind w:firstLine="0"/>
               <w:rPr>
@@ -3194,7 +3406,7 @@
           </w:tcPr>
           <w:p>
             <w:pPr>
-              <w:pStyle w:val="a6"/>
+              <w:pStyle w:val="a5"/>
               <w:spacing w:line="200" w:lineRule="exact"/>
               <w:ind w:firstLine="0"/>
               <w:rPr>
@@ -3212,7 +3424,7 @@
           </w:tcPr>
           <w:p>
             <w:pPr>
-              <w:pStyle w:val="a6"/>
+              <w:pStyle w:val="a5"/>
               <w:spacing w:line="200" w:lineRule="exact"/>
               <w:ind w:firstLine="0"/>
               <w:rPr>
@@ -3230,7 +3442,7 @@
           </w:p>
           <w:p>
             <w:pPr>
-              <w:pStyle w:val="a6"/>
+              <w:pStyle w:val="a5"/>
               <w:spacing w:line="200" w:lineRule="exact"/>
               <w:ind w:firstLine="0"/>
               <w:rPr>
@@ -3255,14 +3467,21 @@
           </w:tcPr>
           <w:p>
             <w:pPr>
-              <w:pStyle w:val="a6"/>
-              <w:spacing w:line="200" w:lineRule="exact"/>
-              <w:ind w:firstLine="0"/>
-              <w:rPr>
-                <w:rFonts w:ascii="Arial" w:eastAsia="黑体" w:hAnsi="Arial"/>
-                <w:sz w:val="20"/>
-              </w:rPr>
-            </w:pPr>
+              <w:pStyle w:val="a5"/>
+              <w:spacing w:line="200" w:lineRule="exact"/>
+              <w:ind w:firstLine="0"/>
+              <w:rPr>
+                <w:rFonts w:ascii="Arial" w:eastAsia="黑体" w:hAnsi="Arial"/>
+                <w:sz w:val="20"/>
+              </w:rPr>
+            </w:pPr>
+            <w:r>
+              <w:rPr>
+                <w:rFonts w:ascii="Arial" w:eastAsia="黑体" w:hAnsi="Arial"/>
+                <w:sz w:val="20"/>
+              </w:rPr>
+              <w:t>父亲</w:t>
+            </w:r>
           </w:p>
         </w:tc>
         <w:tc>
@@ -3274,7 +3493,7 @@
           </w:tcPr>
           <w:p>
             <w:pPr>
-              <w:pStyle w:val="a6"/>
+              <w:pStyle w:val="a5"/>
               <w:spacing w:line="200" w:lineRule="exact"/>
               <w:ind w:firstLine="0"/>
               <w:rPr>
@@ -3299,7 +3518,7 @@
           </w:p>
           <w:p>
             <w:pPr>
-              <w:pStyle w:val="a6"/>
+              <w:pStyle w:val="a5"/>
               <w:spacing w:line="200" w:lineRule="exact"/>
               <w:ind w:firstLine="0"/>
               <w:rPr>
@@ -3323,14 +3542,21 @@
           </w:tcPr>
           <w:p>
             <w:pPr>
-              <w:pStyle w:val="a6"/>
-              <w:spacing w:line="200" w:lineRule="exact"/>
-              <w:ind w:firstLine="0"/>
-              <w:rPr>
-                <w:rFonts w:ascii="Arial" w:eastAsia="黑体" w:hAnsi="Arial"/>
-                <w:sz w:val="20"/>
-              </w:rPr>
-            </w:pPr>
+              <w:pStyle w:val="a5"/>
+              <w:spacing w:line="200" w:lineRule="exact"/>
+              <w:ind w:firstLine="0"/>
+              <w:rPr>
+                <w:rFonts w:ascii="Arial" w:eastAsia="黑体" w:hAnsi="Arial"/>
+                <w:sz w:val="20"/>
+              </w:rPr>
+            </w:pPr>
+            <w:r>
+              <w:rPr>
+                <w:rFonts w:ascii="Arial" w:eastAsia="黑体" w:hAnsi="Arial" w:hint="eastAsia"/>
+                <w:sz w:val="20"/>
+              </w:rPr>
+              <w:t>139-3394-1692</w:t>
+            </w:r>
           </w:p>
         </w:tc>
       </w:tr>
@@ -3349,7 +3575,7 @@
     </w:p>
     <w:tbl>
       <w:tblPr>
-        <w:tblStyle w:val="a5"/>
+        <w:tblStyle w:val="a4"/>
         <w:tblW w:w="0" w:type="auto"/>
         <w:tblInd w:w="108" w:type="dxa"/>
         <w:tblBorders>
@@ -3382,7 +3608,7 @@
           </w:tcPr>
           <w:p>
             <w:pPr>
-              <w:pStyle w:val="a6"/>
+              <w:pStyle w:val="a5"/>
               <w:spacing w:line="200" w:lineRule="exact"/>
               <w:ind w:firstLine="0"/>
               <w:rPr>
@@ -3405,7 +3631,7 @@
           </w:p>
           <w:p>
             <w:pPr>
-              <w:pStyle w:val="a6"/>
+              <w:pStyle w:val="a5"/>
               <w:spacing w:line="200" w:lineRule="exact"/>
               <w:ind w:firstLine="0"/>
               <w:rPr>
@@ -3451,7 +3677,7 @@
     </w:p>
     <w:tbl>
       <w:tblPr>
-        <w:tblStyle w:val="a5"/>
+        <w:tblStyle w:val="a4"/>
         <w:tblW w:w="0" w:type="auto"/>
         <w:tblInd w:w="108" w:type="dxa"/>
         <w:tblBorders>
@@ -3487,7 +3713,7 @@
           </w:tcPr>
           <w:p>
             <w:pPr>
-              <w:pStyle w:val="a6"/>
+              <w:pStyle w:val="a5"/>
               <w:spacing w:line="200" w:lineRule="exact"/>
               <w:ind w:firstLine="0"/>
               <w:rPr>
@@ -3505,7 +3731,7 @@
           </w:p>
           <w:p>
             <w:pPr>
-              <w:pStyle w:val="a6"/>
+              <w:pStyle w:val="a5"/>
               <w:spacing w:line="200" w:lineRule="exact"/>
               <w:ind w:firstLine="0"/>
               <w:rPr>
@@ -3534,7 +3760,7 @@
           </w:tcPr>
           <w:p>
             <w:pPr>
-              <w:pStyle w:val="a6"/>
+              <w:pStyle w:val="a5"/>
               <w:spacing w:line="200" w:lineRule="exact"/>
               <w:ind w:firstLine="0"/>
               <w:jc w:val="left"/>
@@ -3555,7 +3781,7 @@
           </w:p>
           <w:p>
             <w:pPr>
-              <w:pStyle w:val="a6"/>
+              <w:pStyle w:val="a5"/>
               <w:spacing w:line="200" w:lineRule="exact"/>
               <w:ind w:firstLine="0"/>
               <w:jc w:val="left"/>
@@ -3587,7 +3813,7 @@
           </w:tcPr>
           <w:p>
             <w:pPr>
-              <w:pStyle w:val="a6"/>
+              <w:pStyle w:val="a5"/>
               <w:spacing w:line="200" w:lineRule="exact"/>
               <w:ind w:firstLine="0"/>
               <w:jc w:val="left"/>
@@ -3597,6 +3823,14 @@
                 <w:lang w:eastAsia="zh-HK"/>
               </w:rPr>
             </w:pPr>
+            <w:r>
+              <w:rPr>
+                <w:rFonts w:ascii="Arial" w:eastAsia="PMingLiU" w:hAnsi="Arial"/>
+                <w:sz w:val="20"/>
+                <w:lang w:eastAsia="zh-HK"/>
+              </w:rPr>
+              <w:t>董泽伟</w:t>
+            </w:r>
           </w:p>
         </w:tc>
         <w:tc>
@@ -3607,7 +3841,7 @@
           </w:tcPr>
           <w:p>
             <w:pPr>
-              <w:pStyle w:val="a6"/>
+              <w:pStyle w:val="a5"/>
               <w:spacing w:line="200" w:lineRule="exact"/>
               <w:ind w:firstLine="0"/>
               <w:jc w:val="left"/>
@@ -3627,7 +3861,7 @@
           </w:p>
           <w:p>
             <w:pPr>
-              <w:pStyle w:val="a6"/>
+              <w:pStyle w:val="a5"/>
               <w:spacing w:line="200" w:lineRule="exact"/>
               <w:ind w:firstLine="0"/>
               <w:jc w:val="left"/>
@@ -3658,7 +3892,7 @@
           </w:tcPr>
           <w:p>
             <w:pPr>
-              <w:pStyle w:val="a6"/>
+              <w:pStyle w:val="a5"/>
               <w:spacing w:line="200" w:lineRule="exact"/>
               <w:ind w:firstLine="0"/>
               <w:jc w:val="left"/>
@@ -3680,7 +3914,7 @@
           </w:tcPr>
           <w:p>
             <w:pPr>
-              <w:pStyle w:val="a6"/>
+              <w:pStyle w:val="a5"/>
               <w:spacing w:line="200" w:lineRule="exact"/>
               <w:ind w:firstLine="0"/>
               <w:rPr>
@@ -3698,7 +3932,7 @@
           </w:p>
           <w:p>
             <w:pPr>
-              <w:pStyle w:val="a6"/>
+              <w:pStyle w:val="a5"/>
               <w:spacing w:line="200" w:lineRule="exact"/>
               <w:ind w:firstLine="0"/>
               <w:rPr>
@@ -3728,16 +3962,29 @@
           </w:tcPr>
           <w:p>
             <w:pPr>
-              <w:pStyle w:val="a6"/>
+              <w:pStyle w:val="a5"/>
               <w:spacing w:line="200" w:lineRule="exact"/>
               <w:ind w:firstLine="0"/>
               <w:jc w:val="left"/>
               <w:rPr>
-                <w:rFonts w:ascii="Arial" w:eastAsia="PMingLiU" w:hAnsi="Arial"/>
-                <w:sz w:val="20"/>
-                <w:lang w:eastAsia="zh-HK"/>
-              </w:rPr>
-            </w:pPr>
+                <w:rFonts w:ascii="Arial" w:eastAsiaTheme="minorEastAsia" w:hAnsi="Arial" w:hint="eastAsia"/>
+                <w:sz w:val="20"/>
+              </w:rPr>
+            </w:pPr>
+            <w:r>
+              <w:rPr>
+                <w:rFonts w:ascii="Arial" w:eastAsiaTheme="minorEastAsia" w:hAnsi="Arial" w:hint="eastAsia"/>
+                <w:sz w:val="20"/>
+              </w:rPr>
+              <w:t>4/9/198</w:t>
+            </w:r>
+            <w:r>
+              <w:rPr>
+                <w:rFonts w:ascii="Arial" w:eastAsiaTheme="minorEastAsia" w:hAnsi="Arial"/>
+                <w:sz w:val="20"/>
+              </w:rPr>
+              <w:t>4</w:t>
+            </w:r>
           </w:p>
         </w:tc>
         <w:tc>
@@ -3751,7 +3998,7 @@
           </w:tcPr>
           <w:p>
             <w:pPr>
-              <w:pStyle w:val="a6"/>
+              <w:pStyle w:val="a5"/>
               <w:spacing w:line="200" w:lineRule="exact"/>
               <w:ind w:firstLine="0"/>
               <w:jc w:val="right"/>
@@ -3812,7 +4059,7 @@
           </w:p>
           <w:p>
             <w:pPr>
-              <w:pStyle w:val="a6"/>
+              <w:pStyle w:val="a5"/>
               <w:spacing w:line="200" w:lineRule="exact"/>
               <w:ind w:firstLine="0"/>
               <w:jc w:val="right"/>
@@ -3841,7 +4088,7 @@
           </w:tcPr>
           <w:p>
             <w:pPr>
-              <w:pStyle w:val="a6"/>
+              <w:pStyle w:val="a5"/>
               <w:spacing w:line="200" w:lineRule="exact"/>
               <w:ind w:firstLine="0"/>
               <w:jc w:val="left"/>
@@ -3951,16 +4198,36 @@
           </w:tcPr>
           <w:p>
             <w:pPr>
-              <w:pStyle w:val="a6"/>
+              <w:pStyle w:val="a5"/>
               <w:spacing w:line="200" w:lineRule="exact"/>
               <w:ind w:firstLine="0"/>
               <w:jc w:val="left"/>
               <w:rPr>
-                <w:rFonts w:ascii="Arial" w:eastAsia="PMingLiU" w:hAnsi="Arial"/>
-                <w:sz w:val="20"/>
-                <w:lang w:eastAsia="zh-HK"/>
-              </w:rPr>
-            </w:pPr>
+                <w:rFonts w:ascii="Arial" w:eastAsiaTheme="minorEastAsia" w:hAnsi="Arial" w:hint="eastAsia"/>
+                <w:sz w:val="20"/>
+              </w:rPr>
+            </w:pPr>
+            <w:r>
+              <w:rPr>
+                <w:rFonts w:ascii="Arial" w:eastAsiaTheme="minorEastAsia" w:hAnsi="Arial" w:hint="eastAsia"/>
+                <w:sz w:val="20"/>
+              </w:rPr>
+              <w:t>2</w:t>
+            </w:r>
+            <w:r>
+              <w:rPr>
+                <w:rFonts w:ascii="Arial" w:eastAsiaTheme="minorEastAsia" w:hAnsi="Arial"/>
+                <w:sz w:val="20"/>
+              </w:rPr>
+              <w:t>3</w:t>
+            </w:r>
+            <w:r>
+              <w:rPr>
+                <w:rFonts w:ascii="Arial" w:eastAsiaTheme="minorEastAsia" w:hAnsi="Arial" w:hint="eastAsia"/>
+                <w:sz w:val="20"/>
+              </w:rPr>
+              <w:t>0622198409041589</w:t>
+            </w:r>
           </w:p>
         </w:tc>
       </w:tr>
@@ -4142,6 +4409,7 @@
               <w:rPr>
                 <w:rFonts w:hint="eastAsia"/>
                 <w:noProof/>
+                <w:lang w:eastAsia="zh-CN"/>
               </w:rPr>
               <w:drawing>
                 <wp:inline distT="0" distB="0" distL="0" distR="0" wp14:anchorId="2615B289" wp14:editId="296EFC7A">
@@ -4161,7 +4429,7 @@
                           </pic:cNvPicPr>
                         </pic:nvPicPr>
                         <pic:blipFill>
-                          <a:blip r:embed="rId8" cstate="print">
+                          <a:blip r:embed="rId7" cstate="print">
                             <a:extLst>
                               <a:ext uri="{28A0092B-C50C-407E-A947-70E740481C1C}">
                                 <a14:useLocalDpi xmlns:a14="http://schemas.microsoft.com/office/drawing/2010/main" val="0"/>
@@ -4198,7 +4466,7 @@
     </w:tbl>
     <w:p>
       <w:pPr>
-        <w:pStyle w:val="a7"/>
+        <w:pStyle w:val="a6"/>
         <w:rPr>
           <w:rFonts w:eastAsia="PMingLiU"/>
           <w:lang w:eastAsia="zh-HK"/>
@@ -4207,7 +4475,7 @@
     </w:p>
     <w:p>
       <w:pPr>
-        <w:pStyle w:val="a7"/>
+        <w:pStyle w:val="a6"/>
         <w:rPr>
           <w:rFonts w:eastAsia="PMingLiU"/>
           <w:lang w:eastAsia="zh-HK"/>
@@ -4216,7 +4484,7 @@
     </w:p>
     <w:tbl>
       <w:tblPr>
-        <w:tblStyle w:val="a5"/>
+        <w:tblStyle w:val="a4"/>
         <w:tblW w:w="0" w:type="auto"/>
         <w:tblInd w:w="108" w:type="dxa"/>
         <w:tblBorders>
@@ -4246,7 +4514,7 @@
           </w:tcPr>
           <w:p>
             <w:pPr>
-              <w:pStyle w:val="a6"/>
+              <w:pStyle w:val="a5"/>
               <w:spacing w:line="200" w:lineRule="exact"/>
               <w:ind w:firstLine="0"/>
               <w:rPr>
@@ -4269,7 +4537,7 @@
           </w:p>
           <w:p>
             <w:pPr>
-              <w:pStyle w:val="a6"/>
+              <w:pStyle w:val="a5"/>
               <w:spacing w:line="200" w:lineRule="exact"/>
               <w:ind w:firstLine="0"/>
               <w:rPr>
@@ -4344,7 +4612,7 @@
     </w:p>
     <w:tbl>
       <w:tblPr>
-        <w:tblStyle w:val="a5"/>
+        <w:tblStyle w:val="a4"/>
         <w:tblW w:w="10206" w:type="dxa"/>
         <w:tblInd w:w="108" w:type="dxa"/>
         <w:tblBorders>
@@ -4381,7 +4649,7 @@
           </w:tcPr>
           <w:p>
             <w:pPr>
-              <w:pStyle w:val="a6"/>
+              <w:pStyle w:val="a5"/>
               <w:spacing w:line="200" w:lineRule="exact"/>
               <w:ind w:firstLine="0"/>
               <w:jc w:val="center"/>
@@ -4409,7 +4677,7 @@
           </w:tcPr>
           <w:p>
             <w:pPr>
-              <w:pStyle w:val="a6"/>
+              <w:pStyle w:val="a5"/>
               <w:spacing w:line="200" w:lineRule="exact"/>
               <w:ind w:firstLine="0"/>
               <w:rPr>
@@ -4427,7 +4695,7 @@
           </w:p>
           <w:p>
             <w:pPr>
-              <w:pStyle w:val="a6"/>
+              <w:pStyle w:val="a5"/>
               <w:spacing w:line="200" w:lineRule="exact"/>
               <w:ind w:firstLine="0"/>
               <w:rPr>
@@ -4456,7 +4724,7 @@
           </w:tcPr>
           <w:p>
             <w:pPr>
-              <w:pStyle w:val="a6"/>
+              <w:pStyle w:val="a5"/>
               <w:spacing w:line="200" w:lineRule="exact"/>
               <w:ind w:firstLine="0"/>
               <w:jc w:val="left"/>
@@ -4477,7 +4745,7 @@
           </w:p>
           <w:p>
             <w:pPr>
-              <w:pStyle w:val="a6"/>
+              <w:pStyle w:val="a5"/>
               <w:spacing w:line="200" w:lineRule="exact"/>
               <w:ind w:firstLine="0"/>
               <w:jc w:val="left"/>
@@ -4508,16 +4776,31 @@
           </w:tcPr>
           <w:p>
             <w:pPr>
-              <w:pStyle w:val="a6"/>
+              <w:pStyle w:val="a5"/>
               <w:spacing w:line="200" w:lineRule="exact"/>
               <w:ind w:firstLine="0"/>
               <w:jc w:val="left"/>
               <w:rPr>
-                <w:rFonts w:ascii="Arial" w:eastAsia="PMingLiU" w:hAnsi="Arial"/>
-                <w:sz w:val="20"/>
-                <w:lang w:eastAsia="zh-HK"/>
-              </w:rPr>
-            </w:pPr>
+                <w:rFonts w:ascii="Arial" w:eastAsiaTheme="minorEastAsia" w:hAnsi="Arial" w:hint="eastAsia"/>
+                <w:sz w:val="20"/>
+              </w:rPr>
+            </w:pPr>
+            <w:proofErr w:type="gramStart"/>
+            <w:r>
+              <w:rPr>
+                <w:rFonts w:ascii="Arial" w:eastAsiaTheme="minorEastAsia" w:hAnsi="Arial" w:hint="eastAsia"/>
+                <w:sz w:val="20"/>
+              </w:rPr>
+              <w:t>郝</w:t>
+            </w:r>
+            <w:proofErr w:type="gramEnd"/>
+            <w:r>
+              <w:rPr>
+                <w:rFonts w:ascii="Arial" w:eastAsiaTheme="minorEastAsia" w:hAnsi="Arial" w:hint="eastAsia"/>
+                <w:sz w:val="20"/>
+              </w:rPr>
+              <w:t>浩然</w:t>
+            </w:r>
           </w:p>
         </w:tc>
         <w:tc>
@@ -4531,7 +4814,7 @@
           </w:tcPr>
           <w:p>
             <w:pPr>
-              <w:pStyle w:val="a6"/>
+              <w:pStyle w:val="a5"/>
               <w:spacing w:line="200" w:lineRule="exact"/>
               <w:ind w:firstLine="0"/>
               <w:jc w:val="left"/>
@@ -4551,7 +4834,7 @@
           </w:p>
           <w:p>
             <w:pPr>
-              <w:pStyle w:val="a6"/>
+              <w:pStyle w:val="a5"/>
               <w:spacing w:line="200" w:lineRule="exact"/>
               <w:ind w:firstLine="0"/>
               <w:jc w:val="left"/>
@@ -4582,7 +4865,7 @@
           </w:tcPr>
           <w:p>
             <w:pPr>
-              <w:pStyle w:val="a6"/>
+              <w:pStyle w:val="a5"/>
               <w:tabs>
                 <w:tab w:val="left" w:pos="284"/>
                 <w:tab w:val="left" w:pos="558"/>
@@ -4610,7 +4893,7 @@
           </w:tcPr>
           <w:p>
             <w:pPr>
-              <w:pStyle w:val="a6"/>
+              <w:pStyle w:val="a5"/>
               <w:spacing w:line="200" w:lineRule="exact"/>
               <w:ind w:firstLine="0"/>
               <w:jc w:val="center"/>
@@ -4629,7 +4912,7 @@
           </w:tcPr>
           <w:p>
             <w:pPr>
-              <w:pStyle w:val="a6"/>
+              <w:pStyle w:val="a5"/>
               <w:spacing w:line="200" w:lineRule="exact"/>
               <w:ind w:firstLine="0"/>
               <w:rPr>
@@ -4647,7 +4930,7 @@
           </w:p>
           <w:p>
             <w:pPr>
-              <w:pStyle w:val="a6"/>
+              <w:pStyle w:val="a5"/>
               <w:spacing w:line="200" w:lineRule="exact"/>
               <w:ind w:firstLine="0"/>
               <w:rPr>
@@ -4677,16 +4960,22 @@
           </w:tcPr>
           <w:p>
             <w:pPr>
-              <w:pStyle w:val="a6"/>
+              <w:pStyle w:val="a5"/>
               <w:spacing w:line="200" w:lineRule="exact"/>
               <w:ind w:firstLine="0"/>
               <w:jc w:val="left"/>
               <w:rPr>
-                <w:rFonts w:ascii="Arial" w:eastAsia="PMingLiU" w:hAnsi="Arial"/>
-                <w:sz w:val="20"/>
-                <w:lang w:eastAsia="zh-HK"/>
-              </w:rPr>
-            </w:pPr>
+                <w:rFonts w:ascii="Arial" w:eastAsiaTheme="minorEastAsia" w:hAnsi="Arial" w:hint="eastAsia"/>
+                <w:sz w:val="20"/>
+              </w:rPr>
+            </w:pPr>
+            <w:r>
+              <w:rPr>
+                <w:rFonts w:ascii="Arial" w:eastAsiaTheme="minorEastAsia" w:hAnsi="Arial" w:hint="eastAsia"/>
+                <w:sz w:val="20"/>
+              </w:rPr>
+              <w:t>12/7/2012</w:t>
+            </w:r>
           </w:p>
         </w:tc>
         <w:tc>
@@ -4701,7 +4990,7 @@
           </w:tcPr>
           <w:p>
             <w:pPr>
-              <w:pStyle w:val="a6"/>
+              <w:pStyle w:val="a5"/>
               <w:spacing w:line="200" w:lineRule="exact"/>
               <w:ind w:firstLine="0"/>
               <w:jc w:val="right"/>
@@ -4762,7 +5051,7 @@
           </w:p>
           <w:p>
             <w:pPr>
-              <w:pStyle w:val="a6"/>
+              <w:pStyle w:val="a5"/>
               <w:spacing w:line="200" w:lineRule="exact"/>
               <w:ind w:firstLine="0"/>
               <w:jc w:val="right"/>
@@ -4790,7 +5079,7 @@
           </w:tcPr>
           <w:p>
             <w:pPr>
-              <w:pStyle w:val="a6"/>
+              <w:pStyle w:val="a5"/>
               <w:spacing w:line="200" w:lineRule="exact"/>
               <w:ind w:firstLine="0"/>
               <w:rPr>
@@ -4808,7 +5097,7 @@
           </w:p>
           <w:p>
             <w:pPr>
-              <w:pStyle w:val="a6"/>
+              <w:pStyle w:val="a5"/>
               <w:spacing w:line="200" w:lineRule="exact"/>
               <w:ind w:firstLine="0"/>
               <w:jc w:val="left"/>
@@ -4929,7 +5218,7 @@
           </w:p>
           <w:p>
             <w:pPr>
-              <w:pStyle w:val="a6"/>
+              <w:pStyle w:val="a5"/>
               <w:tabs>
                 <w:tab w:val="left" w:pos="328"/>
                 <w:tab w:val="left" w:pos="1026"/>
@@ -4997,7 +5286,7 @@
           </w:tcPr>
           <w:p>
             <w:pPr>
-              <w:pStyle w:val="a6"/>
+              <w:pStyle w:val="a5"/>
               <w:spacing w:line="200" w:lineRule="exact"/>
               <w:ind w:firstLine="0"/>
               <w:jc w:val="center"/>
@@ -5017,7 +5306,7 @@
           </w:tcPr>
           <w:p>
             <w:pPr>
-              <w:pStyle w:val="a6"/>
+              <w:pStyle w:val="a5"/>
               <w:spacing w:line="200" w:lineRule="exact"/>
               <w:ind w:firstLine="0"/>
               <w:rPr>
@@ -5127,7 +5416,7 @@
           </w:tcPr>
           <w:p>
             <w:pPr>
-              <w:pStyle w:val="a6"/>
+              <w:pStyle w:val="a5"/>
               <w:spacing w:line="200" w:lineRule="exact"/>
               <w:ind w:firstLine="0"/>
               <w:jc w:val="left"/>
@@ -5137,6 +5426,18 @@
                 <w:lang w:eastAsia="zh-HK"/>
               </w:rPr>
             </w:pPr>
+            <w:r>
+              <w:rPr>
+                <w:rFonts w:ascii="Tahoma" w:hAnsi="Tahoma" w:cs="Tahoma"/>
+                <w:color w:val="333333"/>
+                <w:sz w:val="18"/>
+                <w:szCs w:val="18"/>
+                <w:shd w:val="clear" w:color="auto" w:fill="FFFFFF"/>
+              </w:rPr>
+              <w:t>131023201207121017</w:t>
+            </w:r>
+            <w:bookmarkStart w:id="0" w:name="_GoBack"/>
+            <w:bookmarkEnd w:id="0"/>
           </w:p>
         </w:tc>
       </w:tr>
@@ -5149,7 +5450,7 @@
           </w:tcPr>
           <w:p>
             <w:pPr>
-              <w:pStyle w:val="a6"/>
+              <w:pStyle w:val="a5"/>
               <w:spacing w:line="200" w:lineRule="exact"/>
               <w:ind w:firstLine="0"/>
               <w:jc w:val="center"/>
@@ -5177,7 +5478,7 @@
           </w:tcPr>
           <w:p>
             <w:pPr>
-              <w:pStyle w:val="a6"/>
+              <w:pStyle w:val="a5"/>
               <w:spacing w:line="200" w:lineRule="exact"/>
               <w:ind w:firstLine="0"/>
               <w:rPr>
@@ -5195,7 +5496,7 @@
           </w:p>
           <w:p>
             <w:pPr>
-              <w:pStyle w:val="a6"/>
+              <w:pStyle w:val="a5"/>
               <w:spacing w:line="200" w:lineRule="exact"/>
               <w:ind w:firstLine="0"/>
               <w:rPr>
@@ -5224,7 +5525,7 @@
           </w:tcPr>
           <w:p>
             <w:pPr>
-              <w:pStyle w:val="a6"/>
+              <w:pStyle w:val="a5"/>
               <w:spacing w:line="200" w:lineRule="exact"/>
               <w:ind w:firstLine="0"/>
               <w:jc w:val="left"/>
@@ -5245,7 +5546,7 @@
           </w:p>
           <w:p>
             <w:pPr>
-              <w:pStyle w:val="a6"/>
+              <w:pStyle w:val="a5"/>
               <w:spacing w:line="200" w:lineRule="exact"/>
               <w:ind w:firstLine="0"/>
               <w:jc w:val="left"/>
@@ -5276,7 +5577,7 @@
           </w:tcPr>
           <w:p>
             <w:pPr>
-              <w:pStyle w:val="a6"/>
+              <w:pStyle w:val="a5"/>
               <w:spacing w:line="200" w:lineRule="exact"/>
               <w:ind w:firstLine="0"/>
               <w:jc w:val="left"/>
@@ -5299,7 +5600,7 @@
           </w:tcPr>
           <w:p>
             <w:pPr>
-              <w:pStyle w:val="a6"/>
+              <w:pStyle w:val="a5"/>
               <w:spacing w:line="200" w:lineRule="exact"/>
               <w:ind w:firstLine="0"/>
               <w:jc w:val="left"/>
@@ -5319,7 +5620,7 @@
           </w:p>
           <w:p>
             <w:pPr>
-              <w:pStyle w:val="a6"/>
+              <w:pStyle w:val="a5"/>
               <w:spacing w:line="200" w:lineRule="exact"/>
               <w:ind w:firstLine="0"/>
               <w:jc w:val="left"/>
@@ -5350,7 +5651,7 @@
           </w:tcPr>
           <w:p>
             <w:pPr>
-              <w:pStyle w:val="a6"/>
+              <w:pStyle w:val="a5"/>
               <w:tabs>
                 <w:tab w:val="left" w:pos="284"/>
                 <w:tab w:val="left" w:pos="558"/>
@@ -5378,7 +5679,7 @@
           </w:tcPr>
           <w:p>
             <w:pPr>
-              <w:pStyle w:val="a6"/>
+              <w:pStyle w:val="a5"/>
               <w:spacing w:line="200" w:lineRule="exact"/>
               <w:ind w:firstLine="0"/>
               <w:jc w:val="center"/>
@@ -5397,7 +5698,7 @@
           </w:tcPr>
           <w:p>
             <w:pPr>
-              <w:pStyle w:val="a6"/>
+              <w:pStyle w:val="a5"/>
               <w:spacing w:line="200" w:lineRule="exact"/>
               <w:ind w:firstLine="0"/>
               <w:rPr>
@@ -5415,7 +5716,7 @@
           </w:p>
           <w:p>
             <w:pPr>
-              <w:pStyle w:val="a6"/>
+              <w:pStyle w:val="a5"/>
               <w:spacing w:line="200" w:lineRule="exact"/>
               <w:ind w:firstLine="0"/>
               <w:rPr>
@@ -5445,7 +5746,7 @@
           </w:tcPr>
           <w:p>
             <w:pPr>
-              <w:pStyle w:val="a6"/>
+              <w:pStyle w:val="a5"/>
               <w:spacing w:line="200" w:lineRule="exact"/>
               <w:ind w:firstLine="0"/>
               <w:jc w:val="left"/>
@@ -5469,7 +5770,7 @@
           </w:tcPr>
           <w:p>
             <w:pPr>
-              <w:pStyle w:val="a6"/>
+              <w:pStyle w:val="a5"/>
               <w:spacing w:line="200" w:lineRule="exact"/>
               <w:ind w:firstLine="0"/>
               <w:jc w:val="right"/>
@@ -5530,7 +5831,7 @@
           </w:p>
           <w:p>
             <w:pPr>
-              <w:pStyle w:val="a6"/>
+              <w:pStyle w:val="a5"/>
               <w:spacing w:line="200" w:lineRule="exact"/>
               <w:ind w:firstLine="0"/>
               <w:jc w:val="right"/>
@@ -5558,7 +5859,7 @@
           </w:tcPr>
           <w:p>
             <w:pPr>
-              <w:pStyle w:val="a6"/>
+              <w:pStyle w:val="a5"/>
               <w:spacing w:line="200" w:lineRule="exact"/>
               <w:ind w:firstLine="0"/>
               <w:rPr>
@@ -5576,7 +5877,7 @@
           </w:p>
           <w:p>
             <w:pPr>
-              <w:pStyle w:val="a6"/>
+              <w:pStyle w:val="a5"/>
               <w:spacing w:line="200" w:lineRule="exact"/>
               <w:ind w:firstLine="0"/>
               <w:jc w:val="left"/>
@@ -5697,7 +5998,7 @@
           </w:p>
           <w:p>
             <w:pPr>
-              <w:pStyle w:val="a6"/>
+              <w:pStyle w:val="a5"/>
               <w:tabs>
                 <w:tab w:val="left" w:pos="328"/>
                 <w:tab w:val="left" w:pos="1026"/>
@@ -5765,7 +6066,7 @@
           </w:tcPr>
           <w:p>
             <w:pPr>
-              <w:pStyle w:val="a6"/>
+              <w:pStyle w:val="a5"/>
               <w:spacing w:line="200" w:lineRule="exact"/>
               <w:ind w:firstLine="0"/>
               <w:jc w:val="center"/>
@@ -5785,7 +6086,7 @@
           </w:tcPr>
           <w:p>
             <w:pPr>
-              <w:pStyle w:val="a6"/>
+              <w:pStyle w:val="a5"/>
               <w:spacing w:line="200" w:lineRule="exact"/>
               <w:ind w:firstLine="0"/>
               <w:rPr>
@@ -5895,7 +6196,7 @@
           </w:tcPr>
           <w:p>
             <w:pPr>
-              <w:pStyle w:val="a6"/>
+              <w:pStyle w:val="a5"/>
               <w:spacing w:line="200" w:lineRule="exact"/>
               <w:ind w:firstLine="0"/>
               <w:jc w:val="left"/>
@@ -5983,7 +6284,7 @@
     </w:p>
     <w:tbl>
       <w:tblPr>
-        <w:tblStyle w:val="a5"/>
+        <w:tblStyle w:val="a4"/>
         <w:tblW w:w="0" w:type="auto"/>
         <w:tblInd w:w="108" w:type="dxa"/>
         <w:tblBorders>
@@ -6075,7 +6376,7 @@
           </w:tcPr>
           <w:p>
             <w:pPr>
-              <w:pStyle w:val="a6"/>
+              <w:pStyle w:val="a5"/>
               <w:adjustRightInd w:val="0"/>
               <w:snapToGrid w:val="0"/>
               <w:ind w:firstLine="0"/>
@@ -6094,7 +6395,7 @@
           </w:p>
           <w:p>
             <w:pPr>
-              <w:pStyle w:val="a6"/>
+              <w:pStyle w:val="a5"/>
               <w:adjustRightInd w:val="0"/>
               <w:snapToGrid w:val="0"/>
               <w:ind w:firstLine="0"/>
@@ -6118,7 +6419,7 @@
           </w:tcPr>
           <w:p>
             <w:pPr>
-              <w:pStyle w:val="a6"/>
+              <w:pStyle w:val="a5"/>
               <w:spacing w:line="200" w:lineRule="exact"/>
               <w:ind w:firstLine="0"/>
               <w:rPr>
@@ -6139,7 +6440,7 @@
           </w:tcPr>
           <w:p>
             <w:pPr>
-              <w:pStyle w:val="a6"/>
+              <w:pStyle w:val="a5"/>
               <w:adjustRightInd w:val="0"/>
               <w:snapToGrid w:val="0"/>
               <w:ind w:firstLine="0"/>
@@ -6158,7 +6459,7 @@
           </w:p>
           <w:p>
             <w:pPr>
-              <w:pStyle w:val="a6"/>
+              <w:pStyle w:val="a5"/>
               <w:adjustRightInd w:val="0"/>
               <w:snapToGrid w:val="0"/>
               <w:ind w:firstLine="0"/>
@@ -6253,7 +6554,7 @@
       </w:r>
     </w:p>
     <w:sectPr>
-      <w:footerReference w:type="default" r:id="rId9"/>
+      <w:footerReference w:type="default" r:id="rId8"/>
       <w:pgSz w:w="11906" w:h="16838"/>
       <w:pgMar w:top="454" w:right="851" w:bottom="454" w:left="851" w:header="851" w:footer="283" w:gutter="0"/>
       <w:cols w:space="425"/>
@@ -6264,7 +6565,7 @@
 </file>
 
 <file path=word/endnotes.xml><?xml version="1.0" encoding="utf-8"?>
-<w:endnotes xmlns:wpc="http://schemas.microsoft.com/office/word/2010/wordprocessingCanvas" xmlns:mc="http://schemas.openxmlformats.org/markup-compatibility/2006" xmlns:o="urn:schemas-microsoft-com:office:office" xmlns:r="http://schemas.openxmlformats.org/officeDocument/2006/relationships" xmlns:m="http://schemas.openxmlformats.org/officeDocument/2006/math" xmlns:v="urn:schemas-microsoft-com:vml" xmlns:wp14="http://schemas.microsoft.com/office/word/2010/wordprocessingDrawing" xmlns:wp="http://schemas.openxmlformats.org/drawingml/2006/wordprocessingDrawing" xmlns:w10="urn:schemas-microsoft-com:office:word" xmlns:w="http://schemas.openxmlformats.org/wordprocessingml/2006/main" xmlns:w14="http://schemas.microsoft.com/office/word/2010/wordml" xmlns:wpg="http://schemas.microsoft.com/office/word/2010/wordprocessingGroup" xmlns:wpi="http://schemas.microsoft.com/office/word/2010/wordprocessingInk" xmlns:wne="http://schemas.microsoft.com/office/word/2006/wordml" xmlns:wps="http://schemas.microsoft.com/office/word/2010/wordprocessingShape" mc:Ignorable="w14 wp14">
+<w:endnotes xmlns:wpc="http://schemas.microsoft.com/office/word/2010/wordprocessingCanvas" xmlns:mc="http://schemas.openxmlformats.org/markup-compatibility/2006" xmlns:o="urn:schemas-microsoft-com:office:office" xmlns:r="http://schemas.openxmlformats.org/officeDocument/2006/relationships" xmlns:m="http://schemas.openxmlformats.org/officeDocument/2006/math" xmlns:v="urn:schemas-microsoft-com:vml" xmlns:wp14="http://schemas.microsoft.com/office/word/2010/wordprocessingDrawing" xmlns:wp="http://schemas.openxmlformats.org/drawingml/2006/wordprocessingDrawing" xmlns:w10="urn:schemas-microsoft-com:office:word" xmlns:w="http://schemas.openxmlformats.org/wordprocessingml/2006/main" xmlns:w14="http://schemas.microsoft.com/office/word/2010/wordml" xmlns:w15="http://schemas.microsoft.com/office/word/2012/wordml" xmlns:wpg="http://schemas.microsoft.com/office/word/2010/wordprocessingGroup" xmlns:wpi="http://schemas.microsoft.com/office/word/2010/wordprocessingInk" xmlns:wne="http://schemas.microsoft.com/office/word/2006/wordml" xmlns:wps="http://schemas.microsoft.com/office/word/2010/wordprocessingShape" mc:Ignorable="w14 w15 wp14">
   <w:endnote w:type="separator" w:id="-1">
     <w:p>
       <w:r>
@@ -6283,10 +6584,10 @@
 </file>
 
 <file path=word/footer1.xml><?xml version="1.0" encoding="utf-8"?>
-<w:ftr xmlns:wpc="http://schemas.microsoft.com/office/word/2010/wordprocessingCanvas" xmlns:mc="http://schemas.openxmlformats.org/markup-compatibility/2006" xmlns:o="urn:schemas-microsoft-com:office:office" xmlns:r="http://schemas.openxmlformats.org/officeDocument/2006/relationships" xmlns:m="http://schemas.openxmlformats.org/officeDocument/2006/math" xmlns:v="urn:schemas-microsoft-com:vml" xmlns:wp14="http://schemas.microsoft.com/office/word/2010/wordprocessingDrawing" xmlns:wp="http://schemas.openxmlformats.org/drawingml/2006/wordprocessingDrawing" xmlns:w10="urn:schemas-microsoft-com:office:word" xmlns:w="http://schemas.openxmlformats.org/wordprocessingml/2006/main" xmlns:w14="http://schemas.microsoft.com/office/word/2010/wordml" xmlns:wpg="http://schemas.microsoft.com/office/word/2010/wordprocessingGroup" xmlns:wpi="http://schemas.microsoft.com/office/word/2010/wordprocessingInk" xmlns:wne="http://schemas.microsoft.com/office/word/2006/wordml" xmlns:wps="http://schemas.microsoft.com/office/word/2010/wordprocessingShape" mc:Ignorable="w14 wp14">
+<w:ftr xmlns:wpc="http://schemas.microsoft.com/office/word/2010/wordprocessingCanvas" xmlns:mc="http://schemas.openxmlformats.org/markup-compatibility/2006" xmlns:o="urn:schemas-microsoft-com:office:office" xmlns:r="http://schemas.openxmlformats.org/officeDocument/2006/relationships" xmlns:m="http://schemas.openxmlformats.org/officeDocument/2006/math" xmlns:v="urn:schemas-microsoft-com:vml" xmlns:wp14="http://schemas.microsoft.com/office/word/2010/wordprocessingDrawing" xmlns:wp="http://schemas.openxmlformats.org/drawingml/2006/wordprocessingDrawing" xmlns:w10="urn:schemas-microsoft-com:office:word" xmlns:w="http://schemas.openxmlformats.org/wordprocessingml/2006/main" xmlns:w14="http://schemas.microsoft.com/office/word/2010/wordml" xmlns:w15="http://schemas.microsoft.com/office/word/2012/wordml" xmlns:wpg="http://schemas.microsoft.com/office/word/2010/wordprocessingGroup" xmlns:wpi="http://schemas.microsoft.com/office/word/2010/wordprocessingInk" xmlns:wne="http://schemas.microsoft.com/office/word/2006/wordml" xmlns:wps="http://schemas.microsoft.com/office/word/2010/wordprocessingShape" mc:Ignorable="w14 w15 wp14">
   <w:p>
     <w:pPr>
-      <w:pStyle w:val="a9"/>
+      <w:pStyle w:val="a7"/>
       <w:rPr>
         <w:rFonts w:eastAsia="PMingLiU"/>
         <w:lang w:eastAsia="zh-HK"/>
@@ -6344,7 +6645,7 @@
 </file>
 
 <file path=word/footnotes.xml><?xml version="1.0" encoding="utf-8"?>
-<w:footnotes xmlns:wpc="http://schemas.microsoft.com/office/word/2010/wordprocessingCanvas" xmlns:mc="http://schemas.openxmlformats.org/markup-compatibility/2006" xmlns:o="urn:schemas-microsoft-com:office:office" xmlns:r="http://schemas.openxmlformats.org/officeDocument/2006/relationships" xmlns:m="http://schemas.openxmlformats.org/officeDocument/2006/math" xmlns:v="urn:schemas-microsoft-com:vml" xmlns:wp14="http://schemas.microsoft.com/office/word/2010/wordprocessingDrawing" xmlns:wp="http://schemas.openxmlformats.org/drawingml/2006/wordprocessingDrawing" xmlns:w10="urn:schemas-microsoft-com:office:word" xmlns:w="http://schemas.openxmlformats.org/wordprocessingml/2006/main" xmlns:w14="http://schemas.microsoft.com/office/word/2010/wordml" xmlns:wpg="http://schemas.microsoft.com/office/word/2010/wordprocessingGroup" xmlns:wpi="http://schemas.microsoft.com/office/word/2010/wordprocessingInk" xmlns:wne="http://schemas.microsoft.com/office/word/2006/wordml" xmlns:wps="http://schemas.microsoft.com/office/word/2010/wordprocessingShape" mc:Ignorable="w14 wp14">
+<w:footnotes xmlns:wpc="http://schemas.microsoft.com/office/word/2010/wordprocessingCanvas" xmlns:mc="http://schemas.openxmlformats.org/markup-compatibility/2006" xmlns:o="urn:schemas-microsoft-com:office:office" xmlns:r="http://schemas.openxmlformats.org/officeDocument/2006/relationships" xmlns:m="http://schemas.openxmlformats.org/officeDocument/2006/math" xmlns:v="urn:schemas-microsoft-com:vml" xmlns:wp14="http://schemas.microsoft.com/office/word/2010/wordprocessingDrawing" xmlns:wp="http://schemas.openxmlformats.org/drawingml/2006/wordprocessingDrawing" xmlns:w10="urn:schemas-microsoft-com:office:word" xmlns:w="http://schemas.openxmlformats.org/wordprocessingml/2006/main" xmlns:w14="http://schemas.microsoft.com/office/word/2010/wordml" xmlns:w15="http://schemas.microsoft.com/office/word/2012/wordml" xmlns:wpg="http://schemas.microsoft.com/office/word/2010/wordprocessingGroup" xmlns:wpi="http://schemas.microsoft.com/office/word/2010/wordprocessingInk" xmlns:wne="http://schemas.microsoft.com/office/word/2006/wordml" xmlns:wps="http://schemas.microsoft.com/office/word/2010/wordprocessingShape" mc:Ignorable="w14 w15 wp14">
   <w:footnote w:type="separator" w:id="-1">
     <w:p>
       <w:r>
@@ -6363,7 +6664,7 @@
 </file>
 
 <file path=word/numbering.xml><?xml version="1.0" encoding="utf-8"?>
-<w:numbering xmlns:wpc="http://schemas.microsoft.com/office/word/2010/wordprocessingCanvas" xmlns:mc="http://schemas.openxmlformats.org/markup-compatibility/2006" xmlns:o="urn:schemas-microsoft-com:office:office" xmlns:r="http://schemas.openxmlformats.org/officeDocument/2006/relationships" xmlns:m="http://schemas.openxmlformats.org/officeDocument/2006/math" xmlns:v="urn:schemas-microsoft-com:vml" xmlns:wp14="http://schemas.microsoft.com/office/word/2010/wordprocessingDrawing" xmlns:wp="http://schemas.openxmlformats.org/drawingml/2006/wordprocessingDrawing" xmlns:w10="urn:schemas-microsoft-com:office:word" xmlns:w="http://schemas.openxmlformats.org/wordprocessingml/2006/main" xmlns:w14="http://schemas.microsoft.com/office/word/2010/wordml" xmlns:wpg="http://schemas.microsoft.com/office/word/2010/wordprocessingGroup" xmlns:wpi="http://schemas.microsoft.com/office/word/2010/wordprocessingInk" xmlns:wne="http://schemas.microsoft.com/office/word/2006/wordml" xmlns:wps="http://schemas.microsoft.com/office/word/2010/wordprocessingShape" mc:Ignorable="w14 wp14">
+<w:numbering xmlns:wpc="http://schemas.microsoft.com/office/word/2010/wordprocessingCanvas" xmlns:mc="http://schemas.openxmlformats.org/markup-compatibility/2006" xmlns:o="urn:schemas-microsoft-com:office:office" xmlns:r="http://schemas.openxmlformats.org/officeDocument/2006/relationships" xmlns:m="http://schemas.openxmlformats.org/officeDocument/2006/math" xmlns:v="urn:schemas-microsoft-com:vml" xmlns:wp14="http://schemas.microsoft.com/office/word/2010/wordprocessingDrawing" xmlns:wp="http://schemas.openxmlformats.org/drawingml/2006/wordprocessingDrawing" xmlns:w10="urn:schemas-microsoft-com:office:word" xmlns:w="http://schemas.openxmlformats.org/wordprocessingml/2006/main" xmlns:w14="http://schemas.microsoft.com/office/word/2010/wordml" xmlns:w15="http://schemas.microsoft.com/office/word/2012/wordml" xmlns:wpg="http://schemas.microsoft.com/office/word/2010/wordprocessingGroup" xmlns:wpi="http://schemas.microsoft.com/office/word/2010/wordprocessingInk" xmlns:wne="http://schemas.microsoft.com/office/word/2006/wordml" xmlns:wps="http://schemas.microsoft.com/office/word/2010/wordprocessingShape" mc:Ignorable="w14 w15 wp14">
   <w:abstractNum w:abstractNumId="0">
     <w:nsid w:val="19546D52"/>
     <w:multiLevelType w:val="singleLevel"/>
@@ -6390,7 +6691,7 @@
 </file>
 
 <file path=word/styles.xml><?xml version="1.0" encoding="utf-8"?>
-<w:styles xmlns:mc="http://schemas.openxmlformats.org/markup-compatibility/2006" xmlns:r="http://schemas.openxmlformats.org/officeDocument/2006/relationships" xmlns:w="http://schemas.openxmlformats.org/wordprocessingml/2006/main" xmlns:w14="http://schemas.microsoft.com/office/word/2010/wordml" mc:Ignorable="w14">
+<w:styles xmlns:mc="http://schemas.openxmlformats.org/markup-compatibility/2006" xmlns:r="http://schemas.openxmlformats.org/officeDocument/2006/relationships" xmlns:w="http://schemas.openxmlformats.org/wordprocessingml/2006/main" xmlns:w14="http://schemas.microsoft.com/office/word/2010/wordml" xmlns:w15="http://schemas.microsoft.com/office/word/2012/wordml" mc:Ignorable="w14 w15">
   <w:docDefaults>
     <w:rPrDefault>
       <w:rPr>
@@ -6403,149 +6704,378 @@
     </w:rPrDefault>
     <w:pPrDefault/>
   </w:docDefaults>
-  <w:latentStyles w:defLockedState="0" w:defUIPriority="99" w:defSemiHidden="1" w:defUnhideWhenUsed="1" w:defQFormat="0" w:count="267">
-    <w:lsdException w:name="Normal" w:semiHidden="0" w:uiPriority="0" w:unhideWhenUsed="0" w:qFormat="1"/>
-    <w:lsdException w:name="heading 1" w:semiHidden="0" w:uiPriority="9" w:unhideWhenUsed="0" w:qFormat="1"/>
-    <w:lsdException w:name="heading 2" w:uiPriority="9" w:qFormat="1"/>
-    <w:lsdException w:name="heading 3" w:uiPriority="9" w:qFormat="1"/>
-    <w:lsdException w:name="heading 4" w:uiPriority="9" w:qFormat="1"/>
-    <w:lsdException w:name="heading 5" w:uiPriority="9" w:qFormat="1"/>
-    <w:lsdException w:name="heading 6" w:uiPriority="9" w:qFormat="1"/>
-    <w:lsdException w:name="heading 7" w:uiPriority="9" w:qFormat="1"/>
-    <w:lsdException w:name="heading 8" w:uiPriority="9" w:qFormat="1"/>
-    <w:lsdException w:name="heading 9" w:uiPriority="9" w:qFormat="1"/>
-    <w:lsdException w:name="toc 1" w:uiPriority="39"/>
-    <w:lsdException w:name="toc 2" w:uiPriority="39"/>
-    <w:lsdException w:name="toc 3" w:uiPriority="39"/>
-    <w:lsdException w:name="toc 4" w:uiPriority="39"/>
-    <w:lsdException w:name="toc 5" w:uiPriority="39"/>
-    <w:lsdException w:name="toc 6" w:uiPriority="39"/>
-    <w:lsdException w:name="toc 7" w:uiPriority="39"/>
-    <w:lsdException w:name="toc 8" w:uiPriority="39"/>
-    <w:lsdException w:name="toc 9" w:uiPriority="39"/>
-    <w:lsdException w:name="Normal Indent" w:uiPriority="0"/>
-    <w:lsdException w:name="header" w:uiPriority="0"/>
-    <w:lsdException w:name="footer" w:uiPriority="0"/>
-    <w:lsdException w:name="caption" w:uiPriority="35" w:qFormat="1"/>
-    <w:lsdException w:name="Title" w:semiHidden="0" w:uiPriority="10" w:unhideWhenUsed="0" w:qFormat="1"/>
-    <w:lsdException w:name="Default Paragraph Font" w:uiPriority="1"/>
-    <w:lsdException w:name="Subtitle" w:semiHidden="0" w:uiPriority="11" w:unhideWhenUsed="0" w:qFormat="1"/>
-    <w:lsdException w:name="Body Text 2" w:uiPriority="0"/>
-    <w:lsdException w:name="Body Text 3" w:uiPriority="0"/>
-    <w:lsdException w:name="Strong" w:semiHidden="0" w:uiPriority="22" w:unhideWhenUsed="0" w:qFormat="1"/>
-    <w:lsdException w:name="Emphasis" w:semiHidden="0" w:uiPriority="20" w:unhideWhenUsed="0" w:qFormat="1"/>
-    <w:lsdException w:name="Table Grid" w:semiHidden="0" w:uiPriority="59" w:unhideWhenUsed="0"/>
-    <w:lsdException w:name="Placeholder Text" w:unhideWhenUsed="0"/>
-    <w:lsdException w:name="No Spacing" w:semiHidden="0" w:uiPriority="1" w:unhideWhenUsed="0" w:qFormat="1"/>
-    <w:lsdException w:name="Light Shading" w:semiHidden="0" w:uiPriority="60" w:unhideWhenUsed="0"/>
-    <w:lsdException w:name="Light List" w:semiHidden="0" w:uiPriority="61" w:unhideWhenUsed="0"/>
-    <w:lsdException w:name="Light Grid" w:semiHidden="0" w:uiPriority="62" w:unhideWhenUsed="0"/>
-    <w:lsdException w:name="Medium Shading 1" w:semiHidden="0" w:uiPriority="63" w:unhideWhenUsed="0"/>
-    <w:lsdException w:name="Medium Shading 2" w:semiHidden="0" w:uiPriority="64" w:unhideWhenUsed="0"/>
-    <w:lsdException w:name="Medium List 1" w:semiHidden="0" w:uiPriority="65" w:unhideWhenUsed="0"/>
-    <w:lsdException w:name="Medium List 2" w:semiHidden="0" w:uiPriority="66" w:unhideWhenUsed="0"/>
-    <w:lsdException w:name="Medium Grid 1" w:semiHidden="0" w:uiPriority="67" w:unhideWhenUsed="0"/>
-    <w:lsdException w:name="Medium Grid 2" w:semiHidden="0" w:uiPriority="68" w:unhideWhenUsed="0"/>
-    <w:lsdException w:name="Medium Grid 3" w:semiHidden="0" w:uiPriority="69" w:unhideWhenUsed="0"/>
-    <w:lsdException w:name="Dark List" w:semiHidden="0" w:uiPriority="70" w:unhideWhenUsed="0"/>
-    <w:lsdException w:name="Colorful Shading" w:semiHidden="0" w:uiPriority="71" w:unhideWhenUsed="0"/>
-    <w:lsdException w:name="Colorful List" w:semiHidden="0" w:uiPriority="72" w:unhideWhenUsed="0"/>
-    <w:lsdException w:name="Colorful Grid" w:semiHidden="0" w:uiPriority="73" w:unhideWhenUsed="0"/>
-    <w:lsdException w:name="Light Shading Accent 1" w:semiHidden="0" w:uiPriority="60" w:unhideWhenUsed="0"/>
-    <w:lsdException w:name="Light List Accent 1" w:semiHidden="0" w:uiPriority="61" w:unhideWhenUsed="0"/>
-    <w:lsdException w:name="Light Grid Accent 1" w:semiHidden="0" w:uiPriority="62" w:unhideWhenUsed="0"/>
-    <w:lsdException w:name="Medium Shading 1 Accent 1" w:semiHidden="0" w:uiPriority="63" w:unhideWhenUsed="0"/>
-    <w:lsdException w:name="Medium Shading 2 Accent 1" w:semiHidden="0" w:uiPriority="64" w:unhideWhenUsed="0"/>
-    <w:lsdException w:name="Medium List 1 Accent 1" w:semiHidden="0" w:uiPriority="65" w:unhideWhenUsed="0"/>
-    <w:lsdException w:name="Revision" w:unhideWhenUsed="0"/>
-    <w:lsdException w:name="List Paragraph" w:semiHidden="0" w:uiPriority="34" w:unhideWhenUsed="0" w:qFormat="1"/>
-    <w:lsdException w:name="Quote" w:semiHidden="0" w:uiPriority="29" w:unhideWhenUsed="0" w:qFormat="1"/>
-    <w:lsdException w:name="Intense Quote" w:semiHidden="0" w:uiPriority="30" w:unhideWhenUsed="0" w:qFormat="1"/>
-    <w:lsdException w:name="Medium List 2 Accent 1" w:semiHidden="0" w:uiPriority="66" w:unhideWhenUsed="0"/>
-    <w:lsdException w:name="Medium Grid 1 Accent 1" w:semiHidden="0" w:uiPriority="67" w:unhideWhenUsed="0"/>
-    <w:lsdException w:name="Medium Grid 2 Accent 1" w:semiHidden="0" w:uiPriority="68" w:unhideWhenUsed="0"/>
-    <w:lsdException w:name="Medium Grid 3 Accent 1" w:semiHidden="0" w:uiPriority="69" w:unhideWhenUsed="0"/>
-    <w:lsdException w:name="Dark List Accent 1" w:semiHidden="0" w:uiPriority="70" w:unhideWhenUsed="0"/>
-    <w:lsdException w:name="Colorful Shading Accent 1" w:semiHidden="0" w:uiPriority="71" w:unhideWhenUsed="0"/>
-    <w:lsdException w:name="Colorful List Accent 1" w:semiHidden="0" w:uiPriority="72" w:unhideWhenUsed="0"/>
-    <w:lsdException w:name="Colorful Grid Accent 1" w:semiHidden="0" w:uiPriority="73" w:unhideWhenUsed="0"/>
-    <w:lsdException w:name="Light Shading Accent 2" w:semiHidden="0" w:uiPriority="60" w:unhideWhenUsed="0"/>
-    <w:lsdException w:name="Light List Accent 2" w:semiHidden="0" w:uiPriority="61" w:unhideWhenUsed="0"/>
-    <w:lsdException w:name="Light Grid Accent 2" w:semiHidden="0" w:uiPriority="62" w:unhideWhenUsed="0"/>
-    <w:lsdException w:name="Medium Shading 1 Accent 2" w:semiHidden="0" w:uiPriority="63" w:unhideWhenUsed="0"/>
-    <w:lsdException w:name="Medium Shading 2 Accent 2" w:semiHidden="0" w:uiPriority="64" w:unhideWhenUsed="0"/>
-    <w:lsdException w:name="Medium List 1 Accent 2" w:semiHidden="0" w:uiPriority="65" w:unhideWhenUsed="0"/>
-    <w:lsdException w:name="Medium List 2 Accent 2" w:semiHidden="0" w:uiPriority="66" w:unhideWhenUsed="0"/>
-    <w:lsdException w:name="Medium Grid 1 Accent 2" w:semiHidden="0" w:uiPriority="67" w:unhideWhenUsed="0"/>
-    <w:lsdException w:name="Medium Grid 2 Accent 2" w:semiHidden="0" w:uiPriority="68" w:unhideWhenUsed="0"/>
-    <w:lsdException w:name="Medium Grid 3 Accent 2" w:semiHidden="0" w:uiPriority="69" w:unhideWhenUsed="0"/>
-    <w:lsdException w:name="Dark List Accent 2" w:semiHidden="0" w:uiPriority="70" w:unhideWhenUsed="0"/>
-    <w:lsdException w:name="Colorful Shading Accent 2" w:semiHidden="0" w:uiPriority="71" w:unhideWhenUsed="0"/>
-    <w:lsdException w:name="Colorful List Accent 2" w:semiHidden="0" w:uiPriority="72" w:unhideWhenUsed="0"/>
-    <w:lsdException w:name="Colorful Grid Accent 2" w:semiHidden="0" w:uiPriority="73" w:unhideWhenUsed="0"/>
-    <w:lsdException w:name="Light Shading Accent 3" w:semiHidden="0" w:uiPriority="60" w:unhideWhenUsed="0"/>
-    <w:lsdException w:name="Light List Accent 3" w:semiHidden="0" w:uiPriority="61" w:unhideWhenUsed="0"/>
-    <w:lsdException w:name="Light Grid Accent 3" w:semiHidden="0" w:uiPriority="62" w:unhideWhenUsed="0"/>
-    <w:lsdException w:name="Medium Shading 1 Accent 3" w:semiHidden="0" w:uiPriority="63" w:unhideWhenUsed="0"/>
-    <w:lsdException w:name="Medium Shading 2 Accent 3" w:semiHidden="0" w:uiPriority="64" w:unhideWhenUsed="0"/>
-    <w:lsdException w:name="Medium List 1 Accent 3" w:semiHidden="0" w:uiPriority="65" w:unhideWhenUsed="0"/>
-    <w:lsdException w:name="Medium List 2 Accent 3" w:semiHidden="0" w:uiPriority="66" w:unhideWhenUsed="0"/>
-    <w:lsdException w:name="Medium Grid 1 Accent 3" w:semiHidden="0" w:uiPriority="67" w:unhideWhenUsed="0"/>
-    <w:lsdException w:name="Medium Grid 2 Accent 3" w:semiHidden="0" w:uiPriority="68" w:unhideWhenUsed="0"/>
-    <w:lsdException w:name="Medium Grid 3 Accent 3" w:semiHidden="0" w:uiPriority="69" w:unhideWhenUsed="0"/>
-    <w:lsdException w:name="Dark List Accent 3" w:semiHidden="0" w:uiPriority="70" w:unhideWhenUsed="0"/>
-    <w:lsdException w:name="Colorful Shading Accent 3" w:semiHidden="0" w:uiPriority="71" w:unhideWhenUsed="0"/>
-    <w:lsdException w:name="Colorful List Accent 3" w:semiHidden="0" w:uiPriority="72" w:unhideWhenUsed="0"/>
-    <w:lsdException w:name="Colorful Grid Accent 3" w:semiHidden="0" w:uiPriority="73" w:unhideWhenUsed="0"/>
-    <w:lsdException w:name="Light Shading Accent 4" w:semiHidden="0" w:uiPriority="60" w:unhideWhenUsed="0"/>
-    <w:lsdException w:name="Light List Accent 4" w:semiHidden="0" w:uiPriority="61" w:unhideWhenUsed="0"/>
-    <w:lsdException w:name="Light Grid Accent 4" w:semiHidden="0" w:uiPriority="62" w:unhideWhenUsed="0"/>
-    <w:lsdException w:name="Medium Shading 1 Accent 4" w:semiHidden="0" w:uiPriority="63" w:unhideWhenUsed="0"/>
-    <w:lsdException w:name="Medium Shading 2 Accent 4" w:semiHidden="0" w:uiPriority="64" w:unhideWhenUsed="0"/>
-    <w:lsdException w:name="Medium List 1 Accent 4" w:semiHidden="0" w:uiPriority="65" w:unhideWhenUsed="0"/>
-    <w:lsdException w:name="Medium List 2 Accent 4" w:semiHidden="0" w:uiPriority="66" w:unhideWhenUsed="0"/>
-    <w:lsdException w:name="Medium Grid 1 Accent 4" w:semiHidden="0" w:uiPriority="67" w:unhideWhenUsed="0"/>
-    <w:lsdException w:name="Medium Grid 2 Accent 4" w:semiHidden="0" w:uiPriority="68" w:unhideWhenUsed="0"/>
-    <w:lsdException w:name="Medium Grid 3 Accent 4" w:semiHidden="0" w:uiPriority="69" w:unhideWhenUsed="0"/>
-    <w:lsdException w:name="Dark List Accent 4" w:semiHidden="0" w:uiPriority="70" w:unhideWhenUsed="0"/>
-    <w:lsdException w:name="Colorful Shading Accent 4" w:semiHidden="0" w:uiPriority="71" w:unhideWhenUsed="0"/>
-    <w:lsdException w:name="Colorful List Accent 4" w:semiHidden="0" w:uiPriority="72" w:unhideWhenUsed="0"/>
-    <w:lsdException w:name="Colorful Grid Accent 4" w:semiHidden="0" w:uiPriority="73" w:unhideWhenUsed="0"/>
-    <w:lsdException w:name="Light Shading Accent 5" w:semiHidden="0" w:uiPriority="60" w:unhideWhenUsed="0"/>
-    <w:lsdException w:name="Light List Accent 5" w:semiHidden="0" w:uiPriority="61" w:unhideWhenUsed="0"/>
-    <w:lsdException w:name="Light Grid Accent 5" w:semiHidden="0" w:uiPriority="62" w:unhideWhenUsed="0"/>
-    <w:lsdException w:name="Medium Shading 1 Accent 5" w:semiHidden="0" w:uiPriority="63" w:unhideWhenUsed="0"/>
-    <w:lsdException w:name="Medium Shading 2 Accent 5" w:semiHidden="0" w:uiPriority="64" w:unhideWhenUsed="0"/>
-    <w:lsdException w:name="Medium List 1 Accent 5" w:semiHidden="0" w:uiPriority="65" w:unhideWhenUsed="0"/>
-    <w:lsdException w:name="Medium List 2 Accent 5" w:semiHidden="0" w:uiPriority="66" w:unhideWhenUsed="0"/>
-    <w:lsdException w:name="Medium Grid 1 Accent 5" w:semiHidden="0" w:uiPriority="67" w:unhideWhenUsed="0"/>
-    <w:lsdException w:name="Medium Grid 2 Accent 5" w:semiHidden="0" w:uiPriority="68" w:unhideWhenUsed="0"/>
-    <w:lsdException w:name="Medium Grid 3 Accent 5" w:semiHidden="0" w:uiPriority="69" w:unhideWhenUsed="0"/>
-    <w:lsdException w:name="Dark List Accent 5" w:semiHidden="0" w:uiPriority="70" w:unhideWhenUsed="0"/>
-    <w:lsdException w:name="Colorful Shading Accent 5" w:semiHidden="0" w:uiPriority="71" w:unhideWhenUsed="0"/>
-    <w:lsdException w:name="Colorful List Accent 5" w:semiHidden="0" w:uiPriority="72" w:unhideWhenUsed="0"/>
-    <w:lsdException w:name="Colorful Grid Accent 5" w:semiHidden="0" w:uiPriority="73" w:unhideWhenUsed="0"/>
-    <w:lsdException w:name="Light Shading Accent 6" w:semiHidden="0" w:uiPriority="60" w:unhideWhenUsed="0"/>
-    <w:lsdException w:name="Light List Accent 6" w:semiHidden="0" w:uiPriority="61" w:unhideWhenUsed="0"/>
-    <w:lsdException w:name="Light Grid Accent 6" w:semiHidden="0" w:uiPriority="62" w:unhideWhenUsed="0"/>
-    <w:lsdException w:name="Medium Shading 1 Accent 6" w:semiHidden="0" w:uiPriority="63" w:unhideWhenUsed="0"/>
-    <w:lsdException w:name="Medium Shading 2 Accent 6" w:semiHidden="0" w:uiPriority="64" w:unhideWhenUsed="0"/>
-    <w:lsdException w:name="Medium List 1 Accent 6" w:semiHidden="0" w:uiPriority="65" w:unhideWhenUsed="0"/>
-    <w:lsdException w:name="Medium List 2 Accent 6" w:semiHidden="0" w:uiPriority="66" w:unhideWhenUsed="0"/>
-    <w:lsdException w:name="Medium Grid 1 Accent 6" w:semiHidden="0" w:uiPriority="67" w:unhideWhenUsed="0"/>
-    <w:lsdException w:name="Medium Grid 2 Accent 6" w:semiHidden="0" w:uiPriority="68" w:unhideWhenUsed="0"/>
-    <w:lsdException w:name="Medium Grid 3 Accent 6" w:semiHidden="0" w:uiPriority="69" w:unhideWhenUsed="0"/>
-    <w:lsdException w:name="Dark List Accent 6" w:semiHidden="0" w:uiPriority="70" w:unhideWhenUsed="0"/>
-    <w:lsdException w:name="Colorful Shading Accent 6" w:semiHidden="0" w:uiPriority="71" w:unhideWhenUsed="0"/>
-    <w:lsdException w:name="Colorful List Accent 6" w:semiHidden="0" w:uiPriority="72" w:unhideWhenUsed="0"/>
-    <w:lsdException w:name="Colorful Grid Accent 6" w:semiHidden="0" w:uiPriority="73" w:unhideWhenUsed="0"/>
-    <w:lsdException w:name="Subtle Emphasis" w:semiHidden="0" w:uiPriority="19" w:unhideWhenUsed="0" w:qFormat="1"/>
-    <w:lsdException w:name="Intense Emphasis" w:semiHidden="0" w:uiPriority="21" w:unhideWhenUsed="0" w:qFormat="1"/>
-    <w:lsdException w:name="Subtle Reference" w:semiHidden="0" w:uiPriority="31" w:unhideWhenUsed="0" w:qFormat="1"/>
-    <w:lsdException w:name="Intense Reference" w:semiHidden="0" w:uiPriority="32" w:unhideWhenUsed="0" w:qFormat="1"/>
-    <w:lsdException w:name="Book Title" w:semiHidden="0" w:uiPriority="33" w:unhideWhenUsed="0" w:qFormat="1"/>
-    <w:lsdException w:name="Bibliography" w:uiPriority="37"/>
-    <w:lsdException w:name="TOC Heading" w:uiPriority="39" w:qFormat="1"/>
+  <w:latentStyles w:defLockedState="0" w:defUIPriority="99" w:defSemiHidden="0" w:defUnhideWhenUsed="0" w:defQFormat="0" w:count="371">
+    <w:lsdException w:name="Normal" w:uiPriority="0" w:qFormat="1"/>
+    <w:lsdException w:name="heading 1" w:uiPriority="9" w:qFormat="1"/>
+    <w:lsdException w:name="heading 2" w:semiHidden="1" w:uiPriority="9" w:unhideWhenUsed="1" w:qFormat="1"/>
+    <w:lsdException w:name="heading 3" w:semiHidden="1" w:uiPriority="9" w:unhideWhenUsed="1" w:qFormat="1"/>
+    <w:lsdException w:name="heading 4" w:semiHidden="1" w:uiPriority="9" w:unhideWhenUsed="1" w:qFormat="1"/>
+    <w:lsdException w:name="heading 5" w:semiHidden="1" w:uiPriority="9" w:unhideWhenUsed="1" w:qFormat="1"/>
+    <w:lsdException w:name="heading 6" w:semiHidden="1" w:uiPriority="9" w:unhideWhenUsed="1" w:qFormat="1"/>
+    <w:lsdException w:name="heading 7" w:semiHidden="1" w:uiPriority="9" w:unhideWhenUsed="1" w:qFormat="1"/>
+    <w:lsdException w:name="heading 8" w:semiHidden="1" w:uiPriority="9" w:unhideWhenUsed="1" w:qFormat="1"/>
+    <w:lsdException w:name="heading 9" w:semiHidden="1" w:uiPriority="9" w:unhideWhenUsed="1" w:qFormat="1"/>
+    <w:lsdException w:name="index 1" w:semiHidden="1" w:unhideWhenUsed="1"/>
+    <w:lsdException w:name="index 2" w:semiHidden="1" w:unhideWhenUsed="1"/>
+    <w:lsdException w:name="index 3" w:semiHidden="1" w:unhideWhenUsed="1"/>
+    <w:lsdException w:name="index 4" w:semiHidden="1" w:unhideWhenUsed="1"/>
+    <w:lsdException w:name="index 5" w:semiHidden="1" w:unhideWhenUsed="1"/>
+    <w:lsdException w:name="index 6" w:semiHidden="1" w:unhideWhenUsed="1"/>
+    <w:lsdException w:name="index 7" w:semiHidden="1" w:unhideWhenUsed="1"/>
+    <w:lsdException w:name="index 8" w:semiHidden="1" w:unhideWhenUsed="1"/>
+    <w:lsdException w:name="index 9" w:semiHidden="1" w:unhideWhenUsed="1"/>
+    <w:lsdException w:name="toc 1" w:semiHidden="1" w:uiPriority="39" w:unhideWhenUsed="1"/>
+    <w:lsdException w:name="toc 2" w:semiHidden="1" w:uiPriority="39" w:unhideWhenUsed="1"/>
+    <w:lsdException w:name="toc 3" w:semiHidden="1" w:uiPriority="39" w:unhideWhenUsed="1"/>
+    <w:lsdException w:name="toc 4" w:semiHidden="1" w:uiPriority="39" w:unhideWhenUsed="1"/>
+    <w:lsdException w:name="toc 5" w:semiHidden="1" w:uiPriority="39" w:unhideWhenUsed="1"/>
+    <w:lsdException w:name="toc 6" w:semiHidden="1" w:uiPriority="39" w:unhideWhenUsed="1"/>
+    <w:lsdException w:name="toc 7" w:semiHidden="1" w:uiPriority="39" w:unhideWhenUsed="1"/>
+    <w:lsdException w:name="toc 8" w:semiHidden="1" w:uiPriority="39" w:unhideWhenUsed="1"/>
+    <w:lsdException w:name="toc 9" w:semiHidden="1" w:uiPriority="39" w:unhideWhenUsed="1"/>
+    <w:lsdException w:name="Normal Indent" w:semiHidden="1" w:uiPriority="0" w:unhideWhenUsed="1"/>
+    <w:lsdException w:name="footnote text" w:semiHidden="1" w:unhideWhenUsed="1"/>
+    <w:lsdException w:name="annotation text" w:semiHidden="1" w:unhideWhenUsed="1"/>
+    <w:lsdException w:name="header" w:semiHidden="1" w:uiPriority="0" w:unhideWhenUsed="1"/>
+    <w:lsdException w:name="footer" w:semiHidden="1" w:uiPriority="0" w:unhideWhenUsed="1"/>
+    <w:lsdException w:name="index heading" w:semiHidden="1" w:unhideWhenUsed="1"/>
+    <w:lsdException w:name="caption" w:semiHidden="1" w:uiPriority="35" w:unhideWhenUsed="1" w:qFormat="1"/>
+    <w:lsdException w:name="table of figures" w:semiHidden="1" w:unhideWhenUsed="1"/>
+    <w:lsdException w:name="envelope address" w:semiHidden="1" w:unhideWhenUsed="1"/>
+    <w:lsdException w:name="envelope return" w:semiHidden="1" w:unhideWhenUsed="1"/>
+    <w:lsdException w:name="footnote reference" w:semiHidden="1" w:unhideWhenUsed="1"/>
+    <w:lsdException w:name="annotation reference" w:semiHidden="1" w:unhideWhenUsed="1"/>
+    <w:lsdException w:name="line number" w:semiHidden="1" w:unhideWhenUsed="1"/>
+    <w:lsdException w:name="page number" w:semiHidden="1" w:unhideWhenUsed="1"/>
+    <w:lsdException w:name="endnote reference" w:semiHidden="1" w:unhideWhenUsed="1"/>
+    <w:lsdException w:name="endnote text" w:semiHidden="1" w:unhideWhenUsed="1"/>
+    <w:lsdException w:name="table of authorities" w:semiHidden="1" w:unhideWhenUsed="1"/>
+    <w:lsdException w:name="macro" w:semiHidden="1" w:unhideWhenUsed="1"/>
+    <w:lsdException w:name="toa heading" w:semiHidden="1" w:unhideWhenUsed="1"/>
+    <w:lsdException w:name="List" w:semiHidden="1" w:unhideWhenUsed="1"/>
+    <w:lsdException w:name="List Bullet" w:semiHidden="1" w:unhideWhenUsed="1"/>
+    <w:lsdException w:name="List Number" w:semiHidden="1" w:unhideWhenUsed="1"/>
+    <w:lsdException w:name="List 2" w:semiHidden="1" w:unhideWhenUsed="1"/>
+    <w:lsdException w:name="List 3" w:semiHidden="1" w:unhideWhenUsed="1"/>
+    <w:lsdException w:name="List 4" w:semiHidden="1" w:unhideWhenUsed="1"/>
+    <w:lsdException w:name="List 5" w:semiHidden="1" w:unhideWhenUsed="1"/>
+    <w:lsdException w:name="List Bullet 2" w:semiHidden="1" w:unhideWhenUsed="1"/>
+    <w:lsdException w:name="List Bullet 3" w:semiHidden="1" w:unhideWhenUsed="1"/>
+    <w:lsdException w:name="List Bullet 4" w:semiHidden="1" w:unhideWhenUsed="1"/>
+    <w:lsdException w:name="List Bullet 5" w:semiHidden="1" w:unhideWhenUsed="1"/>
+    <w:lsdException w:name="List Number 2" w:semiHidden="1" w:unhideWhenUsed="1"/>
+    <w:lsdException w:name="List Number 3" w:semiHidden="1" w:unhideWhenUsed="1"/>
+    <w:lsdException w:name="List Number 4" w:semiHidden="1" w:unhideWhenUsed="1"/>
+    <w:lsdException w:name="List Number 5" w:semiHidden="1" w:unhideWhenUsed="1"/>
+    <w:lsdException w:name="Title" w:uiPriority="10" w:qFormat="1"/>
+    <w:lsdException w:name="Closing" w:semiHidden="1" w:unhideWhenUsed="1"/>
+    <w:lsdException w:name="Signature" w:semiHidden="1" w:unhideWhenUsed="1"/>
+    <w:lsdException w:name="Default Paragraph Font" w:semiHidden="1" w:uiPriority="1" w:unhideWhenUsed="1"/>
+    <w:lsdException w:name="Body Text" w:semiHidden="1" w:unhideWhenUsed="1"/>
+    <w:lsdException w:name="Body Text Indent" w:semiHidden="1" w:unhideWhenUsed="1"/>
+    <w:lsdException w:name="List Continue" w:semiHidden="1" w:unhideWhenUsed="1"/>
+    <w:lsdException w:name="List Continue 2" w:semiHidden="1" w:unhideWhenUsed="1"/>
+    <w:lsdException w:name="List Continue 3" w:semiHidden="1" w:unhideWhenUsed="1"/>
+    <w:lsdException w:name="List Continue 4" w:semiHidden="1" w:unhideWhenUsed="1"/>
+    <w:lsdException w:name="List Continue 5" w:semiHidden="1" w:unhideWhenUsed="1"/>
+    <w:lsdException w:name="Message Header" w:semiHidden="1" w:unhideWhenUsed="1"/>
+    <w:lsdException w:name="Subtitle" w:uiPriority="11" w:qFormat="1"/>
+    <w:lsdException w:name="Salutation" w:semiHidden="1" w:unhideWhenUsed="1"/>
+    <w:lsdException w:name="Date" w:semiHidden="1" w:unhideWhenUsed="1"/>
+    <w:lsdException w:name="Body Text First Indent" w:semiHidden="1" w:unhideWhenUsed="1"/>
+    <w:lsdException w:name="Body Text First Indent 2" w:semiHidden="1" w:unhideWhenUsed="1"/>
+    <w:lsdException w:name="Note Heading" w:semiHidden="1" w:unhideWhenUsed="1"/>
+    <w:lsdException w:name="Body Text 2" w:semiHidden="1" w:uiPriority="0" w:unhideWhenUsed="1"/>
+    <w:lsdException w:name="Body Text 3" w:semiHidden="1" w:uiPriority="0" w:unhideWhenUsed="1"/>
+    <w:lsdException w:name="Body Text Indent 2" w:semiHidden="1" w:unhideWhenUsed="1"/>
+    <w:lsdException w:name="Body Text Indent 3" w:semiHidden="1" w:unhideWhenUsed="1"/>
+    <w:lsdException w:name="Block Text" w:semiHidden="1" w:unhideWhenUsed="1"/>
+    <w:lsdException w:name="Hyperlink" w:semiHidden="1" w:unhideWhenUsed="1"/>
+    <w:lsdException w:name="FollowedHyperlink" w:semiHidden="1" w:unhideWhenUsed="1"/>
+    <w:lsdException w:name="Strong" w:uiPriority="22" w:qFormat="1"/>
+    <w:lsdException w:name="Emphasis" w:uiPriority="20" w:qFormat="1"/>
+    <w:lsdException w:name="Document Map" w:semiHidden="1" w:unhideWhenUsed="1"/>
+    <w:lsdException w:name="Plain Text" w:semiHidden="1" w:unhideWhenUsed="1"/>
+    <w:lsdException w:name="E-mail Signature" w:semiHidden="1" w:unhideWhenUsed="1"/>
+    <w:lsdException w:name="HTML Top of Form" w:semiHidden="1" w:unhideWhenUsed="1"/>
+    <w:lsdException w:name="HTML Bottom of Form" w:semiHidden="1" w:unhideWhenUsed="1"/>
+    <w:lsdException w:name="Normal (Web)" w:semiHidden="1" w:unhideWhenUsed="1"/>
+    <w:lsdException w:name="HTML Acronym" w:semiHidden="1" w:unhideWhenUsed="1"/>
+    <w:lsdException w:name="HTML Address" w:semiHidden="1" w:unhideWhenUsed="1"/>
+    <w:lsdException w:name="HTML Cite" w:semiHidden="1" w:unhideWhenUsed="1"/>
+    <w:lsdException w:name="HTML Code" w:semiHidden="1" w:unhideWhenUsed="1"/>
+    <w:lsdException w:name="HTML Definition" w:semiHidden="1" w:unhideWhenUsed="1"/>
+    <w:lsdException w:name="HTML Keyboard" w:semiHidden="1" w:unhideWhenUsed="1"/>
+    <w:lsdException w:name="HTML Preformatted" w:semiHidden="1" w:unhideWhenUsed="1"/>
+    <w:lsdException w:name="HTML Sample" w:semiHidden="1" w:unhideWhenUsed="1"/>
+    <w:lsdException w:name="HTML Typewriter" w:semiHidden="1" w:unhideWhenUsed="1"/>
+    <w:lsdException w:name="HTML Variable" w:semiHidden="1" w:unhideWhenUsed="1"/>
+    <w:lsdException w:name="Normal Table" w:semiHidden="1" w:unhideWhenUsed="1"/>
+    <w:lsdException w:name="annotation subject" w:semiHidden="1" w:unhideWhenUsed="1"/>
+    <w:lsdException w:name="No List" w:semiHidden="1" w:unhideWhenUsed="1"/>
+    <w:lsdException w:name="Outline List 1" w:semiHidden="1" w:unhideWhenUsed="1"/>
+    <w:lsdException w:name="Outline List 2" w:semiHidden="1" w:unhideWhenUsed="1"/>
+    <w:lsdException w:name="Outline List 3" w:semiHidden="1" w:unhideWhenUsed="1"/>
+    <w:lsdException w:name="Table Simple 1" w:semiHidden="1" w:unhideWhenUsed="1"/>
+    <w:lsdException w:name="Table Simple 2" w:semiHidden="1" w:unhideWhenUsed="1"/>
+    <w:lsdException w:name="Table Simple 3" w:semiHidden="1" w:unhideWhenUsed="1"/>
+    <w:lsdException w:name="Table Classic 1" w:semiHidden="1" w:unhideWhenUsed="1"/>
+    <w:lsdException w:name="Table Classic 2" w:semiHidden="1" w:unhideWhenUsed="1"/>
+    <w:lsdException w:name="Table Classic 3" w:semiHidden="1" w:unhideWhenUsed="1"/>
+    <w:lsdException w:name="Table Classic 4" w:semiHidden="1" w:unhideWhenUsed="1"/>
+    <w:lsdException w:name="Table Colorful 1" w:semiHidden="1" w:unhideWhenUsed="1"/>
+    <w:lsdException w:name="Table Colorful 2" w:semiHidden="1" w:unhideWhenUsed="1"/>
+    <w:lsdException w:name="Table Colorful 3" w:semiHidden="1" w:unhideWhenUsed="1"/>
+    <w:lsdException w:name="Table Columns 1" w:semiHidden="1" w:unhideWhenUsed="1"/>
+    <w:lsdException w:name="Table Columns 2" w:semiHidden="1" w:unhideWhenUsed="1"/>
+    <w:lsdException w:name="Table Columns 3" w:semiHidden="1" w:unhideWhenUsed="1"/>
+    <w:lsdException w:name="Table Columns 4" w:semiHidden="1" w:unhideWhenUsed="1"/>
+    <w:lsdException w:name="Table Columns 5" w:semiHidden="1" w:unhideWhenUsed="1"/>
+    <w:lsdException w:name="Table Grid 1" w:semiHidden="1" w:unhideWhenUsed="1"/>
+    <w:lsdException w:name="Table Grid 2" w:semiHidden="1" w:unhideWhenUsed="1"/>
+    <w:lsdException w:name="Table Grid 3" w:semiHidden="1" w:unhideWhenUsed="1"/>
+    <w:lsdException w:name="Table Grid 4" w:semiHidden="1" w:unhideWhenUsed="1"/>
+    <w:lsdException w:name="Table Grid 5" w:semiHidden="1" w:unhideWhenUsed="1"/>
+    <w:lsdException w:name="Table Grid 6" w:semiHidden="1" w:unhideWhenUsed="1"/>
+    <w:lsdException w:name="Table Grid 7" w:semiHidden="1" w:unhideWhenUsed="1"/>
+    <w:lsdException w:name="Table Grid 8" w:semiHidden="1" w:unhideWhenUsed="1"/>
+    <w:lsdException w:name="Table List 1" w:semiHidden="1" w:unhideWhenUsed="1"/>
+    <w:lsdException w:name="Table List 2" w:semiHidden="1" w:unhideWhenUsed="1"/>
+    <w:lsdException w:name="Table List 3" w:semiHidden="1" w:unhideWhenUsed="1"/>
+    <w:lsdException w:name="Table List 4" w:semiHidden="1" w:unhideWhenUsed="1"/>
+    <w:lsdException w:name="Table List 5" w:semiHidden="1" w:unhideWhenUsed="1"/>
+    <w:lsdException w:name="Table List 6" w:semiHidden="1" w:unhideWhenUsed="1"/>
+    <w:lsdException w:name="Table List 7" w:semiHidden="1" w:unhideWhenUsed="1"/>
+    <w:lsdException w:name="Table List 8" w:semiHidden="1" w:unhideWhenUsed="1"/>
+    <w:lsdException w:name="Table 3D effects 1" w:semiHidden="1" w:unhideWhenUsed="1"/>
+    <w:lsdException w:name="Table 3D effects 2" w:semiHidden="1" w:unhideWhenUsed="1"/>
+    <w:lsdException w:name="Table 3D effects 3" w:semiHidden="1" w:unhideWhenUsed="1"/>
+    <w:lsdException w:name="Table Contemporary" w:semiHidden="1" w:unhideWhenUsed="1"/>
+    <w:lsdException w:name="Table Elegant" w:semiHidden="1" w:unhideWhenUsed="1"/>
+    <w:lsdException w:name="Table Professional" w:semiHidden="1" w:unhideWhenUsed="1"/>
+    <w:lsdException w:name="Table Subtle 1" w:semiHidden="1" w:unhideWhenUsed="1"/>
+    <w:lsdException w:name="Table Subtle 2" w:semiHidden="1" w:unhideWhenUsed="1"/>
+    <w:lsdException w:name="Table Web 1" w:semiHidden="1" w:unhideWhenUsed="1"/>
+    <w:lsdException w:name="Table Web 2" w:semiHidden="1" w:unhideWhenUsed="1"/>
+    <w:lsdException w:name="Table Web 3" w:semiHidden="1" w:unhideWhenUsed="1"/>
+    <w:lsdException w:name="Balloon Text" w:semiHidden="1" w:unhideWhenUsed="1"/>
+    <w:lsdException w:name="Table Grid" w:uiPriority="59"/>
+    <w:lsdException w:name="Table Theme" w:semiHidden="1" w:unhideWhenUsed="1"/>
+    <w:lsdException w:name="Placeholder Text" w:semiHidden="1"/>
+    <w:lsdException w:name="No Spacing" w:uiPriority="1" w:qFormat="1"/>
+    <w:lsdException w:name="Light Shading" w:uiPriority="60"/>
+    <w:lsdException w:name="Light List" w:uiPriority="61"/>
+    <w:lsdException w:name="Light Grid" w:uiPriority="62"/>
+    <w:lsdException w:name="Medium Shading 1" w:uiPriority="63"/>
+    <w:lsdException w:name="Medium Shading 2" w:uiPriority="64"/>
+    <w:lsdException w:name="Medium List 1" w:uiPriority="65"/>
+    <w:lsdException w:name="Medium List 2" w:uiPriority="66"/>
+    <w:lsdException w:name="Medium Grid 1" w:uiPriority="67"/>
+    <w:lsdException w:name="Medium Grid 2" w:uiPriority="68"/>
+    <w:lsdException w:name="Medium Grid 3" w:uiPriority="69"/>
+    <w:lsdException w:name="Dark List" w:uiPriority="70"/>
+    <w:lsdException w:name="Colorful Shading" w:uiPriority="71"/>
+    <w:lsdException w:name="Colorful List" w:uiPriority="72"/>
+    <w:lsdException w:name="Colorful Grid" w:uiPriority="73"/>
+    <w:lsdException w:name="Light Shading Accent 1" w:uiPriority="60"/>
+    <w:lsdException w:name="Light List Accent 1" w:uiPriority="61"/>
+    <w:lsdException w:name="Light Grid Accent 1" w:uiPriority="62"/>
+    <w:lsdException w:name="Medium Shading 1 Accent 1" w:uiPriority="63"/>
+    <w:lsdException w:name="Medium Shading 2 Accent 1" w:uiPriority="64"/>
+    <w:lsdException w:name="Medium List 1 Accent 1" w:uiPriority="65"/>
+    <w:lsdException w:name="Revision" w:semiHidden="1"/>
+    <w:lsdException w:name="List Paragraph" w:uiPriority="34" w:qFormat="1"/>
+    <w:lsdException w:name="Quote" w:uiPriority="29" w:qFormat="1"/>
+    <w:lsdException w:name="Intense Quote" w:uiPriority="30" w:qFormat="1"/>
+    <w:lsdException w:name="Medium List 2 Accent 1" w:uiPriority="66"/>
+    <w:lsdException w:name="Medium Grid 1 Accent 1" w:uiPriority="67"/>
+    <w:lsdException w:name="Medium Grid 2 Accent 1" w:uiPriority="68"/>
+    <w:lsdException w:name="Medium Grid 3 Accent 1" w:uiPriority="69"/>
+    <w:lsdException w:name="Dark List Accent 1" w:uiPriority="70"/>
+    <w:lsdException w:name="Colorful Shading Accent 1" w:uiPriority="71"/>
+    <w:lsdException w:name="Colorful List Accent 1" w:uiPriority="72"/>
+    <w:lsdException w:name="Colorful Grid Accent 1" w:uiPriority="73"/>
+    <w:lsdException w:name="Light Shading Accent 2" w:uiPriority="60"/>
+    <w:lsdException w:name="Light List Accent 2" w:uiPriority="61"/>
+    <w:lsdException w:name="Light Grid Accent 2" w:uiPriority="62"/>
+    <w:lsdException w:name="Medium Shading 1 Accent 2" w:uiPriority="63"/>
+    <w:lsdException w:name="Medium Shading 2 Accent 2" w:uiPriority="64"/>
+    <w:lsdException w:name="Medium List 1 Accent 2" w:uiPriority="65"/>
+    <w:lsdException w:name="Medium List 2 Accent 2" w:uiPriority="66"/>
+    <w:lsdException w:name="Medium Grid 1 Accent 2" w:uiPriority="67"/>
+    <w:lsdException w:name="Medium Grid 2 Accent 2" w:uiPriority="68"/>
+    <w:lsdException w:name="Medium Grid 3 Accent 2" w:uiPriority="69"/>
+    <w:lsdException w:name="Dark List Accent 2" w:uiPriority="70"/>
+    <w:lsdException w:name="Colorful Shading Accent 2" w:uiPriority="71"/>
+    <w:lsdException w:name="Colorful List Accent 2" w:uiPriority="72"/>
+    <w:lsdException w:name="Colorful Grid Accent 2" w:uiPriority="73"/>
+    <w:lsdException w:name="Light Shading Accent 3" w:uiPriority="60"/>
+    <w:lsdException w:name="Light List Accent 3" w:uiPriority="61"/>
+    <w:lsdException w:name="Light Grid Accent 3" w:uiPriority="62"/>
+    <w:lsdException w:name="Medium Shading 1 Accent 3" w:uiPriority="63"/>
+    <w:lsdException w:name="Medium Shading 2 Accent 3" w:uiPriority="64"/>
+    <w:lsdException w:name="Medium List 1 Accent 3" w:uiPriority="65"/>
+    <w:lsdException w:name="Medium List 2 Accent 3" w:uiPriority="66"/>
+    <w:lsdException w:name="Medium Grid 1 Accent 3" w:uiPriority="67"/>
+    <w:lsdException w:name="Medium Grid 2 Accent 3" w:uiPriority="68"/>
+    <w:lsdException w:name="Medium Grid 3 Accent 3" w:uiPriority="69"/>
+    <w:lsdException w:name="Dark List Accent 3" w:uiPriority="70"/>
+    <w:lsdException w:name="Colorful Shading Accent 3" w:uiPriority="71"/>
+    <w:lsdException w:name="Colorful List Accent 3" w:uiPriority="72"/>
+    <w:lsdException w:name="Colorful Grid Accent 3" w:uiPriority="73"/>
+    <w:lsdException w:name="Light Shading Accent 4" w:uiPriority="60"/>
+    <w:lsdException w:name="Light List Accent 4" w:uiPriority="61"/>
+    <w:lsdException w:name="Light Grid Accent 4" w:uiPriority="62"/>
+    <w:lsdException w:name="Medium Shading 1 Accent 4" w:uiPriority="63"/>
+    <w:lsdException w:name="Medium Shading 2 Accent 4" w:uiPriority="64"/>
+    <w:lsdException w:name="Medium List 1 Accent 4" w:uiPriority="65"/>
+    <w:lsdException w:name="Medium List 2 Accent 4" w:uiPriority="66"/>
+    <w:lsdException w:name="Medium Grid 1 Accent 4" w:uiPriority="67"/>
+    <w:lsdException w:name="Medium Grid 2 Accent 4" w:uiPriority="68"/>
+    <w:lsdException w:name="Medium Grid 3 Accent 4" w:uiPriority="69"/>
+    <w:lsdException w:name="Dark List Accent 4" w:uiPriority="70"/>
+    <w:lsdException w:name="Colorful Shading Accent 4" w:uiPriority="71"/>
+    <w:lsdException w:name="Colorful List Accent 4" w:uiPriority="72"/>
+    <w:lsdException w:name="Colorful Grid Accent 4" w:uiPriority="73"/>
+    <w:lsdException w:name="Light Shading Accent 5" w:uiPriority="60"/>
+    <w:lsdException w:name="Light List Accent 5" w:uiPriority="61"/>
+    <w:lsdException w:name="Light Grid Accent 5" w:uiPriority="62"/>
+    <w:lsdException w:name="Medium Shading 1 Accent 5" w:uiPriority="63"/>
+    <w:lsdException w:name="Medium Shading 2 Accent 5" w:uiPriority="64"/>
+    <w:lsdException w:name="Medium List 1 Accent 5" w:uiPriority="65"/>
+    <w:lsdException w:name="Medium List 2 Accent 5" w:uiPriority="66"/>
+    <w:lsdException w:name="Medium Grid 1 Accent 5" w:uiPriority="67"/>
+    <w:lsdException w:name="Medium Grid 2 Accent 5" w:uiPriority="68"/>
+    <w:lsdException w:name="Medium Grid 3 Accent 5" w:uiPriority="69"/>
+    <w:lsdException w:name="Dark List Accent 5" w:uiPriority="70"/>
+    <w:lsdException w:name="Colorful Shading Accent 5" w:uiPriority="71"/>
+    <w:lsdException w:name="Colorful List Accent 5" w:uiPriority="72"/>
+    <w:lsdException w:name="Colorful Grid Accent 5" w:uiPriority="73"/>
+    <w:lsdException w:name="Light Shading Accent 6" w:uiPriority="60"/>
+    <w:lsdException w:name="Light List Accent 6" w:uiPriority="61"/>
+    <w:lsdException w:name="Light Grid Accent 6" w:uiPriority="62"/>
+    <w:lsdException w:name="Medium Shading 1 Accent 6" w:uiPriority="63"/>
+    <w:lsdException w:name="Medium Shading 2 Accent 6" w:uiPriority="64"/>
+    <w:lsdException w:name="Medium List 1 Accent 6" w:uiPriority="65"/>
+    <w:lsdException w:name="Medium List 2 Accent 6" w:uiPriority="66"/>
+    <w:lsdException w:name="Medium Grid 1 Accent 6" w:uiPriority="67"/>
+    <w:lsdException w:name="Medium Grid 2 Accent 6" w:uiPriority="68"/>
+    <w:lsdException w:name="Medium Grid 3 Accent 6" w:uiPriority="69"/>
+    <w:lsdException w:name="Dark List Accent 6" w:uiPriority="70"/>
+    <w:lsdException w:name="Colorful Shading Accent 6" w:uiPriority="71"/>
+    <w:lsdException w:name="Colorful List Accent 6" w:uiPriority="72"/>
+    <w:lsdException w:name="Colorful Grid Accent 6" w:uiPriority="73"/>
+    <w:lsdException w:name="Subtle Emphasis" w:uiPriority="19" w:qFormat="1"/>
+    <w:lsdException w:name="Intense Emphasis" w:uiPriority="21" w:qFormat="1"/>
+    <w:lsdException w:name="Subtle Reference" w:uiPriority="31" w:qFormat="1"/>
+    <w:lsdException w:name="Intense Reference" w:uiPriority="32" w:qFormat="1"/>
+    <w:lsdException w:name="Book Title" w:uiPriority="33" w:qFormat="1"/>
+    <w:lsdException w:name="Bibliography" w:semiHidden="1" w:uiPriority="37" w:unhideWhenUsed="1"/>
+    <w:lsdException w:name="TOC Heading" w:semiHidden="1" w:uiPriority="39" w:unhideWhenUsed="1" w:qFormat="1"/>
+    <w:lsdException w:name="Plain Table 1" w:uiPriority="41"/>
+    <w:lsdException w:name="Plain Table 2" w:uiPriority="42"/>
+    <w:lsdException w:name="Plain Table 3" w:uiPriority="43"/>
+    <w:lsdException w:name="Plain Table 4" w:uiPriority="44"/>
+    <w:lsdException w:name="Plain Table 5" w:uiPriority="45"/>
+    <w:lsdException w:name="Grid Table Light" w:uiPriority="40"/>
+    <w:lsdException w:name="Grid Table 1 Light" w:uiPriority="46"/>
+    <w:lsdException w:name="Grid Table 2" w:uiPriority="47"/>
+    <w:lsdException w:name="Grid Table 3" w:uiPriority="48"/>
+    <w:lsdException w:name="Grid Table 4" w:uiPriority="49"/>
+    <w:lsdException w:name="Grid Table 5 Dark" w:uiPriority="50"/>
+    <w:lsdException w:name="Grid Table 6 Colorful" w:uiPriority="51"/>
+    <w:lsdException w:name="Grid Table 7 Colorful" w:uiPriority="52"/>
+    <w:lsdException w:name="Grid Table 1 Light Accent 1" w:uiPriority="46"/>
+    <w:lsdException w:name="Grid Table 2 Accent 1" w:uiPriority="47"/>
+    <w:lsdException w:name="Grid Table 3 Accent 1" w:uiPriority="48"/>
+    <w:lsdException w:name="Grid Table 4 Accent 1" w:uiPriority="49"/>
+    <w:lsdException w:name="Grid Table 5 Dark Accent 1" w:uiPriority="50"/>
+    <w:lsdException w:name="Grid Table 6 Colorful Accent 1" w:uiPriority="51"/>
+    <w:lsdException w:name="Grid Table 7 Colorful Accent 1" w:uiPriority="52"/>
+    <w:lsdException w:name="Grid Table 1 Light Accent 2" w:uiPriority="46"/>
+    <w:lsdException w:name="Grid Table 2 Accent 2" w:uiPriority="47"/>
+    <w:lsdException w:name="Grid Table 3 Accent 2" w:uiPriority="48"/>
+    <w:lsdException w:name="Grid Table 4 Accent 2" w:uiPriority="49"/>
+    <w:lsdException w:name="Grid Table 5 Dark Accent 2" w:uiPriority="50"/>
+    <w:lsdException w:name="Grid Table 6 Colorful Accent 2" w:uiPriority="51"/>
+    <w:lsdException w:name="Grid Table 7 Colorful Accent 2" w:uiPriority="52"/>
+    <w:lsdException w:name="Grid Table 1 Light Accent 3" w:uiPriority="46"/>
+    <w:lsdException w:name="Grid Table 2 Accent 3" w:uiPriority="47"/>
+    <w:lsdException w:name="Grid Table 3 Accent 3" w:uiPriority="48"/>
+    <w:lsdException w:name="Grid Table 4 Accent 3" w:uiPriority="49"/>
+    <w:lsdException w:name="Grid Table 5 Dark Accent 3" w:uiPriority="50"/>
+    <w:lsdException w:name="Grid Table 6 Colorful Accent 3" w:uiPriority="51"/>
+    <w:lsdException w:name="Grid Table 7 Colorful Accent 3" w:uiPriority="52"/>
+    <w:lsdException w:name="Grid Table 1 Light Accent 4" w:uiPriority="46"/>
+    <w:lsdException w:name="Grid Table 2 Accent 4" w:uiPriority="47"/>
+    <w:lsdException w:name="Grid Table 3 Accent 4" w:uiPriority="48"/>
+    <w:lsdException w:name="Grid Table 4 Accent 4" w:uiPriority="49"/>
+    <w:lsdException w:name="Grid Table 5 Dark Accent 4" w:uiPriority="50"/>
+    <w:lsdException w:name="Grid Table 6 Colorful Accent 4" w:uiPriority="51"/>
+    <w:lsdException w:name="Grid Table 7 Colorful Accent 4" w:uiPriority="52"/>
+    <w:lsdException w:name="Grid Table 1 Light Accent 5" w:uiPriority="46"/>
+    <w:lsdException w:name="Grid Table 2 Accent 5" w:uiPriority="47"/>
+    <w:lsdException w:name="Grid Table 3 Accent 5" w:uiPriority="48"/>
+    <w:lsdException w:name="Grid Table 4 Accent 5" w:uiPriority="49"/>
+    <w:lsdException w:name="Grid Table 5 Dark Accent 5" w:uiPriority="50"/>
+    <w:lsdException w:name="Grid Table 6 Colorful Accent 5" w:uiPriority="51"/>
+    <w:lsdException w:name="Grid Table 7 Colorful Accent 5" w:uiPriority="52"/>
+    <w:lsdException w:name="Grid Table 1 Light Accent 6" w:uiPriority="46"/>
+    <w:lsdException w:name="Grid Table 2 Accent 6" w:uiPriority="47"/>
+    <w:lsdException w:name="Grid Table 3 Accent 6" w:uiPriority="48"/>
+    <w:lsdException w:name="Grid Table 4 Accent 6" w:uiPriority="49"/>
+    <w:lsdException w:name="Grid Table 5 Dark Accent 6" w:uiPriority="50"/>
+    <w:lsdException w:name="Grid Table 6 Colorful Accent 6" w:uiPriority="51"/>
+    <w:lsdException w:name="Grid Table 7 Colorful Accent 6" w:uiPriority="52"/>
+    <w:lsdException w:name="List Table 1 Light" w:uiPriority="46"/>
+    <w:lsdException w:name="List Table 2" w:uiPriority="47"/>
+    <w:lsdException w:name="List Table 3" w:uiPriority="48"/>
+    <w:lsdException w:name="List Table 4" w:uiPriority="49"/>
+    <w:lsdException w:name="List Table 5 Dark" w:uiPriority="50"/>
+    <w:lsdException w:name="List Table 6 Colorful" w:uiPriority="51"/>
+    <w:lsdException w:name="List Table 7 Colorful" w:uiPriority="52"/>
+    <w:lsdException w:name="List Table 1 Light Accent 1" w:uiPriority="46"/>
+    <w:lsdException w:name="List Table 2 Accent 1" w:uiPriority="47"/>
+    <w:lsdException w:name="List Table 3 Accent 1" w:uiPriority="48"/>
+    <w:lsdException w:name="List Table 4 Accent 1" w:uiPriority="49"/>
+    <w:lsdException w:name="List Table 5 Dark Accent 1" w:uiPriority="50"/>
+    <w:lsdException w:name="List Table 6 Colorful Accent 1" w:uiPriority="51"/>
+    <w:lsdException w:name="List Table 7 Colorful Accent 1" w:uiPriority="52"/>
+    <w:lsdException w:name="List Table 1 Light Accent 2" w:uiPriority="46"/>
+    <w:lsdException w:name="List Table 2 Accent 2" w:uiPriority="47"/>
+    <w:lsdException w:name="List Table 3 Accent 2" w:uiPriority="48"/>
+    <w:lsdException w:name="List Table 4 Accent 2" w:uiPriority="49"/>
+    <w:lsdException w:name="List Table 5 Dark Accent 2" w:uiPriority="50"/>
+    <w:lsdException w:name="List Table 6 Colorful Accent 2" w:uiPriority="51"/>
+    <w:lsdException w:name="List Table 7 Colorful Accent 2" w:uiPriority="52"/>
+    <w:lsdException w:name="List Table 1 Light Accent 3" w:uiPriority="46"/>
+    <w:lsdException w:name="List Table 2 Accent 3" w:uiPriority="47"/>
+    <w:lsdException w:name="List Table 3 Accent 3" w:uiPriority="48"/>
+    <w:lsdException w:name="List Table 4 Accent 3" w:uiPriority="49"/>
+    <w:lsdException w:name="List Table 5 Dark Accent 3" w:uiPriority="50"/>
+    <w:lsdException w:name="List Table 6 Colorful Accent 3" w:uiPriority="51"/>
+    <w:lsdException w:name="List Table 7 Colorful Accent 3" w:uiPriority="52"/>
+    <w:lsdException w:name="List Table 1 Light Accent 4" w:uiPriority="46"/>
+    <w:lsdException w:name="List Table 2 Accent 4" w:uiPriority="47"/>
+    <w:lsdException w:name="List Table 3 Accent 4" w:uiPriority="48"/>
+    <w:lsdException w:name="List Table 4 Accent 4" w:uiPriority="49"/>
+    <w:lsdException w:name="List Table 5 Dark Accent 4" w:uiPriority="50"/>
+    <w:lsdException w:name="List Table 6 Colorful Accent 4" w:uiPriority="51"/>
+    <w:lsdException w:name="List Table 7 Colorful Accent 4" w:uiPriority="52"/>
+    <w:lsdException w:name="List Table 1 Light Accent 5" w:uiPriority="46"/>
+    <w:lsdException w:name="List Table 2 Accent 5" w:uiPriority="47"/>
+    <w:lsdException w:name="List Table 3 Accent 5" w:uiPriority="48"/>
+    <w:lsdException w:name="List Table 4 Accent 5" w:uiPriority="49"/>
+    <w:lsdException w:name="List Table 5 Dark Accent 5" w:uiPriority="50"/>
+    <w:lsdException w:name="List Table 6 Colorful Accent 5" w:uiPriority="51"/>
+    <w:lsdException w:name="List Table 7 Colorful Accent 5" w:uiPriority="52"/>
+    <w:lsdException w:name="List Table 1 Light Accent 6" w:uiPriority="46"/>
+    <w:lsdException w:name="List Table 2 Accent 6" w:uiPriority="47"/>
+    <w:lsdException w:name="List Table 3 Accent 6" w:uiPriority="48"/>
+    <w:lsdException w:name="List Table 4 Accent 6" w:uiPriority="49"/>
+    <w:lsdException w:name="List Table 5 Dark Accent 6" w:uiPriority="50"/>
+    <w:lsdException w:name="List Table 6 Colorful Accent 6" w:uiPriority="51"/>
+    <w:lsdException w:name="List Table 7 Colorful Accent 6" w:uiPriority="52"/>
   </w:latentStyles>
   <w:style w:type="paragraph" w:default="1" w:styleId="a">
     <w:name w:val="Normal"/>
@@ -6559,7 +7089,7 @@
     <w:name w:val="heading 1"/>
     <w:basedOn w:val="a"/>
     <w:next w:val="a"/>
-    <w:link w:val="10"/>
+    <w:link w:val="1Char"/>
     <w:uiPriority w:val="9"/>
     <w:qFormat/>
     <w:rsid w:val="009F4180"/>
@@ -6607,7 +7137,7 @@
   <w:style w:type="paragraph" w:styleId="a3">
     <w:name w:val="Balloon Text"/>
     <w:basedOn w:val="a"/>
-    <w:link w:val="a4"/>
+    <w:link w:val="Char"/>
     <w:uiPriority w:val="99"/>
     <w:semiHidden/>
     <w:unhideWhenUsed/>
@@ -6618,8 +7148,8 @@
       <w:szCs w:val="16"/>
     </w:rPr>
   </w:style>
-  <w:style w:type="character" w:customStyle="1" w:styleId="a4">
-    <w:name w:val="註解方塊文字 字元"/>
+  <w:style w:type="character" w:customStyle="1" w:styleId="Char">
+    <w:name w:val="批注框文本 Char"/>
     <w:basedOn w:val="a0"/>
     <w:link w:val="a3"/>
     <w:uiPriority w:val="99"/>
@@ -6631,12 +7161,13 @@
       <w:szCs w:val="16"/>
     </w:rPr>
   </w:style>
-  <w:style w:type="table" w:styleId="a5">
+  <w:style w:type="table" w:styleId="a4">
     <w:name w:val="Table Grid"/>
     <w:basedOn w:val="a1"/>
     <w:uiPriority w:val="59"/>
     <w:rsid w:val="00A933E8"/>
     <w:tblPr>
+      <w:tblInd w:w="0" w:type="dxa"/>
       <w:tblBorders>
         <w:top w:val="single" w:sz="4" w:space="0" w:color="auto"/>
         <w:left w:val="single" w:sz="4" w:space="0" w:color="auto"/>
@@ -6645,9 +7176,15 @@
         <w:insideH w:val="single" w:sz="4" w:space="0" w:color="auto"/>
         <w:insideV w:val="single" w:sz="4" w:space="0" w:color="auto"/>
       </w:tblBorders>
+      <w:tblCellMar>
+        <w:top w:w="0" w:type="dxa"/>
+        <w:left w:w="108" w:type="dxa"/>
+        <w:bottom w:w="0" w:type="dxa"/>
+        <w:right w:w="108" w:type="dxa"/>
+      </w:tblCellMar>
     </w:tblPr>
   </w:style>
-  <w:style w:type="paragraph" w:styleId="a6">
+  <w:style w:type="paragraph" w:styleId="a5">
     <w:name w:val="Normal Indent"/>
     <w:basedOn w:val="a"/>
     <w:semiHidden/>
@@ -6663,10 +7200,10 @@
       <w:lang w:eastAsia="zh-CN"/>
     </w:rPr>
   </w:style>
-  <w:style w:type="paragraph" w:styleId="a7">
+  <w:style w:type="paragraph" w:styleId="a6">
     <w:name w:val="header"/>
     <w:basedOn w:val="a"/>
-    <w:link w:val="a8"/>
+    <w:link w:val="Char0"/>
     <w:unhideWhenUsed/>
     <w:rsid w:val="00F37C5F"/>
     <w:pPr>
@@ -6681,10 +7218,10 @@
       <w:szCs w:val="20"/>
     </w:rPr>
   </w:style>
-  <w:style w:type="character" w:customStyle="1" w:styleId="a8">
-    <w:name w:val="頁首 字元"/>
+  <w:style w:type="character" w:customStyle="1" w:styleId="Char0">
+    <w:name w:val="页眉 Char"/>
     <w:basedOn w:val="a0"/>
-    <w:link w:val="a7"/>
+    <w:link w:val="a6"/>
     <w:uiPriority w:val="99"/>
     <w:rsid w:val="00F37C5F"/>
     <w:rPr>
@@ -6692,10 +7229,10 @@
       <w:szCs w:val="20"/>
     </w:rPr>
   </w:style>
-  <w:style w:type="paragraph" w:styleId="a9">
+  <w:style w:type="paragraph" w:styleId="a7">
     <w:name w:val="footer"/>
     <w:basedOn w:val="a"/>
-    <w:link w:val="aa"/>
+    <w:link w:val="Char1"/>
     <w:unhideWhenUsed/>
     <w:rsid w:val="00F37C5F"/>
     <w:pPr>
@@ -6710,18 +7247,18 @@
       <w:szCs w:val="20"/>
     </w:rPr>
   </w:style>
-  <w:style w:type="character" w:customStyle="1" w:styleId="aa">
-    <w:name w:val="頁尾 字元"/>
+  <w:style w:type="character" w:customStyle="1" w:styleId="Char1">
+    <w:name w:val="页脚 Char"/>
     <w:basedOn w:val="a0"/>
-    <w:link w:val="a9"/>
+    <w:link w:val="a7"/>
     <w:rsid w:val="00F37C5F"/>
     <w:rPr>
       <w:sz w:val="20"/>
       <w:szCs w:val="20"/>
     </w:rPr>
   </w:style>
-  <w:style w:type="character" w:customStyle="1" w:styleId="10">
-    <w:name w:val="標題 1 字元"/>
+  <w:style w:type="character" w:customStyle="1" w:styleId="1Char">
+    <w:name w:val="标题 1 Char"/>
     <w:basedOn w:val="a0"/>
     <w:link w:val="1"/>
     <w:uiPriority w:val="9"/>
@@ -6738,7 +7275,7 @@
   <w:style w:type="paragraph" w:styleId="2">
     <w:name w:val="Body Text 2"/>
     <w:basedOn w:val="a"/>
-    <w:link w:val="20"/>
+    <w:link w:val="2Char"/>
     <w:rsid w:val="00444F43"/>
     <w:pPr>
       <w:spacing w:line="320" w:lineRule="exact"/>
@@ -6751,8 +7288,8 @@
       <w:lang w:eastAsia="zh-CN"/>
     </w:rPr>
   </w:style>
-  <w:style w:type="character" w:customStyle="1" w:styleId="20">
-    <w:name w:val="本文 2 字元"/>
+  <w:style w:type="character" w:customStyle="1" w:styleId="2Char">
+    <w:name w:val="正文文本 2 Char"/>
     <w:basedOn w:val="a0"/>
     <w:link w:val="2"/>
     <w:rsid w:val="00444F43"/>
@@ -6766,7 +7303,7 @@
   <w:style w:type="paragraph" w:styleId="3">
     <w:name w:val="Body Text 3"/>
     <w:basedOn w:val="a"/>
-    <w:link w:val="30"/>
+    <w:link w:val="3Char"/>
     <w:rsid w:val="00444F43"/>
     <w:pPr>
       <w:widowControl/>
@@ -6784,8 +7321,8 @@
       <w:lang w:eastAsia="zh-CN"/>
     </w:rPr>
   </w:style>
-  <w:style w:type="character" w:customStyle="1" w:styleId="30">
-    <w:name w:val="本文 3 字元"/>
+  <w:style w:type="character" w:customStyle="1" w:styleId="3Char">
+    <w:name w:val="正文文本 3 Char"/>
     <w:basedOn w:val="a0"/>
     <w:link w:val="3"/>
     <w:rsid w:val="00444F43"/>
@@ -6798,10 +7335,11 @@
   <w:style w:type="table" w:customStyle="1" w:styleId="TableGrid1">
     <w:name w:val="Table Grid1"/>
     <w:basedOn w:val="a1"/>
-    <w:next w:val="a5"/>
+    <w:next w:val="a4"/>
     <w:uiPriority w:val="59"/>
     <w:rsid w:val="00A83F27"/>
     <w:tblPr>
+      <w:tblInd w:w="0" w:type="dxa"/>
       <w:tblBorders>
         <w:top w:val="single" w:sz="4" w:space="0" w:color="auto"/>
         <w:left w:val="single" w:sz="4" w:space="0" w:color="auto"/>
@@ -6810,222 +7348,6 @@
         <w:insideH w:val="single" w:sz="4" w:space="0" w:color="auto"/>
         <w:insideV w:val="single" w:sz="4" w:space="0" w:color="auto"/>
       </w:tblBorders>
-    </w:tblPr>
-  </w:style>
-  <w:style w:type="paragraph" w:styleId="ab">
-    <w:name w:val="List Paragraph"/>
-    <w:basedOn w:val="a"/>
-    <w:uiPriority w:val="34"/>
-    <w:qFormat/>
-    <w:rsid w:val="005525CA"/>
-    <w:pPr>
-      <w:ind w:leftChars="200" w:left="480"/>
-    </w:pPr>
-  </w:style>
-</w:styles>
-</file>
-
-<file path=word/stylesWithEffects.xml><?xml version="1.0" encoding="utf-8"?>
-<w:styles xmlns:wpc="http://schemas.microsoft.com/office/word/2010/wordprocessingCanvas" xmlns:mc="http://schemas.openxmlformats.org/markup-compatibility/2006" xmlns:o="urn:schemas-microsoft-com:office:office" xmlns:r="http://schemas.openxmlformats.org/officeDocument/2006/relationships" xmlns:m="http://schemas.openxmlformats.org/officeDocument/2006/math" xmlns:v="urn:schemas-microsoft-com:vml" xmlns:wp14="http://schemas.microsoft.com/office/word/2010/wordprocessingDrawing" xmlns:wp="http://schemas.openxmlformats.org/drawingml/2006/wordprocessingDrawing" xmlns:w10="urn:schemas-microsoft-com:office:word" xmlns:w="http://schemas.openxmlformats.org/wordprocessingml/2006/main" xmlns:w14="http://schemas.microsoft.com/office/word/2010/wordml" xmlns:wpg="http://schemas.microsoft.com/office/word/2010/wordprocessingGroup" xmlns:wpi="http://schemas.microsoft.com/office/word/2010/wordprocessingInk" xmlns:wne="http://schemas.microsoft.com/office/word/2006/wordml" xmlns:wps="http://schemas.microsoft.com/office/word/2010/wordprocessingShape" mc:Ignorable="w14 wp14">
-  <w:docDefaults>
-    <w:rPrDefault>
-      <w:rPr>
-        <w:rFonts w:asciiTheme="minorHAnsi" w:eastAsiaTheme="minorEastAsia" w:hAnsiTheme="minorHAnsi" w:cstheme="minorBidi"/>
-        <w:kern w:val="2"/>
-        <w:sz w:val="24"/>
-        <w:szCs w:val="22"/>
-        <w:lang w:val="en-US" w:eastAsia="zh-TW" w:bidi="ar-SA"/>
-      </w:rPr>
-    </w:rPrDefault>
-    <w:pPrDefault/>
-  </w:docDefaults>
-  <w:latentStyles w:defLockedState="0" w:defUIPriority="99" w:defSemiHidden="1" w:defUnhideWhenUsed="1" w:defQFormat="0" w:count="267">
-    <w:lsdException w:name="Normal" w:semiHidden="0" w:uiPriority="0" w:unhideWhenUsed="0" w:qFormat="1"/>
-    <w:lsdException w:name="heading 1" w:semiHidden="0" w:uiPriority="9" w:unhideWhenUsed="0" w:qFormat="1"/>
-    <w:lsdException w:name="heading 2" w:uiPriority="9" w:qFormat="1"/>
-    <w:lsdException w:name="heading 3" w:uiPriority="9" w:qFormat="1"/>
-    <w:lsdException w:name="heading 4" w:uiPriority="9" w:qFormat="1"/>
-    <w:lsdException w:name="heading 5" w:uiPriority="9" w:qFormat="1"/>
-    <w:lsdException w:name="heading 6" w:uiPriority="9" w:qFormat="1"/>
-    <w:lsdException w:name="heading 7" w:uiPriority="9" w:qFormat="1"/>
-    <w:lsdException w:name="heading 8" w:uiPriority="9" w:qFormat="1"/>
-    <w:lsdException w:name="heading 9" w:uiPriority="9" w:qFormat="1"/>
-    <w:lsdException w:name="toc 1" w:uiPriority="39"/>
-    <w:lsdException w:name="toc 2" w:uiPriority="39"/>
-    <w:lsdException w:name="toc 3" w:uiPriority="39"/>
-    <w:lsdException w:name="toc 4" w:uiPriority="39"/>
-    <w:lsdException w:name="toc 5" w:uiPriority="39"/>
-    <w:lsdException w:name="toc 6" w:uiPriority="39"/>
-    <w:lsdException w:name="toc 7" w:uiPriority="39"/>
-    <w:lsdException w:name="toc 8" w:uiPriority="39"/>
-    <w:lsdException w:name="toc 9" w:uiPriority="39"/>
-    <w:lsdException w:name="Normal Indent" w:uiPriority="0"/>
-    <w:lsdException w:name="header" w:uiPriority="0"/>
-    <w:lsdException w:name="footer" w:uiPriority="0"/>
-    <w:lsdException w:name="caption" w:uiPriority="35" w:qFormat="1"/>
-    <w:lsdException w:name="Title" w:semiHidden="0" w:uiPriority="10" w:unhideWhenUsed="0" w:qFormat="1"/>
-    <w:lsdException w:name="Default Paragraph Font" w:uiPriority="1"/>
-    <w:lsdException w:name="Subtitle" w:semiHidden="0" w:uiPriority="11" w:unhideWhenUsed="0" w:qFormat="1"/>
-    <w:lsdException w:name="Body Text 2" w:uiPriority="0"/>
-    <w:lsdException w:name="Body Text 3" w:uiPriority="0"/>
-    <w:lsdException w:name="Strong" w:semiHidden="0" w:uiPriority="22" w:unhideWhenUsed="0" w:qFormat="1"/>
-    <w:lsdException w:name="Emphasis" w:semiHidden="0" w:uiPriority="20" w:unhideWhenUsed="0" w:qFormat="1"/>
-    <w:lsdException w:name="Table Grid" w:semiHidden="0" w:uiPriority="59" w:unhideWhenUsed="0"/>
-    <w:lsdException w:name="Placeholder Text" w:unhideWhenUsed="0"/>
-    <w:lsdException w:name="No Spacing" w:semiHidden="0" w:uiPriority="1" w:unhideWhenUsed="0" w:qFormat="1"/>
-    <w:lsdException w:name="Light Shading" w:semiHidden="0" w:uiPriority="60" w:unhideWhenUsed="0"/>
-    <w:lsdException w:name="Light List" w:semiHidden="0" w:uiPriority="61" w:unhideWhenUsed="0"/>
-    <w:lsdException w:name="Light Grid" w:semiHidden="0" w:uiPriority="62" w:unhideWhenUsed="0"/>
-    <w:lsdException w:name="Medium Shading 1" w:semiHidden="0" w:uiPriority="63" w:unhideWhenUsed="0"/>
-    <w:lsdException w:name="Medium Shading 2" w:semiHidden="0" w:uiPriority="64" w:unhideWhenUsed="0"/>
-    <w:lsdException w:name="Medium List 1" w:semiHidden="0" w:uiPriority="65" w:unhideWhenUsed="0"/>
-    <w:lsdException w:name="Medium List 2" w:semiHidden="0" w:uiPriority="66" w:unhideWhenUsed="0"/>
-    <w:lsdException w:name="Medium Grid 1" w:semiHidden="0" w:uiPriority="67" w:unhideWhenUsed="0"/>
-    <w:lsdException w:name="Medium Grid 2" w:semiHidden="0" w:uiPriority="68" w:unhideWhenUsed="0"/>
-    <w:lsdException w:name="Medium Grid 3" w:semiHidden="0" w:uiPriority="69" w:unhideWhenUsed="0"/>
-    <w:lsdException w:name="Dark List" w:semiHidden="0" w:uiPriority="70" w:unhideWhenUsed="0"/>
-    <w:lsdException w:name="Colorful Shading" w:semiHidden="0" w:uiPriority="71" w:unhideWhenUsed="0"/>
-    <w:lsdException w:name="Colorful List" w:semiHidden="0" w:uiPriority="72" w:unhideWhenUsed="0"/>
-    <w:lsdException w:name="Colorful Grid" w:semiHidden="0" w:uiPriority="73" w:unhideWhenUsed="0"/>
-    <w:lsdException w:name="Light Shading Accent 1" w:semiHidden="0" w:uiPriority="60" w:unhideWhenUsed="0"/>
-    <w:lsdException w:name="Light List Accent 1" w:semiHidden="0" w:uiPriority="61" w:unhideWhenUsed="0"/>
-    <w:lsdException w:name="Light Grid Accent 1" w:semiHidden="0" w:uiPriority="62" w:unhideWhenUsed="0"/>
-    <w:lsdException w:name="Medium Shading 1 Accent 1" w:semiHidden="0" w:uiPriority="63" w:unhideWhenUsed="0"/>
-    <w:lsdException w:name="Medium Shading 2 Accent 1" w:semiHidden="0" w:uiPriority="64" w:unhideWhenUsed="0"/>
-    <w:lsdException w:name="Medium List 1 Accent 1" w:semiHidden="0" w:uiPriority="65" w:unhideWhenUsed="0"/>
-    <w:lsdException w:name="Revision" w:unhideWhenUsed="0"/>
-    <w:lsdException w:name="List Paragraph" w:semiHidden="0" w:uiPriority="34" w:unhideWhenUsed="0" w:qFormat="1"/>
-    <w:lsdException w:name="Quote" w:semiHidden="0" w:uiPriority="29" w:unhideWhenUsed="0" w:qFormat="1"/>
-    <w:lsdException w:name="Intense Quote" w:semiHidden="0" w:uiPriority="30" w:unhideWhenUsed="0" w:qFormat="1"/>
-    <w:lsdException w:name="Medium List 2 Accent 1" w:semiHidden="0" w:uiPriority="66" w:unhideWhenUsed="0"/>
-    <w:lsdException w:name="Medium Grid 1 Accent 1" w:semiHidden="0" w:uiPriority="67" w:unhideWhenUsed="0"/>
-    <w:lsdException w:name="Medium Grid 2 Accent 1" w:semiHidden="0" w:uiPriority="68" w:unhideWhenUsed="0"/>
-    <w:lsdException w:name="Medium Grid 3 Accent 1" w:semiHidden="0" w:uiPriority="69" w:unhideWhenUsed="0"/>
-    <w:lsdException w:name="Dark List Accent 1" w:semiHidden="0" w:uiPriority="70" w:unhideWhenUsed="0"/>
-    <w:lsdException w:name="Colorful Shading Accent 1" w:semiHidden="0" w:uiPriority="71" w:unhideWhenUsed="0"/>
-    <w:lsdException w:name="Colorful List Accent 1" w:semiHidden="0" w:uiPriority="72" w:unhideWhenUsed="0"/>
-    <w:lsdException w:name="Colorful Grid Accent 1" w:semiHidden="0" w:uiPriority="73" w:unhideWhenUsed="0"/>
-    <w:lsdException w:name="Light Shading Accent 2" w:semiHidden="0" w:uiPriority="60" w:unhideWhenUsed="0"/>
-    <w:lsdException w:name="Light List Accent 2" w:semiHidden="0" w:uiPriority="61" w:unhideWhenUsed="0"/>
-    <w:lsdException w:name="Light Grid Accent 2" w:semiHidden="0" w:uiPriority="62" w:unhideWhenUsed="0"/>
-    <w:lsdException w:name="Medium Shading 1 Accent 2" w:semiHidden="0" w:uiPriority="63" w:unhideWhenUsed="0"/>
-    <w:lsdException w:name="Medium Shading 2 Accent 2" w:semiHidden="0" w:uiPriority="64" w:unhideWhenUsed="0"/>
-    <w:lsdException w:name="Medium List 1 Accent 2" w:semiHidden="0" w:uiPriority="65" w:unhideWhenUsed="0"/>
-    <w:lsdException w:name="Medium List 2 Accent 2" w:semiHidden="0" w:uiPriority="66" w:unhideWhenUsed="0"/>
-    <w:lsdException w:name="Medium Grid 1 Accent 2" w:semiHidden="0" w:uiPriority="67" w:unhideWhenUsed="0"/>
-    <w:lsdException w:name="Medium Grid 2 Accent 2" w:semiHidden="0" w:uiPriority="68" w:unhideWhenUsed="0"/>
-    <w:lsdException w:name="Medium Grid 3 Accent 2" w:semiHidden="0" w:uiPriority="69" w:unhideWhenUsed="0"/>
-    <w:lsdException w:name="Dark List Accent 2" w:semiHidden="0" w:uiPriority="70" w:unhideWhenUsed="0"/>
-    <w:lsdException w:name="Colorful Shading Accent 2" w:semiHidden="0" w:uiPriority="71" w:unhideWhenUsed="0"/>
-    <w:lsdException w:name="Colorful List Accent 2" w:semiHidden="0" w:uiPriority="72" w:unhideWhenUsed="0"/>
-    <w:lsdException w:name="Colorful Grid Accent 2" w:semiHidden="0" w:uiPriority="73" w:unhideWhenUsed="0"/>
-    <w:lsdException w:name="Light Shading Accent 3" w:semiHidden="0" w:uiPriority="60" w:unhideWhenUsed="0"/>
-    <w:lsdException w:name="Light List Accent 3" w:semiHidden="0" w:uiPriority="61" w:unhideWhenUsed="0"/>
-    <w:lsdException w:name="Light Grid Accent 3" w:semiHidden="0" w:uiPriority="62" w:unhideWhenUsed="0"/>
-    <w:lsdException w:name="Medium Shading 1 Accent 3" w:semiHidden="0" w:uiPriority="63" w:unhideWhenUsed="0"/>
-    <w:lsdException w:name="Medium Shading 2 Accent 3" w:semiHidden="0" w:uiPriority="64" w:unhideWhenUsed="0"/>
-    <w:lsdException w:name="Medium List 1 Accent 3" w:semiHidden="0" w:uiPriority="65" w:unhideWhenUsed="0"/>
-    <w:lsdException w:name="Medium List 2 Accent 3" w:semiHidden="0" w:uiPriority="66" w:unhideWhenUsed="0"/>
-    <w:lsdException w:name="Medium Grid 1 Accent 3" w:semiHidden="0" w:uiPriority="67" w:unhideWhenUsed="0"/>
-    <w:lsdException w:name="Medium Grid 2 Accent 3" w:semiHidden="0" w:uiPriority="68" w:unhideWhenUsed="0"/>
-    <w:lsdException w:name="Medium Grid 3 Accent 3" w:semiHidden="0" w:uiPriority="69" w:unhideWhenUsed="0"/>
-    <w:lsdException w:name="Dark List Accent 3" w:semiHidden="0" w:uiPriority="70" w:unhideWhenUsed="0"/>
-    <w:lsdException w:name="Colorful Shading Accent 3" w:semiHidden="0" w:uiPriority="71" w:unhideWhenUsed="0"/>
-    <w:lsdException w:name="Colorful List Accent 3" w:semiHidden="0" w:uiPriority="72" w:unhideWhenUsed="0"/>
-    <w:lsdException w:name="Colorful Grid Accent 3" w:semiHidden="0" w:uiPriority="73" w:unhideWhenUsed="0"/>
-    <w:lsdException w:name="Light Shading Accent 4" w:semiHidden="0" w:uiPriority="60" w:unhideWhenUsed="0"/>
-    <w:lsdException w:name="Light List Accent 4" w:semiHidden="0" w:uiPriority="61" w:unhideWhenUsed="0"/>
-    <w:lsdException w:name="Light Grid Accent 4" w:semiHidden="0" w:uiPriority="62" w:unhideWhenUsed="0"/>
-    <w:lsdException w:name="Medium Shading 1 Accent 4" w:semiHidden="0" w:uiPriority="63" w:unhideWhenUsed="0"/>
-    <w:lsdException w:name="Medium Shading 2 Accent 4" w:semiHidden="0" w:uiPriority="64" w:unhideWhenUsed="0"/>
-    <w:lsdException w:name="Medium List 1 Accent 4" w:semiHidden="0" w:uiPriority="65" w:unhideWhenUsed="0"/>
-    <w:lsdException w:name="Medium List 2 Accent 4" w:semiHidden="0" w:uiPriority="66" w:unhideWhenUsed="0"/>
-    <w:lsdException w:name="Medium Grid 1 Accent 4" w:semiHidden="0" w:uiPriority="67" w:unhideWhenUsed="0"/>
-    <w:lsdException w:name="Medium Grid 2 Accent 4" w:semiHidden="0" w:uiPriority="68" w:unhideWhenUsed="0"/>
-    <w:lsdException w:name="Medium Grid 3 Accent 4" w:semiHidden="0" w:uiPriority="69" w:unhideWhenUsed="0"/>
-    <w:lsdException w:name="Dark List Accent 4" w:semiHidden="0" w:uiPriority="70" w:unhideWhenUsed="0"/>
-    <w:lsdException w:name="Colorful Shading Accent 4" w:semiHidden="0" w:uiPriority="71" w:unhideWhenUsed="0"/>
-    <w:lsdException w:name="Colorful List Accent 4" w:semiHidden="0" w:uiPriority="72" w:unhideWhenUsed="0"/>
-    <w:lsdException w:name="Colorful Grid Accent 4" w:semiHidden="0" w:uiPriority="73" w:unhideWhenUsed="0"/>
-    <w:lsdException w:name="Light Shading Accent 5" w:semiHidden="0" w:uiPriority="60" w:unhideWhenUsed="0"/>
-    <w:lsdException w:name="Light List Accent 5" w:semiHidden="0" w:uiPriority="61" w:unhideWhenUsed="0"/>
-    <w:lsdException w:name="Light Grid Accent 5" w:semiHidden="0" w:uiPriority="62" w:unhideWhenUsed="0"/>
-    <w:lsdException w:name="Medium Shading 1 Accent 5" w:semiHidden="0" w:uiPriority="63" w:unhideWhenUsed="0"/>
-    <w:lsdException w:name="Medium Shading 2 Accent 5" w:semiHidden="0" w:uiPriority="64" w:unhideWhenUsed="0"/>
-    <w:lsdException w:name="Medium List 1 Accent 5" w:semiHidden="0" w:uiPriority="65" w:unhideWhenUsed="0"/>
-    <w:lsdException w:name="Medium List 2 Accent 5" w:semiHidden="0" w:uiPriority="66" w:unhideWhenUsed="0"/>
-    <w:lsdException w:name="Medium Grid 1 Accent 5" w:semiHidden="0" w:uiPriority="67" w:unhideWhenUsed="0"/>
-    <w:lsdException w:name="Medium Grid 2 Accent 5" w:semiHidden="0" w:uiPriority="68" w:unhideWhenUsed="0"/>
-    <w:lsdException w:name="Medium Grid 3 Accent 5" w:semiHidden="0" w:uiPriority="69" w:unhideWhenUsed="0"/>
-    <w:lsdException w:name="Dark List Accent 5" w:semiHidden="0" w:uiPriority="70" w:unhideWhenUsed="0"/>
-    <w:lsdException w:name="Colorful Shading Accent 5" w:semiHidden="0" w:uiPriority="71" w:unhideWhenUsed="0"/>
-    <w:lsdException w:name="Colorful List Accent 5" w:semiHidden="0" w:uiPriority="72" w:unhideWhenUsed="0"/>
-    <w:lsdException w:name="Colorful Grid Accent 5" w:semiHidden="0" w:uiPriority="73" w:unhideWhenUsed="0"/>
-    <w:lsdException w:name="Light Shading Accent 6" w:semiHidden="0" w:uiPriority="60" w:unhideWhenUsed="0"/>
-    <w:lsdException w:name="Light List Accent 6" w:semiHidden="0" w:uiPriority="61" w:unhideWhenUsed="0"/>
-    <w:lsdException w:name="Light Grid Accent 6" w:semiHidden="0" w:uiPriority="62" w:unhideWhenUsed="0"/>
-    <w:lsdException w:name="Medium Shading 1 Accent 6" w:semiHidden="0" w:uiPriority="63" w:unhideWhenUsed="0"/>
-    <w:lsdException w:name="Medium Shading 2 Accent 6" w:semiHidden="0" w:uiPriority="64" w:unhideWhenUsed="0"/>
-    <w:lsdException w:name="Medium List 1 Accent 6" w:semiHidden="0" w:uiPriority="65" w:unhideWhenUsed="0"/>
-    <w:lsdException w:name="Medium List 2 Accent 6" w:semiHidden="0" w:uiPriority="66" w:unhideWhenUsed="0"/>
-    <w:lsdException w:name="Medium Grid 1 Accent 6" w:semiHidden="0" w:uiPriority="67" w:unhideWhenUsed="0"/>
-    <w:lsdException w:name="Medium Grid 2 Accent 6" w:semiHidden="0" w:uiPriority="68" w:unhideWhenUsed="0"/>
-    <w:lsdException w:name="Medium Grid 3 Accent 6" w:semiHidden="0" w:uiPriority="69" w:unhideWhenUsed="0"/>
-    <w:lsdException w:name="Dark List Accent 6" w:semiHidden="0" w:uiPriority="70" w:unhideWhenUsed="0"/>
-    <w:lsdException w:name="Colorful Shading Accent 6" w:semiHidden="0" w:uiPriority="71" w:unhideWhenUsed="0"/>
-    <w:lsdException w:name="Colorful List Accent 6" w:semiHidden="0" w:uiPriority="72" w:unhideWhenUsed="0"/>
-    <w:lsdException w:name="Colorful Grid Accent 6" w:semiHidden="0" w:uiPriority="73" w:unhideWhenUsed="0"/>
-    <w:lsdException w:name="Subtle Emphasis" w:semiHidden="0" w:uiPriority="19" w:unhideWhenUsed="0" w:qFormat="1"/>
-    <w:lsdException w:name="Intense Emphasis" w:semiHidden="0" w:uiPriority="21" w:unhideWhenUsed="0" w:qFormat="1"/>
-    <w:lsdException w:name="Subtle Reference" w:semiHidden="0" w:uiPriority="31" w:unhideWhenUsed="0" w:qFormat="1"/>
-    <w:lsdException w:name="Intense Reference" w:semiHidden="0" w:uiPriority="32" w:unhideWhenUsed="0" w:qFormat="1"/>
-    <w:lsdException w:name="Book Title" w:semiHidden="0" w:uiPriority="33" w:unhideWhenUsed="0" w:qFormat="1"/>
-    <w:lsdException w:name="Bibliography" w:uiPriority="37"/>
-    <w:lsdException w:name="TOC Heading" w:uiPriority="39" w:qFormat="1"/>
-  </w:latentStyles>
-  <w:style w:type="paragraph" w:default="1" w:styleId="a">
-    <w:name w:val="Normal"/>
-    <w:qFormat/>
-    <w:rsid w:val="00320667"/>
-    <w:pPr>
-      <w:widowControl w:val="0"/>
-    </w:pPr>
-  </w:style>
-  <w:style w:type="paragraph" w:styleId="1">
-    <w:name w:val="heading 1"/>
-    <w:basedOn w:val="a"/>
-    <w:next w:val="a"/>
-    <w:link w:val="10"/>
-    <w:uiPriority w:val="9"/>
-    <w:qFormat/>
-    <w:rsid w:val="009F4180"/>
-    <w:pPr>
-      <w:keepNext/>
-      <w:spacing w:before="180" w:after="180" w:line="720" w:lineRule="auto"/>
-      <w:outlineLvl w:val="0"/>
-    </w:pPr>
-    <w:rPr>
-      <w:rFonts w:asciiTheme="majorHAnsi" w:eastAsiaTheme="majorEastAsia" w:hAnsiTheme="majorHAnsi" w:cstheme="majorBidi"/>
-      <w:b/>
-      <w:bCs/>
-      <w:kern w:val="52"/>
-      <w:sz w:val="52"/>
-      <w:szCs w:val="52"/>
-    </w:rPr>
-  </w:style>
-  <w:style w:type="character" w:default="1" w:styleId="a0">
-    <w:name w:val="Default Paragraph Font"/>
-    <w:uiPriority w:val="1"/>
-    <w:semiHidden/>
-    <w:unhideWhenUsed/>
-  </w:style>
-  <w:style w:type="table" w:default="1" w:styleId="a1">
-    <w:name w:val="Normal Table"/>
-    <w:uiPriority w:val="99"/>
-    <w:semiHidden/>
-    <w:unhideWhenUsed/>
-    <w:tblPr>
-      <w:tblInd w:w="0" w:type="dxa"/>
       <w:tblCellMar>
         <w:top w:w="0" w:type="dxa"/>
         <w:left w:w="108" w:type="dxa"/>
@@ -7034,221 +7356,7 @@
       </w:tblCellMar>
     </w:tblPr>
   </w:style>
-  <w:style w:type="numbering" w:default="1" w:styleId="a2">
-    <w:name w:val="No List"/>
-    <w:uiPriority w:val="99"/>
-    <w:semiHidden/>
-    <w:unhideWhenUsed/>
-  </w:style>
-  <w:style w:type="paragraph" w:styleId="a3">
-    <w:name w:val="Balloon Text"/>
-    <w:basedOn w:val="a"/>
-    <w:link w:val="a4"/>
-    <w:uiPriority w:val="99"/>
-    <w:semiHidden/>
-    <w:unhideWhenUsed/>
-    <w:rsid w:val="00A915E7"/>
-    <w:rPr>
-      <w:rFonts w:asciiTheme="majorHAnsi" w:eastAsiaTheme="majorEastAsia" w:hAnsiTheme="majorHAnsi" w:cstheme="majorBidi"/>
-      <w:sz w:val="16"/>
-      <w:szCs w:val="16"/>
-    </w:rPr>
-  </w:style>
-  <w:style w:type="character" w:customStyle="1" w:styleId="a4">
-    <w:name w:val="註解方塊文字 字元"/>
-    <w:basedOn w:val="a0"/>
-    <w:link w:val="a3"/>
-    <w:uiPriority w:val="99"/>
-    <w:semiHidden/>
-    <w:rsid w:val="00A915E7"/>
-    <w:rPr>
-      <w:rFonts w:asciiTheme="majorHAnsi" w:eastAsiaTheme="majorEastAsia" w:hAnsiTheme="majorHAnsi" w:cstheme="majorBidi"/>
-      <w:sz w:val="16"/>
-      <w:szCs w:val="16"/>
-    </w:rPr>
-  </w:style>
-  <w:style w:type="table" w:styleId="a5">
-    <w:name w:val="Table Grid"/>
-    <w:basedOn w:val="a1"/>
-    <w:uiPriority w:val="59"/>
-    <w:rsid w:val="00A933E8"/>
-    <w:tblPr>
-      <w:tblBorders>
-        <w:top w:val="single" w:sz="4" w:space="0" w:color="auto"/>
-        <w:left w:val="single" w:sz="4" w:space="0" w:color="auto"/>
-        <w:bottom w:val="single" w:sz="4" w:space="0" w:color="auto"/>
-        <w:right w:val="single" w:sz="4" w:space="0" w:color="auto"/>
-        <w:insideH w:val="single" w:sz="4" w:space="0" w:color="auto"/>
-        <w:insideV w:val="single" w:sz="4" w:space="0" w:color="auto"/>
-      </w:tblBorders>
-    </w:tblPr>
-  </w:style>
-  <w:style w:type="paragraph" w:styleId="a6">
-    <w:name w:val="Normal Indent"/>
-    <w:basedOn w:val="a"/>
-    <w:semiHidden/>
-    <w:rsid w:val="00A933E8"/>
-    <w:pPr>
-      <w:ind w:firstLine="420"/>
-      <w:jc w:val="both"/>
-    </w:pPr>
-    <w:rPr>
-      <w:rFonts w:ascii="Times New Roman" w:eastAsia="宋体" w:hAnsi="Times New Roman" w:cs="Times New Roman"/>
-      <w:sz w:val="21"/>
-      <w:szCs w:val="20"/>
-      <w:lang w:eastAsia="zh-CN"/>
-    </w:rPr>
-  </w:style>
-  <w:style w:type="paragraph" w:styleId="a7">
-    <w:name w:val="header"/>
-    <w:basedOn w:val="a"/>
-    <w:link w:val="a8"/>
-    <w:unhideWhenUsed/>
-    <w:rsid w:val="00F37C5F"/>
-    <w:pPr>
-      <w:tabs>
-        <w:tab w:val="center" w:pos="4153"/>
-        <w:tab w:val="right" w:pos="8306"/>
-      </w:tabs>
-      <w:snapToGrid w:val="0"/>
-    </w:pPr>
-    <w:rPr>
-      <w:sz w:val="20"/>
-      <w:szCs w:val="20"/>
-    </w:rPr>
-  </w:style>
-  <w:style w:type="character" w:customStyle="1" w:styleId="a8">
-    <w:name w:val="頁首 字元"/>
-    <w:basedOn w:val="a0"/>
-    <w:link w:val="a7"/>
-    <w:uiPriority w:val="99"/>
-    <w:rsid w:val="00F37C5F"/>
-    <w:rPr>
-      <w:sz w:val="20"/>
-      <w:szCs w:val="20"/>
-    </w:rPr>
-  </w:style>
-  <w:style w:type="paragraph" w:styleId="a9">
-    <w:name w:val="footer"/>
-    <w:basedOn w:val="a"/>
-    <w:link w:val="aa"/>
-    <w:unhideWhenUsed/>
-    <w:rsid w:val="00F37C5F"/>
-    <w:pPr>
-      <w:tabs>
-        <w:tab w:val="center" w:pos="4153"/>
-        <w:tab w:val="right" w:pos="8306"/>
-      </w:tabs>
-      <w:snapToGrid w:val="0"/>
-    </w:pPr>
-    <w:rPr>
-      <w:sz w:val="20"/>
-      <w:szCs w:val="20"/>
-    </w:rPr>
-  </w:style>
-  <w:style w:type="character" w:customStyle="1" w:styleId="aa">
-    <w:name w:val="頁尾 字元"/>
-    <w:basedOn w:val="a0"/>
-    <w:link w:val="a9"/>
-    <w:rsid w:val="00F37C5F"/>
-    <w:rPr>
-      <w:sz w:val="20"/>
-      <w:szCs w:val="20"/>
-    </w:rPr>
-  </w:style>
-  <w:style w:type="character" w:customStyle="1" w:styleId="10">
-    <w:name w:val="標題 1 字元"/>
-    <w:basedOn w:val="a0"/>
-    <w:link w:val="1"/>
-    <w:uiPriority w:val="9"/>
-    <w:rsid w:val="009F4180"/>
-    <w:rPr>
-      <w:rFonts w:asciiTheme="majorHAnsi" w:eastAsiaTheme="majorEastAsia" w:hAnsiTheme="majorHAnsi" w:cstheme="majorBidi"/>
-      <w:b/>
-      <w:bCs/>
-      <w:kern w:val="52"/>
-      <w:sz w:val="52"/>
-      <w:szCs w:val="52"/>
-    </w:rPr>
-  </w:style>
-  <w:style w:type="paragraph" w:styleId="2">
-    <w:name w:val="Body Text 2"/>
-    <w:basedOn w:val="a"/>
-    <w:link w:val="20"/>
-    <w:rsid w:val="00444F43"/>
-    <w:pPr>
-      <w:spacing w:line="320" w:lineRule="exact"/>
-      <w:jc w:val="both"/>
-    </w:pPr>
-    <w:rPr>
-      <w:rFonts w:ascii="Times New Roman" w:eastAsia="楷体_GB2312" w:hAnsi="Times New Roman" w:cs="Times New Roman"/>
-      <w:sz w:val="28"/>
-      <w:szCs w:val="20"/>
-      <w:lang w:eastAsia="zh-CN"/>
-    </w:rPr>
-  </w:style>
-  <w:style w:type="character" w:customStyle="1" w:styleId="20">
-    <w:name w:val="本文 2 字元"/>
-    <w:basedOn w:val="a0"/>
-    <w:link w:val="2"/>
-    <w:rsid w:val="00444F43"/>
-    <w:rPr>
-      <w:rFonts w:ascii="Times New Roman" w:eastAsia="楷体_GB2312" w:hAnsi="Times New Roman" w:cs="Times New Roman"/>
-      <w:sz w:val="28"/>
-      <w:szCs w:val="20"/>
-      <w:lang w:eastAsia="zh-CN"/>
-    </w:rPr>
-  </w:style>
-  <w:style w:type="paragraph" w:styleId="3">
-    <w:name w:val="Body Text 3"/>
-    <w:basedOn w:val="a"/>
-    <w:link w:val="30"/>
-    <w:rsid w:val="00444F43"/>
-    <w:pPr>
-      <w:widowControl/>
-      <w:overflowPunct w:val="0"/>
-      <w:autoSpaceDE w:val="0"/>
-      <w:autoSpaceDN w:val="0"/>
-      <w:adjustRightInd w:val="0"/>
-      <w:ind w:right="-90"/>
-      <w:jc w:val="both"/>
-      <w:textAlignment w:val="baseline"/>
-    </w:pPr>
-    <w:rPr>
-      <w:rFonts w:ascii="Arial" w:eastAsia="楷体_GB2312" w:hAnsi="Arial" w:cs="Arial"/>
-      <w:szCs w:val="20"/>
-      <w:lang w:eastAsia="zh-CN"/>
-    </w:rPr>
-  </w:style>
-  <w:style w:type="character" w:customStyle="1" w:styleId="30">
-    <w:name w:val="本文 3 字元"/>
-    <w:basedOn w:val="a0"/>
-    <w:link w:val="3"/>
-    <w:rsid w:val="00444F43"/>
-    <w:rPr>
-      <w:rFonts w:ascii="Arial" w:eastAsia="楷体_GB2312" w:hAnsi="Arial" w:cs="Arial"/>
-      <w:szCs w:val="20"/>
-      <w:lang w:eastAsia="zh-CN"/>
-    </w:rPr>
-  </w:style>
-  <w:style w:type="table" w:customStyle="1" w:styleId="TableGrid1">
-    <w:name w:val="Table Grid1"/>
-    <w:basedOn w:val="a1"/>
-    <w:next w:val="a5"/>
-    <w:uiPriority w:val="59"/>
-    <w:rsid w:val="00A83F27"/>
-    <w:tblPr>
-      <w:tblBorders>
-        <w:top w:val="single" w:sz="4" w:space="0" w:color="auto"/>
-        <w:left w:val="single" w:sz="4" w:space="0" w:color="auto"/>
-        <w:bottom w:val="single" w:sz="4" w:space="0" w:color="auto"/>
-        <w:right w:val="single" w:sz="4" w:space="0" w:color="auto"/>
-        <w:insideH w:val="single" w:sz="4" w:space="0" w:color="auto"/>
-        <w:insideV w:val="single" w:sz="4" w:space="0" w:color="auto"/>
-      </w:tblBorders>
-    </w:tblPr>
-  </w:style>
-  <w:style w:type="paragraph" w:styleId="ab">
+  <w:style w:type="paragraph" w:styleId="a8">
     <w:name w:val="List Paragraph"/>
     <w:basedOn w:val="a"/>
     <w:uiPriority w:val="34"/>

--- a/通知书/02-员工个人资料 (Staff Personal Information)_PRC.docx
+++ b/通知书/02-员工个人资料 (Staff Personal Information)_PRC.docx
@@ -484,7 +484,6 @@
                 <w:lang w:eastAsia="zh-HK"/>
               </w:rPr>
             </w:pPr>
-            <w:proofErr w:type="spellStart"/>
             <w:r>
               <w:rPr>
                 <w:rFonts w:ascii="Arial" w:eastAsia="PMingLiU" w:hAnsi="Arial" w:hint="eastAsia"/>
@@ -493,7 +492,6 @@
               </w:rPr>
               <w:t>Eng</w:t>
             </w:r>
-            <w:proofErr w:type="spellEnd"/>
           </w:p>
         </w:tc>
         <w:tc>
@@ -947,7 +945,7 @@
               <w:ind w:firstLine="0"/>
               <w:jc w:val="left"/>
               <w:rPr>
-                <w:rFonts w:ascii="Arial" w:eastAsiaTheme="minorEastAsia" w:hAnsi="Arial" w:hint="eastAsia"/>
+                <w:rFonts w:ascii="Arial" w:eastAsiaTheme="minorEastAsia" w:hAnsi="Arial"/>
                 <w:sz w:val="20"/>
               </w:rPr>
             </w:pPr>
@@ -1847,7 +1845,7 @@
               <w:ind w:firstLine="0"/>
               <w:jc w:val="left"/>
               <w:rPr>
-                <w:rFonts w:ascii="Arial" w:eastAsiaTheme="minorEastAsia" w:hAnsi="Arial" w:hint="eastAsia"/>
+                <w:rFonts w:ascii="Arial" w:eastAsiaTheme="minorEastAsia" w:hAnsi="Arial"/>
                 <w:sz w:val="20"/>
               </w:rPr>
             </w:pPr>
@@ -2099,7 +2097,7 @@
               <w:ind w:firstLine="0"/>
               <w:jc w:val="left"/>
               <w:rPr>
-                <w:rFonts w:ascii="Arial" w:eastAsiaTheme="minorEastAsia" w:hAnsi="Arial" w:hint="eastAsia"/>
+                <w:rFonts w:ascii="Arial" w:eastAsiaTheme="minorEastAsia" w:hAnsi="Arial"/>
                 <w:sz w:val="20"/>
               </w:rPr>
             </w:pPr>
@@ -2197,7 +2195,7 @@
               <w:ind w:firstLine="0"/>
               <w:jc w:val="left"/>
               <w:rPr>
-                <w:rFonts w:ascii="Arial" w:eastAsiaTheme="minorEastAsia" w:hAnsi="Arial" w:hint="eastAsia"/>
+                <w:rFonts w:ascii="Arial" w:eastAsiaTheme="minorEastAsia" w:hAnsi="Arial"/>
                 <w:sz w:val="20"/>
               </w:rPr>
             </w:pPr>
@@ -2390,7 +2388,7 @@
               <w:ind w:firstLine="0"/>
               <w:jc w:val="left"/>
               <w:rPr>
-                <w:rFonts w:ascii="Arial" w:eastAsiaTheme="minorEastAsia" w:hAnsi="Arial" w:hint="eastAsia"/>
+                <w:rFonts w:ascii="Arial" w:eastAsiaTheme="minorEastAsia" w:hAnsi="Arial"/>
                 <w:sz w:val="20"/>
               </w:rPr>
             </w:pPr>
@@ -2541,10 +2539,18 @@
               <w:ind w:firstLine="0"/>
               <w:jc w:val="left"/>
               <w:rPr>
-                <w:rFonts w:ascii="Arial" w:eastAsia="黑体" w:hAnsi="Arial" w:hint="eastAsia"/>
-                <w:sz w:val="20"/>
-              </w:rPr>
-            </w:pPr>
+                <w:rFonts w:ascii="Arial" w:eastAsia="黑体" w:hAnsi="Arial"/>
+                <w:sz w:val="20"/>
+              </w:rPr>
+            </w:pPr>
+            <w:r>
+              <w:rPr>
+                <w:rFonts w:ascii="Arial" w:eastAsia="黑体" w:hAnsi="Arial"/>
+                <w:sz w:val="20"/>
+                <w:lang w:eastAsia="zh-HK"/>
+              </w:rPr>
+              <w:t>北京市</w:t>
+            </w:r>
             <w:r>
               <w:rPr>
                 <w:rFonts w:ascii="Arial" w:eastAsia="黑体" w:hAnsi="Arial"/>
@@ -2657,7 +2663,6 @@
                 <w:lang w:eastAsia="zh-HK"/>
               </w:rPr>
             </w:pPr>
-            <w:proofErr w:type="spellStart"/>
             <w:r>
               <w:rPr>
                 <w:rFonts w:ascii="Arial" w:eastAsia="黑体" w:hAnsi="Arial"/>
@@ -2666,7 +2671,6 @@
               </w:rPr>
               <w:t>Eng</w:t>
             </w:r>
-            <w:proofErr w:type="spellEnd"/>
           </w:p>
         </w:tc>
         <w:tc>
@@ -2990,7 +2994,6 @@
               </w:rPr>
               <w:br/>
             </w:r>
-            <w:proofErr w:type="spellStart"/>
             <w:r>
               <w:rPr>
                 <w:rFonts w:ascii="Arial" w:eastAsia="黑体" w:hAnsi="Arial" w:hint="eastAsia"/>
@@ -2998,7 +3001,6 @@
               </w:rPr>
               <w:t>Eng</w:t>
             </w:r>
-            <w:proofErr w:type="spellEnd"/>
           </w:p>
         </w:tc>
         <w:tc>
@@ -3363,7 +3365,6 @@
               </w:rPr>
               <w:br/>
             </w:r>
-            <w:proofErr w:type="spellStart"/>
             <w:r>
               <w:rPr>
                 <w:rFonts w:ascii="Arial" w:eastAsia="黑体" w:hAnsi="Arial" w:hint="eastAsia"/>
@@ -3371,7 +3372,6 @@
               </w:rPr>
               <w:t>Eng</w:t>
             </w:r>
-            <w:proofErr w:type="spellEnd"/>
           </w:p>
         </w:tc>
         <w:tc>
@@ -3871,7 +3871,6 @@
                 <w:lang w:eastAsia="zh-HK"/>
               </w:rPr>
             </w:pPr>
-            <w:proofErr w:type="spellStart"/>
             <w:r>
               <w:rPr>
                 <w:rFonts w:ascii="Arial" w:eastAsia="PMingLiU" w:hAnsi="Arial" w:hint="eastAsia"/>
@@ -3880,7 +3879,6 @@
               </w:rPr>
               <w:t>Eng</w:t>
             </w:r>
-            <w:proofErr w:type="spellEnd"/>
           </w:p>
         </w:tc>
         <w:tc>
@@ -3967,7 +3965,7 @@
               <w:ind w:firstLine="0"/>
               <w:jc w:val="left"/>
               <w:rPr>
-                <w:rFonts w:ascii="Arial" w:eastAsiaTheme="minorEastAsia" w:hAnsi="Arial" w:hint="eastAsia"/>
+                <w:rFonts w:ascii="Arial" w:eastAsiaTheme="minorEastAsia" w:hAnsi="Arial"/>
                 <w:sz w:val="20"/>
               </w:rPr>
             </w:pPr>
@@ -4203,7 +4201,7 @@
               <w:ind w:firstLine="0"/>
               <w:jc w:val="left"/>
               <w:rPr>
-                <w:rFonts w:ascii="Arial" w:eastAsiaTheme="minorEastAsia" w:hAnsi="Arial" w:hint="eastAsia"/>
+                <w:rFonts w:ascii="Arial" w:eastAsiaTheme="minorEastAsia" w:hAnsi="Arial"/>
                 <w:sz w:val="20"/>
               </w:rPr>
             </w:pPr>
@@ -4781,25 +4779,16 @@
               <w:ind w:firstLine="0"/>
               <w:jc w:val="left"/>
               <w:rPr>
+                <w:rFonts w:ascii="Arial" w:eastAsiaTheme="minorEastAsia" w:hAnsi="Arial"/>
+                <w:sz w:val="20"/>
+              </w:rPr>
+            </w:pPr>
+            <w:r>
+              <w:rPr>
                 <w:rFonts w:ascii="Arial" w:eastAsiaTheme="minorEastAsia" w:hAnsi="Arial" w:hint="eastAsia"/>
                 <w:sz w:val="20"/>
               </w:rPr>
-            </w:pPr>
-            <w:proofErr w:type="gramStart"/>
-            <w:r>
-              <w:rPr>
-                <w:rFonts w:ascii="Arial" w:eastAsiaTheme="minorEastAsia" w:hAnsi="Arial" w:hint="eastAsia"/>
-                <w:sz w:val="20"/>
-              </w:rPr>
-              <w:t>郝</w:t>
-            </w:r>
-            <w:proofErr w:type="gramEnd"/>
-            <w:r>
-              <w:rPr>
-                <w:rFonts w:ascii="Arial" w:eastAsiaTheme="minorEastAsia" w:hAnsi="Arial" w:hint="eastAsia"/>
-                <w:sz w:val="20"/>
-              </w:rPr>
-              <w:t>浩然</w:t>
+              <w:t>郝浩然</w:t>
             </w:r>
           </w:p>
         </w:tc>
@@ -4844,7 +4833,6 @@
                 <w:lang w:eastAsia="zh-HK"/>
               </w:rPr>
             </w:pPr>
-            <w:proofErr w:type="spellStart"/>
             <w:r>
               <w:rPr>
                 <w:rFonts w:ascii="Arial" w:eastAsia="PMingLiU" w:hAnsi="Arial" w:hint="eastAsia"/>
@@ -4853,7 +4841,6 @@
               </w:rPr>
               <w:t>Eng</w:t>
             </w:r>
-            <w:proofErr w:type="spellEnd"/>
           </w:p>
         </w:tc>
         <w:tc>
@@ -4881,6 +4868,16 @@
                 <w:lang w:eastAsia="zh-HK"/>
               </w:rPr>
             </w:pPr>
+            <w:r>
+              <w:rPr>
+                <w:rFonts w:ascii="Arial" w:eastAsia="PMingLiU" w:hAnsi="Arial"/>
+                <w:sz w:val="20"/>
+                <w:lang w:eastAsia="zh-HK"/>
+              </w:rPr>
+              <w:t>Oliver</w:t>
+            </w:r>
+            <w:bookmarkStart w:id="0" w:name="_GoBack"/>
+            <w:bookmarkEnd w:id="0"/>
           </w:p>
         </w:tc>
       </w:tr>
@@ -4965,7 +4962,7 @@
               <w:ind w:firstLine="0"/>
               <w:jc w:val="left"/>
               <w:rPr>
-                <w:rFonts w:ascii="Arial" w:eastAsiaTheme="minorEastAsia" w:hAnsi="Arial" w:hint="eastAsia"/>
+                <w:rFonts w:ascii="Arial" w:eastAsiaTheme="minorEastAsia" w:hAnsi="Arial"/>
                 <w:sz w:val="20"/>
               </w:rPr>
             </w:pPr>
@@ -5151,7 +5148,7 @@
                 <w:sz w:val="20"/>
                 <w:szCs w:val="20"/>
               </w:rPr>
-              <w:sym w:font="Wingdings" w:char="F0A8"/>
+              <w:sym w:font="Wingdings 2" w:char="F052"/>
             </w:r>
             <w:r>
               <w:rPr>
@@ -5436,8 +5433,6 @@
               </w:rPr>
               <w:t>131023201207121017</w:t>
             </w:r>
-            <w:bookmarkStart w:id="0" w:name="_GoBack"/>
-            <w:bookmarkEnd w:id="0"/>
           </w:p>
         </w:tc>
       </w:tr>
@@ -5630,7 +5625,6 @@
                 <w:lang w:eastAsia="zh-HK"/>
               </w:rPr>
             </w:pPr>
-            <w:proofErr w:type="spellStart"/>
             <w:r>
               <w:rPr>
                 <w:rFonts w:ascii="Arial" w:eastAsia="PMingLiU" w:hAnsi="Arial" w:hint="eastAsia"/>
@@ -5639,7 +5633,6 @@
               </w:rPr>
               <w:t>Eng</w:t>
             </w:r>
-            <w:proofErr w:type="spellEnd"/>
           </w:p>
         </w:tc>
         <w:tc>
